--- a/calibration/ilemt_calibration.docx
+++ b/calibration/ilemt_calibration.docx
@@ -871,7 +871,19 @@
         <w:rPr>
           <w:rFonts w:eastAsiaTheme="minorEastAsia"/>
         </w:rPr>
-        <w:t xml:space="preserve"> depends on magnetic interactions that are intractable to model. </w:t>
+        <w:t xml:space="preserve"> depends on magnetic interactions</w:t>
+      </w:r>
+      <w:r>
+        <w:rPr>
+          <w:rFonts w:eastAsiaTheme="minorEastAsia"/>
+        </w:rPr>
+        <w:t xml:space="preserve"> </w:t>
+      </w:r>
+      <w:r>
+        <w:rPr>
+          <w:rFonts w:eastAsiaTheme="minorEastAsia"/>
+        </w:rPr>
+        <w:t xml:space="preserve">that are intractable to model. </w:t>
       </w:r>
       <w:r>
         <w:rPr>
@@ -902,11 +914,11 @@
       <m:oMath>
         <m:acc>
           <m:accPr>
+            <m:chr m:val="̃"/>
             <m:ctrlPr>
               <w:rPr>
                 <w:rFonts w:ascii="Cambria Math" w:eastAsiaTheme="minorEastAsia" w:hAnsi="Cambria Math"/>
                 <w:b/>
-                <w:bCs/>
                 <w:i/>
               </w:rPr>
             </m:ctrlPr>
@@ -1200,11 +1212,11 @@
                     <m:e>
                       <m:acc>
                         <m:accPr>
+                          <m:chr m:val="̃"/>
                           <m:ctrlPr>
                             <w:rPr>
                               <w:rFonts w:ascii="Cambria Math" w:eastAsiaTheme="minorEastAsia" w:hAnsi="Cambria Math"/>
                               <w:b/>
-                              <w:bCs/>
                               <w:i/>
                             </w:rPr>
                           </m:ctrlPr>
@@ -1587,11 +1599,11 @@
       <m:oMath>
         <m:acc>
           <m:accPr>
+            <m:chr m:val="̃"/>
             <m:ctrlPr>
               <w:rPr>
                 <w:rFonts w:ascii="Cambria Math" w:eastAsiaTheme="minorEastAsia" w:hAnsi="Cambria Math"/>
                 <w:b/>
-                <w:bCs/>
                 <w:i/>
               </w:rPr>
             </m:ctrlPr>
@@ -1707,32 +1719,23 @@
         </w:rPr>
         <w:t xml:space="preserve"> </w:t>
       </w:r>
-      <w:r>
-        <w:rPr>
-          <w:rFonts w:eastAsiaTheme="minorEastAsia"/>
-          <w:highlight w:val="yellow"/>
-        </w:rPr>
-        <w:t>[normalization?</w:t>
-      </w:r>
-      <w:r>
-        <w:rPr>
-          <w:rFonts w:eastAsiaTheme="minorEastAsia"/>
-          <w:highlight w:val="yellow"/>
-        </w:rPr>
-        <w:t xml:space="preserve"> Error vs. coupling magnitude?</w:t>
-      </w:r>
-      <w:r>
-        <w:rPr>
-          <w:rFonts w:eastAsiaTheme="minorEastAsia"/>
-          <w:highlight w:val="yellow"/>
-        </w:rPr>
-        <w:t>]</w:t>
-      </w:r>
     </w:p>
     <w:p>
       <w:pPr>
         <w:pStyle w:val="Text"/>
       </w:pPr>
+      <w:r>
+        <w:rPr>
+          <w:highlight w:val="yellow"/>
+        </w:rPr>
+        <w:t>This is an excursion into solution methods, which we need at least a bit on later</w:t>
+      </w:r>
+      <w:r>
+        <w:rPr>
+          <w:highlight w:val="yellow"/>
+        </w:rPr>
+        <w:t xml:space="preserve">. But this does work here. </w:t>
+      </w:r>
       <w:r>
         <w:t xml:space="preserve">Magnetic tracking is an </w:t>
       </w:r>
@@ -1749,11 +1752,11 @@
       <m:oMath>
         <m:acc>
           <m:accPr>
+            <m:chr m:val="̃"/>
             <m:ctrlPr>
               <w:rPr>
                 <w:rFonts w:ascii="Cambria Math" w:eastAsiaTheme="minorEastAsia" w:hAnsi="Cambria Math"/>
                 <w:b/>
-                <w:bCs/>
                 <w:i/>
               </w:rPr>
             </m:ctrlPr>
@@ -1924,11 +1927,11 @@
               <m:e>
                 <m:acc>
                   <m:accPr>
+                    <m:chr m:val="̃"/>
                     <m:ctrlPr>
                       <w:rPr>
                         <w:rFonts w:ascii="Cambria Math" w:eastAsiaTheme="minorEastAsia" w:hAnsi="Cambria Math"/>
                         <w:b/>
-                        <w:bCs/>
                         <w:i/>
                       </w:rPr>
                     </m:ctrlPr>
@@ -2029,7 +2032,14 @@
         <w:rPr>
           <w:highlight w:val="yellow"/>
         </w:rPr>
-        <w:t xml:space="preserve">. In the tested ILEMT configuration, the source is ??? mm, and the sensor ??? mm, while the specified accuracy is 200 </w:t>
+        <w:t xml:space="preserve">. In the tested ILEMT configuration, the source is ??? mm, and the </w:t>
+      </w:r>
+      <w:r>
+        <w:rPr>
+          <w:highlight w:val="yellow"/>
+        </w:rPr>
+        <w:lastRenderedPageBreak/>
+        <w:t xml:space="preserve">sensor ??? mm, while the specified accuracy is 200 </w:t>
       </w:r>
       <w:r>
         <w:rPr>
@@ -2042,14 +2052,26 @@
         <w:rPr>
           <w:rFonts w:cstheme="minorHAnsi"/>
         </w:rPr>
-        <w:t xml:space="preserve">  Due to </w:t>
+        <w:t xml:space="preserve">  Due to the physics of magnetism, this is not as problematic is it seems.</w:t>
       </w:r>
       <w:r>
         <w:rPr>
           <w:rFonts w:cstheme="minorHAnsi"/>
         </w:rPr>
-        <w:lastRenderedPageBreak/>
-        <w:t xml:space="preserve">the physics of magnetism, this is not as problematic is it seems. The magnetic field drops off rapidly, </w:t>
+        <w:t xml:space="preserve"> </w:t>
+      </w:r>
+      <w:r>
+        <w:rPr>
+          <w:rFonts w:cstheme="minorHAnsi"/>
+          <w:highlight w:val="yellow"/>
+        </w:rPr>
+        <w:t>Getting ahead of ourselves with the dipole model?</w:t>
+      </w:r>
+      <w:r>
+        <w:rPr>
+          <w:rFonts w:cstheme="minorHAnsi"/>
+        </w:rPr>
+        <w:t xml:space="preserve"> The magnetic field drops off rapidly, </w:t>
       </w:r>
       <m:oMath>
         <m:r>
@@ -2158,112 +2180,362 @@
     <w:p>
       <w:pPr>
         <w:pStyle w:val="Text"/>
-      </w:pPr>
-      <w:r>
-        <w:rPr>
-          <w:rFonts w:eastAsiaTheme="minorEastAsia"/>
-        </w:rPr>
-        <w:t xml:space="preserve">Some EMTs use other sensing principles and source modulations [cite Ascension, rotating field thing, </w:t>
-      </w:r>
-      <w:proofErr w:type="spellStart"/>
-      <w:r>
-        <w:rPr>
-          <w:rFonts w:eastAsiaTheme="minorEastAsia"/>
-        </w:rPr>
-        <w:t>etc</w:t>
-      </w:r>
-      <w:proofErr w:type="spellEnd"/>
-      <w:r>
-        <w:rPr>
-          <w:rFonts w:eastAsiaTheme="minorEastAsia"/>
-        </w:rPr>
-        <w:t xml:space="preserve">], but we are concerned with the most common approach where the source coil has a sinusoidal drive voltage, and the sensor uses inductive pickup coils. </w:t>
-      </w:r>
-      <w:r>
-        <w:t xml:space="preserve">Sometimes the source and sensor are identical, but the common practice is to make the source much larger, with a correspondingly increased drive current. Then the sensor can be made much smaller while still maintaining the same </w:t>
-      </w:r>
-      <w:r>
-        <w:t>signal to noise ratio</w:t>
-      </w:r>
-      <w:r>
-        <w:t xml:space="preserve">. Since the source is much larger than the sensor, the dipole deviation of the source tends to dominate the error of the measurement model. </w:t>
+        <w:rPr>
+          <w:rFonts w:eastAsiaTheme="minorEastAsia" w:cstheme="minorHAnsi"/>
+        </w:rPr>
+      </w:pPr>
+      <w:r>
+        <w:t>Sometimes the source and sensor are identical, but the common practice is to make the source much larger, with a correspondingly increased drive current. Then the sensor can be made much smaller while still maintaining the same signal to noise ratio. Since the source is much larger than the sensor, the dipole deviation of the source tends to dominate the error of the measurement model.</w:t>
       </w:r>
     </w:p>
     <w:p>
       <w:pPr>
-        <w:pStyle w:val="Heading2"/>
-      </w:pPr>
-      <w:r>
-        <w:t>Concentricity and orthogonality:</w:t>
+        <w:pStyle w:val="Heading1"/>
+        <w:rPr>
+          <w:rFonts w:eastAsiaTheme="minorEastAsia"/>
+        </w:rPr>
+      </w:pPr>
+      <w:r>
+        <w:rPr>
+          <w:rFonts w:eastAsiaTheme="minorEastAsia"/>
+        </w:rPr>
+        <w:t>Related work</w:t>
       </w:r>
     </w:p>
     <w:p>
       <w:pPr>
+        <w:pStyle w:val="Heading2"/>
+        <w:rPr>
+          <w:rFonts w:eastAsiaTheme="minorEastAsia"/>
+        </w:rPr>
+      </w:pPr>
+      <w:r>
+        <w:rPr>
+          <w:rFonts w:eastAsiaTheme="minorEastAsia"/>
+        </w:rPr>
+        <w:t>Calibration</w:t>
+      </w:r>
+    </w:p>
+    <w:p>
+      <w:pPr>
         <w:pStyle w:val="Text"/>
-      </w:pPr>
-      <w:r>
-        <w:t>Frequently the source and sensor coils are wound around a common center (</w:t>
-      </w:r>
-      <w:r>
-        <w:rPr>
+        <w:rPr>
+          <w:rFonts w:eastAsiaTheme="minorEastAsia"/>
+        </w:rPr>
+      </w:pPr>
+      <w:r>
+        <w:rPr>
+          <w:rFonts w:eastAsiaTheme="minorEastAsia"/>
+        </w:rPr>
+        <w:t xml:space="preserve">In work that calibrates </w:t>
+      </w:r>
+      <w:r>
+        <w:rPr>
+          <w:rFonts w:eastAsiaTheme="minorEastAsia"/>
+        </w:rPr>
+        <w:t xml:space="preserve">an </w:t>
+      </w:r>
+      <w:r>
+        <w:rPr>
+          <w:rFonts w:eastAsiaTheme="minorEastAsia"/>
+        </w:rPr>
+        <w:t>EMT using a magnetic model, nonlinear optimization, such as the approach we describe, is usually used</w:t>
+      </w:r>
+      <w:r>
+        <w:rPr>
+          <w:rFonts w:eastAsiaTheme="minorEastAsia"/>
+        </w:rPr>
+        <w:t xml:space="preserve">, but specifics on the model parameters, and especially the optimization strategy, are </w:t>
+      </w:r>
+      <w:proofErr w:type="gramStart"/>
+      <w:r>
+        <w:rPr>
+          <w:rFonts w:eastAsiaTheme="minorEastAsia"/>
+        </w:rPr>
+        <w:t>lacking.[</w:t>
+      </w:r>
+      <w:proofErr w:type="gramEnd"/>
+      <w:r>
+        <w:rPr>
+          <w:rFonts w:eastAsiaTheme="minorEastAsia"/>
+          <w:highlight w:val="yellow"/>
+        </w:rPr>
+        <w:t>cite]</w:t>
+      </w:r>
+    </w:p>
+    <w:p>
+      <w:pPr>
+        <w:pStyle w:val="Text"/>
+        <w:rPr>
+          <w:rFonts w:eastAsiaTheme="minorEastAsia"/>
+        </w:rPr>
+      </w:pPr>
+      <w:r>
+        <w:rPr>
+          <w:rFonts w:eastAsiaTheme="minorEastAsia"/>
+        </w:rPr>
+        <w:t xml:space="preserve">Some EMTs use other sensing principles and source modulations [cite Ascension, rotating field thing, </w:t>
+      </w:r>
+      <w:proofErr w:type="spellStart"/>
+      <w:r>
+        <w:rPr>
+          <w:rFonts w:eastAsiaTheme="minorEastAsia"/>
+        </w:rPr>
+        <w:t>etc</w:t>
+      </w:r>
+      <w:proofErr w:type="spellEnd"/>
+      <w:r>
+        <w:rPr>
+          <w:rFonts w:eastAsiaTheme="minorEastAsia"/>
+        </w:rPr>
+        <w:t xml:space="preserve">], but we are concerned with the most common approach where the source coil has a sinusoidal drive voltage, and the sensor uses inductive pickup coils. </w:t>
+      </w:r>
+    </w:p>
+    <w:p>
+      <w:pPr>
+        <w:pStyle w:val="Heading2"/>
+        <w:rPr>
+          <w:rFonts w:eastAsiaTheme="minorEastAsia"/>
+        </w:rPr>
+      </w:pPr>
+      <w:r>
+        <w:rPr>
+          <w:rFonts w:eastAsiaTheme="minorEastAsia"/>
+        </w:rPr>
+        <w:t>Evaluation</w:t>
+      </w:r>
+    </w:p>
+    <w:p>
+      <w:pPr>
+        <w:pStyle w:val="Text"/>
+        <w:rPr>
+          <w:rFonts w:eastAsiaTheme="minorEastAsia"/>
+        </w:rPr>
+      </w:pPr>
+      <w:r>
+        <w:rPr>
+          <w:rFonts w:eastAsiaTheme="minorEastAsia"/>
+        </w:rPr>
+        <w:t xml:space="preserve">Methods for </w:t>
+      </w:r>
+      <w:r>
+        <w:rPr>
+          <w:rFonts w:eastAsiaTheme="minorEastAsia"/>
+        </w:rPr>
+        <w:t xml:space="preserve">EMT testing are necessarily discussed in work that characterizes the accuracy of a new EMT. </w:t>
+      </w:r>
+      <w:r>
+        <w:rPr>
+          <w:rFonts w:eastAsiaTheme="minorEastAsia"/>
+          <w:highlight w:val="yellow"/>
+        </w:rPr>
+        <w:t>Ground truth accuracy? Test patterns?</w:t>
+      </w:r>
+    </w:p>
+    <w:p>
+      <w:pPr>
+        <w:pStyle w:val="Text"/>
+        <w:rPr>
+          <w:rFonts w:eastAsiaTheme="minorEastAsia"/>
+        </w:rPr>
+      </w:pPr>
+      <w:r>
+        <w:rPr>
+          <w:rFonts w:eastAsiaTheme="minorEastAsia"/>
+        </w:rPr>
+        <w:t xml:space="preserve">In the medical literature it is common to characterize tracker accuracy, both to compare performance of different products, and also to test the suitability of a particular EMT for a specific type of medical procedure. </w:t>
+      </w:r>
+      <w:r>
+        <w:rPr>
+          <w:rFonts w:eastAsiaTheme="minorEastAsia"/>
+        </w:rPr>
+        <w:t xml:space="preserve">The tracker calibration is a given, provided by the manufacturer, and embedded into the product’s proprietary firmware and calibration data. </w:t>
+      </w:r>
+      <w:r>
+        <w:rPr>
+          <w:rFonts w:eastAsiaTheme="minorEastAsia"/>
+        </w:rPr>
+        <w:t xml:space="preserve">Usual practice is to use a manual fixture (or </w:t>
+      </w:r>
+      <w:r>
+        <w:rPr>
+          <w:rFonts w:eastAsiaTheme="minorEastAsia"/>
           <w:i/>
           <w:iCs/>
         </w:rPr>
-        <w:t>concentric</w:t>
-      </w:r>
-      <w:r>
-        <w:t xml:space="preserve">), in a cube or sphere configuration. </w:t>
-      </w:r>
-      <w:r>
-        <w:rPr>
-          <w:highlight w:val="yellow"/>
-        </w:rPr>
-        <w:t>[picture]</w:t>
-      </w:r>
-      <w:r>
-        <w:t xml:space="preserve"> As well as being more compact than multiple separate coils, this also simplifies the pose solution problem </w:t>
-      </w:r>
-      <w:r>
-        <w:rPr>
-          <w:highlight w:val="yellow"/>
-        </w:rPr>
-        <w:t>[cite Kim18, and everyone back]</w:t>
-      </w:r>
-      <w:r>
-        <w:t xml:space="preserve">. It might additionally be assumed that the coils are orthogonal, precisely aligned on the source and sensor coordinate axes. </w:t>
+        <w:t>phantom</w:t>
+      </w:r>
+      <w:r>
+        <w:rPr>
+          <w:rFonts w:eastAsiaTheme="minorEastAsia"/>
+        </w:rPr>
+        <w:t xml:space="preserve">) for sensor positioning. This limits the number of poses that can be tested; frequently only one sensor orientation is </w:t>
+      </w:r>
+      <w:r>
+        <w:rPr>
+          <w:rFonts w:eastAsiaTheme="minorEastAsia"/>
+        </w:rPr>
+        <w:t>used</w:t>
+      </w:r>
+      <w:r>
+        <w:rPr>
+          <w:rFonts w:eastAsiaTheme="minorEastAsia"/>
+        </w:rPr>
+        <w:t xml:space="preserve">, leaving us guessing about the </w:t>
+      </w:r>
+      <w:r>
+        <w:rPr>
+          <w:rFonts w:eastAsiaTheme="minorEastAsia"/>
+        </w:rPr>
+        <w:t>position error caused by sensor rotation (</w:t>
+      </w:r>
+      <w:r>
+        <w:rPr>
+          <w:rFonts w:eastAsiaTheme="minorEastAsia"/>
+        </w:rPr>
+        <w:t xml:space="preserve">rotation </w:t>
+      </w:r>
+      <m:oMath>
+        <m:r>
+          <w:rPr>
+            <w:rFonts w:ascii="Cambria Math" w:eastAsiaTheme="minorEastAsia" w:hAnsi="Cambria Math"/>
+          </w:rPr>
+          <m:t>→</m:t>
+        </m:r>
+      </m:oMath>
+      <w:r>
+        <w:rPr>
+          <w:rFonts w:eastAsiaTheme="minorEastAsia"/>
+        </w:rPr>
+        <w:t xml:space="preserve"> translation coupling</w:t>
+      </w:r>
+      <w:r>
+        <w:rPr>
+          <w:rFonts w:eastAsiaTheme="minorEastAsia"/>
+        </w:rPr>
+        <w:t>).</w:t>
+      </w:r>
+      <w:r>
+        <w:rPr>
+          <w:rFonts w:eastAsiaTheme="minorEastAsia"/>
+        </w:rPr>
+        <w:t xml:space="preserve"> In medicine it </w:t>
+      </w:r>
+      <w:r>
+        <w:rPr>
+          <w:rFonts w:eastAsiaTheme="minorEastAsia"/>
+        </w:rPr>
+        <w:t xml:space="preserve">is indeed a good thing to evaluate </w:t>
+      </w:r>
+      <w:r>
+        <w:rPr>
+          <w:rFonts w:eastAsiaTheme="minorEastAsia"/>
+        </w:rPr>
+        <w:t>the</w:t>
+      </w:r>
+      <w:r>
+        <w:rPr>
+          <w:rFonts w:eastAsiaTheme="minorEastAsia"/>
+        </w:rPr>
+        <w:t xml:space="preserve"> accuracy of an available tracker in a particular context. While not comprehensive, these relatively simple procedures do reveal significant variation across EMTs and </w:t>
+      </w:r>
+      <w:r>
+        <w:rPr>
+          <w:rFonts w:eastAsiaTheme="minorEastAsia"/>
+        </w:rPr>
+        <w:t xml:space="preserve">their </w:t>
+      </w:r>
+      <w:r>
+        <w:rPr>
+          <w:rFonts w:eastAsiaTheme="minorEastAsia"/>
+        </w:rPr>
+        <w:t>use environments.</w:t>
       </w:r>
     </w:p>
     <w:p>
       <w:pPr>
-        <w:pStyle w:val="Text"/>
-      </w:pPr>
-      <w:r>
-        <w:t xml:space="preserve">But even if the coils are fabricated to approach the concentric orthogonal ideal, there is always some deviation, so accuracy can be improved by adding calibration parameters to model the coil position and orientation error.  This is in part a tradeoff between making the coupling measurement obey a simple measurement model, versus adopting a more complex measurement model. But highly non-concentric coil arrangements may also be useful </w:t>
-      </w:r>
-      <w:r>
-        <w:rPr>
-          <w:highlight w:val="yellow"/>
-        </w:rPr>
-        <w:t>[cite planar source work]</w:t>
-      </w:r>
-      <w:r>
-        <w:t>, in which case we must model the actual coil configuration.</w:t>
+        <w:pStyle w:val="Heading2"/>
+        <w:rPr>
+          <w:rFonts w:eastAsiaTheme="minorEastAsia"/>
+        </w:rPr>
+      </w:pPr>
+      <w:r>
+        <w:rPr>
+          <w:rFonts w:eastAsiaTheme="minorEastAsia"/>
+        </w:rPr>
+        <w:t>Output correction</w:t>
       </w:r>
     </w:p>
     <w:p>
       <w:pPr>
-        <w:pStyle w:val="Heading1"/>
-      </w:pPr>
-      <w:r>
-        <w:t>Positioning for calibration</w:t>
-      </w:r>
-      <w:r>
-        <w:t>:</w:t>
+        <w:pStyle w:val="Text"/>
+        <w:rPr>
+          <w:rFonts w:eastAsiaTheme="minorEastAsia"/>
+        </w:rPr>
+      </w:pPr>
+      <w:r>
+        <w:rPr>
+          <w:rFonts w:eastAsiaTheme="minorEastAsia"/>
+        </w:rPr>
+        <w:t xml:space="preserve">Once tracker output poses have been collected across a range of ground truth poses, it is also common to undertake to correct the tracker error. [cite] This differs from magnetic calibration in that it once again assumes a pose </w:t>
+      </w:r>
+      <w:proofErr w:type="gramStart"/>
+      <w:r>
+        <w:rPr>
+          <w:rFonts w:eastAsiaTheme="minorEastAsia"/>
+        </w:rPr>
+        <w:t>output, and</w:t>
+      </w:r>
+      <w:proofErr w:type="gramEnd"/>
+      <w:r>
+        <w:rPr>
+          <w:rFonts w:eastAsiaTheme="minorEastAsia"/>
+        </w:rPr>
+        <w:t xml:space="preserve"> fits a model to the pose error. This can have considerable benefit in the particular calibrated </w:t>
+      </w:r>
+      <w:proofErr w:type="gramStart"/>
+      <w:r>
+        <w:rPr>
+          <w:rFonts w:eastAsiaTheme="minorEastAsia"/>
+        </w:rPr>
+        <w:t>environment, since</w:t>
+      </w:r>
+      <w:proofErr w:type="gramEnd"/>
+      <w:r>
+        <w:rPr>
+          <w:rFonts w:eastAsiaTheme="minorEastAsia"/>
+        </w:rPr>
+        <w:t xml:space="preserve"> it compensates for </w:t>
+      </w:r>
+      <w:r>
+        <w:rPr>
+          <w:rFonts w:eastAsiaTheme="minorEastAsia"/>
+        </w:rPr>
+        <w:t>interference from metal objects and electrical sources. [cite VR]</w:t>
       </w:r>
     </w:p>
     <w:p>
       <w:pPr>
         <w:pStyle w:val="Text"/>
+        <w:rPr>
+          <w:rFonts w:eastAsiaTheme="minorEastAsia"/>
+        </w:rPr>
+      </w:pPr>
+    </w:p>
+    <w:p>
+      <w:pPr>
+        <w:pStyle w:val="Heading1"/>
+      </w:pPr>
+      <w:r>
+        <w:t>Positioning for calibration</w:t>
+      </w:r>
+      <w:r>
+        <w:t>:</w:t>
+      </w:r>
+    </w:p>
+    <w:p>
+      <w:pPr>
+        <w:pStyle w:val="Text"/>
       </w:pPr>
       <w:r>
         <w:t xml:space="preserve">Calibration and accuracy testing require placing the sensor in many known poses, in both translation and rotation. This is our ground </w:t>
@@ -2324,10 +2596,7 @@
         <w:t>More precisely</w:t>
       </w:r>
       <w:r>
-        <w:t xml:space="preserve">, any magnetic or highly conductive material </w:t>
-      </w:r>
-      <w:r>
-        <w:t xml:space="preserve">must be sufficiently far away from the workspace.  </w:t>
+        <w:t xml:space="preserve">, any magnetic or highly conductive material must be sufficiently far away from the workspace.  </w:t>
       </w:r>
       <w:r>
         <w:t>Fortunately,</w:t>
@@ -2490,7 +2759,11 @@
         <w:t>radius</w:t>
       </w:r>
       <w:r>
-        <w:t>.  Broadly, rotation of the sensor helps to identify the sensor response, while rotations of the source identify the pattern of the source field.  The source and sensor responses are independent, so it is not necessary to evaluate the full cross product of source and sensor rotations.</w:t>
+        <w:t xml:space="preserve">.  Broadly, rotation of the sensor helps to identify the sensor response, while rotations of the source identify the pattern of the source field.  The source and sensor responses are </w:t>
+      </w:r>
+      <w:r>
+        <w:lastRenderedPageBreak/>
+        <w:t>independent, so it is not necessary to evaluate the full cross product of source and sensor rotations.</w:t>
       </w:r>
     </w:p>
     <w:p>
@@ -2553,7 +2826,6 @@
         <w:rPr>
           <w:noProof/>
         </w:rPr>
-        <w:lastRenderedPageBreak/>
         <mc:AlternateContent>
           <mc:Choice Requires="wpc">
             <w:drawing>
@@ -3145,11 +3417,24 @@
                               <w:r>
                                 <w:t xml:space="preserve">Fig. </w:t>
                               </w:r>
-                              <w:fldSimple w:instr=" SEQ Figure \* ARABIC ">
-                                <w:r>
-                                  <w:t>6</w:t>
-                                </w:r>
-                              </w:fldSimple>
+                              <w:r>
+                                <w:fldChar w:fldCharType="begin"/>
+                              </w:r>
+                              <w:r>
+                                <w:instrText xml:space="preserve"> SEQ Figure \* ARABIC </w:instrText>
+                              </w:r>
+                              <w:r>
+                                <w:fldChar w:fldCharType="separate"/>
+                              </w:r>
+                              <w:r>
+                                <w:rPr>
+                                  <w:noProof/>
+                                </w:rPr>
+                                <w:t>1</w:t>
+                              </w:r>
+                              <w:r>
+                                <w:fldChar w:fldCharType="end"/>
+                              </w:r>
                               <w:bookmarkEnd w:id="1"/>
                               <w:r>
                                 <w:t xml:space="preserve">: </w:t>
@@ -3199,10 +3484,7 @@
                                 </m:r>
                               </m:oMath>
                               <w:r>
-                                <w:t>.  The sensor located at</w:t>
-                              </w:r>
-                              <w:r>
-                                <w:t xml:space="preserve"> </w:t>
+                                <w:t xml:space="preserve">.  The sensor located at </w:t>
                               </w:r>
                               <m:oMath>
                                 <m:r>
@@ -3820,11 +4102,24 @@
                         <w:r>
                           <w:t xml:space="preserve">Fig. </w:t>
                         </w:r>
-                        <w:fldSimple w:instr=" SEQ Figure \* ARABIC ">
-                          <w:r>
-                            <w:t>6</w:t>
-                          </w:r>
-                        </w:fldSimple>
+                        <w:r>
+                          <w:fldChar w:fldCharType="begin"/>
+                        </w:r>
+                        <w:r>
+                          <w:instrText xml:space="preserve"> SEQ Figure \* ARABIC </w:instrText>
+                        </w:r>
+                        <w:r>
+                          <w:fldChar w:fldCharType="separate"/>
+                        </w:r>
+                        <w:r>
+                          <w:rPr>
+                            <w:noProof/>
+                          </w:rPr>
+                          <w:t>1</w:t>
+                        </w:r>
+                        <w:r>
+                          <w:fldChar w:fldCharType="end"/>
+                        </w:r>
                         <w:bookmarkEnd w:id="2"/>
                         <w:r>
                           <w:t xml:space="preserve">: </w:t>
@@ -3874,10 +4169,7 @@
                           </m:r>
                         </m:oMath>
                         <w:r>
-                          <w:t>.  The sensor located at</w:t>
-                        </w:r>
-                        <w:r>
-                          <w:t xml:space="preserve"> </w:t>
+                          <w:t xml:space="preserve">.  The sensor located at </w:t>
                         </w:r>
                         <m:oMath>
                           <m:r>
@@ -3973,7 +4265,7 @@
                     </w:txbxContent>
                   </v:textbox>
                 </v:shape>
-                <v:shape id="Text Box 2" o:spid="_x0000_s1040" type="#_x0000_t202" style="position:absolute;left:25292;top:8639;width:4664;height:2012;visibility:visible;mso-wrap-style:square;v-text-anchor:top" o:gfxdata="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" filled="f" stroked="f">
+                <v:shape id="_x0000_s1040" type="#_x0000_t202" style="position:absolute;left:25292;top:8639;width:4664;height:2012;visibility:visible;mso-wrap-style:square;v-text-anchor:top" o:gfxdata="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" filled="f" stroked="f">
                   <v:textbox style="mso-fit-shape-to-text:t" inset="0,0,0">
                     <w:txbxContent>
                       <w:p>
@@ -4068,7 +4360,7 @@
                 <v:oval id="Oval 53" o:spid="_x0000_s1044" style="position:absolute;left:24462;top:5498;width:565;height:546;visibility:visible;mso-wrap-style:square;v-text-anchor:middle" o:gfxdata="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" fillcolor="black [3200]" strokecolor="black [1600]" strokeweight="1pt">
                   <v:stroke joinstyle="miter"/>
                 </v:oval>
-                <v:shape id="Text Box 2" o:spid="_x0000_s1045" type="#_x0000_t202" style="position:absolute;left:7642;top:14868;width:4660;height:2006;visibility:visible;mso-wrap-style:square;v-text-anchor:top" o:gfxdata="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" filled="f" stroked="f">
+                <v:shape id="_x0000_s1045" type="#_x0000_t202" style="position:absolute;left:7642;top:14868;width:4660;height:2006;visibility:visible;mso-wrap-style:square;v-text-anchor:top" o:gfxdata="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" filled="f" stroked="f">
                   <v:textbox style="mso-fit-shape-to-text:t" inset="0,0,0">
                     <w:txbxContent>
                       <w:p>
@@ -4107,10 +4399,7 @@
         <w:t xml:space="preserve">The dipole is the simplest physical model for the field created by a magnetic point source. </w:t>
       </w:r>
       <w:r>
-        <w:t xml:space="preserve">For </w:t>
-      </w:r>
-      <w:r>
-        <w:t xml:space="preserve">distance from the source </w:t>
+        <w:t xml:space="preserve">For distance from the source </w:t>
       </w:r>
       <m:oMath>
         <m:r>
@@ -4127,10 +4416,7 @@
         <w:t xml:space="preserve"> </w:t>
       </w:r>
       <w:r>
-        <w:t xml:space="preserve">coil of </w:t>
-      </w:r>
-      <w:r>
-        <w:t xml:space="preserve">size </w:t>
+        <w:t xml:space="preserve">coil of size </w:t>
       </w:r>
       <m:oMath>
         <m:r>
@@ -4148,13 +4434,7 @@
           <w:rPr>
             <w:rFonts w:ascii="Cambria Math" w:hAnsi="Cambria Math"/>
           </w:rPr>
-          <m:t>r</m:t>
-        </m:r>
-        <m:r>
-          <w:rPr>
-            <w:rFonts w:ascii="Cambria Math" w:hAnsi="Cambria Math"/>
-          </w:rPr>
-          <m:t>≫d</m:t>
+          <m:t>r≫d</m:t>
         </m:r>
       </m:oMath>
       <w:r>
@@ -4438,13 +4718,7 @@
           <w:rPr>
             <w:rFonts w:ascii="Cambria Math" w:hAnsi="Cambria Math"/>
           </w:rPr>
-          <m:t>=</m:t>
-        </m:r>
-        <m:r>
-          <w:rPr>
-            <w:rFonts w:ascii="Cambria Math" w:hAnsi="Cambria Math"/>
-          </w:rPr>
-          <m:t>μ</m:t>
+          <m:t>=μ</m:t>
         </m:r>
         <m:f>
           <m:fPr>
@@ -4651,25 +4925,7 @@
           <w:rPr>
             <w:rFonts w:ascii="Cambria Math" w:hAnsi="Cambria Math"/>
           </w:rPr>
-          <m:t>r=</m:t>
-        </m:r>
-        <m:r>
-          <m:rPr>
-            <m:sty m:val="bi"/>
-          </m:rPr>
-          <w:rPr>
-            <w:rFonts w:ascii="Cambria Math" w:hAnsi="Cambria Math"/>
-          </w:rPr>
-          <m:t>p</m:t>
-        </m:r>
-        <m:r>
-          <m:rPr>
-            <m:sty m:val="bi"/>
-          </m:rPr>
-          <w:rPr>
-            <w:rFonts w:ascii="Cambria Math" w:hAnsi="Cambria Math"/>
-          </w:rPr>
-          <m:t>-l</m:t>
+          <m:t>r=p-l</m:t>
         </m:r>
       </m:oMath>
       <w:r>
@@ -4910,13 +5166,7 @@
           <w:rPr>
             <w:rFonts w:ascii="Cambria Math" w:hAnsi="Cambria Math"/>
           </w:rPr>
-          <m:t>v</m:t>
-        </m:r>
-        <m:r>
-          <w:rPr>
-            <w:rFonts w:ascii="Cambria Math" w:hAnsi="Cambria Math"/>
-          </w:rPr>
-          <m:t>(</m:t>
+          <m:t>v(</m:t>
         </m:r>
         <m:r>
           <m:rPr>
@@ -5054,11 +5304,11 @@
       <m:oMath>
         <m:acc>
           <m:accPr>
+            <m:chr m:val="̃"/>
             <m:ctrlPr>
               <w:rPr>
                 <w:rFonts w:ascii="Cambria Math" w:eastAsiaTheme="minorEastAsia" w:hAnsi="Cambria Math"/>
                 <w:b/>
-                <w:bCs/>
                 <w:i/>
               </w:rPr>
             </m:ctrlPr>
@@ -5261,13 +5511,7 @@
               <w:rPr>
                 <w:rFonts w:ascii="Cambria Math" w:hAnsi="Cambria Math"/>
               </w:rPr>
-              <m:t>s</m:t>
-            </m:r>
-            <m:r>
-              <w:rPr>
-                <w:rFonts w:ascii="Cambria Math" w:hAnsi="Cambria Math"/>
-              </w:rPr>
-              <m:t>e</m:t>
+              <m:t>se</m:t>
             </m:r>
           </m:sup>
         </m:sSup>
@@ -5589,16 +5833,7 @@
           <w:rPr>
             <w:rFonts w:ascii="Cambria Math" w:hAnsi="Cambria Math"/>
           </w:rPr>
-          <m:t>x</m:t>
-        </m:r>
-        <m:r>
-          <m:rPr>
-            <m:sty m:val="p"/>
-          </m:rPr>
-          <w:rPr>
-            <w:rFonts w:ascii="Cambria Math" w:hAnsi="Cambria Math"/>
-          </w:rPr>
-          <m:t>"</m:t>
+          <m:t>x"</m:t>
         </m:r>
       </m:oMath>
       <w:r>
@@ -6055,16 +6290,7 @@
                       <w:rPr>
                         <w:rFonts w:ascii="Cambria Math" w:hAnsi="Cambria Math"/>
                       </w:rPr>
-                      <m:t>1</m:t>
-                    </m:r>
-                    <m:r>
-                      <m:rPr>
-                        <m:sty m:val="p"/>
-                      </m:rPr>
-                      <w:rPr>
-                        <w:rFonts w:ascii="Cambria Math" w:hAnsi="Cambria Math"/>
-                      </w:rPr>
-                      <m:t>x</m:t>
+                      <m:t>1x</m:t>
                     </m:r>
                     <m:ctrlPr>
                       <w:rPr>
@@ -6113,16 +6339,7 @@
                       <w:rPr>
                         <w:rFonts w:ascii="Cambria Math" w:hAnsi="Cambria Math"/>
                       </w:rPr>
-                      <m:t>1</m:t>
-                    </m:r>
-                    <m:r>
-                      <m:rPr>
-                        <m:sty m:val="p"/>
-                      </m:rPr>
-                      <w:rPr>
-                        <w:rFonts w:ascii="Cambria Math" w:hAnsi="Cambria Math"/>
-                      </w:rPr>
-                      <m:t>y</m:t>
+                      <m:t>1y</m:t>
                     </m:r>
                     <m:ctrlPr>
                       <w:rPr>
@@ -6171,16 +6388,7 @@
                       <w:rPr>
                         <w:rFonts w:ascii="Cambria Math" w:hAnsi="Cambria Math"/>
                       </w:rPr>
-                      <m:t>1</m:t>
-                    </m:r>
-                    <m:r>
-                      <m:rPr>
-                        <m:sty m:val="p"/>
-                      </m:rPr>
-                      <w:rPr>
-                        <w:rFonts w:ascii="Cambria Math" w:hAnsi="Cambria Math"/>
-                      </w:rPr>
-                      <m:t>z</m:t>
+                      <m:t>1z</m:t>
                     </m:r>
                     <m:ctrlPr>
                       <w:rPr>
@@ -6231,16 +6439,7 @@
                       <w:rPr>
                         <w:rFonts w:ascii="Cambria Math" w:hAnsi="Cambria Math"/>
                       </w:rPr>
-                      <m:t>2</m:t>
-                    </m:r>
-                    <m:r>
-                      <m:rPr>
-                        <m:sty m:val="p"/>
-                      </m:rPr>
-                      <w:rPr>
-                        <w:rFonts w:ascii="Cambria Math" w:hAnsi="Cambria Math"/>
-                      </w:rPr>
-                      <m:t>x</m:t>
+                      <m:t>2x</m:t>
                     </m:r>
                     <m:ctrlPr>
                       <w:rPr>
@@ -6289,16 +6488,7 @@
                       <w:rPr>
                         <w:rFonts w:ascii="Cambria Math" w:hAnsi="Cambria Math"/>
                       </w:rPr>
-                      <m:t>2</m:t>
-                    </m:r>
-                    <m:r>
-                      <m:rPr>
-                        <m:sty m:val="p"/>
-                      </m:rPr>
-                      <w:rPr>
-                        <w:rFonts w:ascii="Cambria Math" w:hAnsi="Cambria Math"/>
-                      </w:rPr>
-                      <m:t>y</m:t>
+                      <m:t>2y</m:t>
                     </m:r>
                     <m:ctrlPr>
                       <w:rPr>
@@ -6347,16 +6537,7 @@
                       <w:rPr>
                         <w:rFonts w:ascii="Cambria Math" w:hAnsi="Cambria Math"/>
                       </w:rPr>
-                      <m:t>2</m:t>
-                    </m:r>
-                    <m:r>
-                      <m:rPr>
-                        <m:sty m:val="p"/>
-                      </m:rPr>
-                      <w:rPr>
-                        <w:rFonts w:ascii="Cambria Math" w:hAnsi="Cambria Math"/>
-                      </w:rPr>
-                      <m:t>z</m:t>
+                      <m:t>2z</m:t>
                     </m:r>
                     <m:ctrlPr>
                       <w:rPr>
@@ -6407,16 +6588,7 @@
                       <w:rPr>
                         <w:rFonts w:ascii="Cambria Math" w:hAnsi="Cambria Math"/>
                       </w:rPr>
-                      <m:t>3</m:t>
-                    </m:r>
-                    <m:r>
-                      <m:rPr>
-                        <m:sty m:val="p"/>
-                      </m:rPr>
-                      <w:rPr>
-                        <w:rFonts w:ascii="Cambria Math" w:hAnsi="Cambria Math"/>
-                      </w:rPr>
-                      <m:t>x</m:t>
+                      <m:t>3x</m:t>
                     </m:r>
                     <m:ctrlPr>
                       <w:rPr>
@@ -6465,16 +6637,7 @@
                       <w:rPr>
                         <w:rFonts w:ascii="Cambria Math" w:hAnsi="Cambria Math"/>
                       </w:rPr>
-                      <m:t>3</m:t>
-                    </m:r>
-                    <m:r>
-                      <m:rPr>
-                        <m:sty m:val="p"/>
-                      </m:rPr>
-                      <w:rPr>
-                        <w:rFonts w:ascii="Cambria Math" w:hAnsi="Cambria Math"/>
-                      </w:rPr>
-                      <m:t>y</m:t>
+                      <m:t>3y</m:t>
                     </m:r>
                     <m:ctrlPr>
                       <w:rPr>
@@ -6523,16 +6686,7 @@
                       <w:rPr>
                         <w:rFonts w:ascii="Cambria Math" w:hAnsi="Cambria Math"/>
                       </w:rPr>
-                      <m:t>3</m:t>
-                    </m:r>
-                    <m:r>
-                      <m:rPr>
-                        <m:sty m:val="p"/>
-                      </m:rPr>
-                      <w:rPr>
-                        <w:rFonts w:ascii="Cambria Math" w:hAnsi="Cambria Math"/>
-                      </w:rPr>
-                      <m:t>z</m:t>
+                      <m:t>3z</m:t>
                     </m:r>
                     <m:ctrlPr>
                       <w:rPr>
@@ -6623,16 +6777,7 @@
                       <w:rPr>
                         <w:rFonts w:ascii="Cambria Math" w:hAnsi="Cambria Math"/>
                       </w:rPr>
-                      <m:t>1</m:t>
-                    </m:r>
-                    <m:r>
-                      <m:rPr>
-                        <m:sty m:val="p"/>
-                      </m:rPr>
-                      <w:rPr>
-                        <w:rFonts w:ascii="Cambria Math" w:hAnsi="Cambria Math"/>
-                      </w:rPr>
-                      <m:t>x</m:t>
+                      <m:t>1x</m:t>
                     </m:r>
                     <m:ctrlPr>
                       <w:rPr>
@@ -6681,16 +6826,7 @@
                       <w:rPr>
                         <w:rFonts w:ascii="Cambria Math" w:hAnsi="Cambria Math"/>
                       </w:rPr>
-                      <m:t>1</m:t>
-                    </m:r>
-                    <m:r>
-                      <m:rPr>
-                        <m:sty m:val="p"/>
-                      </m:rPr>
-                      <w:rPr>
-                        <w:rFonts w:ascii="Cambria Math" w:hAnsi="Cambria Math"/>
-                      </w:rPr>
-                      <m:t>y</m:t>
+                      <m:t>1y</m:t>
                     </m:r>
                     <m:ctrlPr>
                       <w:rPr>
@@ -6739,16 +6875,7 @@
                       <w:rPr>
                         <w:rFonts w:ascii="Cambria Math" w:hAnsi="Cambria Math"/>
                       </w:rPr>
-                      <m:t>1</m:t>
-                    </m:r>
-                    <m:r>
-                      <m:rPr>
-                        <m:sty m:val="p"/>
-                      </m:rPr>
-                      <w:rPr>
-                        <w:rFonts w:ascii="Cambria Math" w:hAnsi="Cambria Math"/>
-                      </w:rPr>
-                      <m:t>z</m:t>
+                      <m:t>1z</m:t>
                     </m:r>
                     <m:ctrlPr>
                       <w:rPr>
@@ -6799,16 +6926,7 @@
                       <w:rPr>
                         <w:rFonts w:ascii="Cambria Math" w:hAnsi="Cambria Math"/>
                       </w:rPr>
-                      <m:t>2</m:t>
-                    </m:r>
-                    <m:r>
-                      <m:rPr>
-                        <m:sty m:val="p"/>
-                      </m:rPr>
-                      <w:rPr>
-                        <w:rFonts w:ascii="Cambria Math" w:hAnsi="Cambria Math"/>
-                      </w:rPr>
-                      <m:t>x</m:t>
+                      <m:t>2x</m:t>
                     </m:r>
                     <m:ctrlPr>
                       <w:rPr>
@@ -6857,16 +6975,7 @@
                       <w:rPr>
                         <w:rFonts w:ascii="Cambria Math" w:hAnsi="Cambria Math"/>
                       </w:rPr>
-                      <m:t>2</m:t>
-                    </m:r>
-                    <m:r>
-                      <m:rPr>
-                        <m:sty m:val="p"/>
-                      </m:rPr>
-                      <w:rPr>
-                        <w:rFonts w:ascii="Cambria Math" w:hAnsi="Cambria Math"/>
-                      </w:rPr>
-                      <m:t>y</m:t>
+                      <m:t>2y</m:t>
                     </m:r>
                     <m:ctrlPr>
                       <w:rPr>
@@ -6915,16 +7024,7 @@
                       <w:rPr>
                         <w:rFonts w:ascii="Cambria Math" w:hAnsi="Cambria Math"/>
                       </w:rPr>
-                      <m:t>2</m:t>
-                    </m:r>
-                    <m:r>
-                      <m:rPr>
-                        <m:sty m:val="p"/>
-                      </m:rPr>
-                      <w:rPr>
-                        <w:rFonts w:ascii="Cambria Math" w:hAnsi="Cambria Math"/>
-                      </w:rPr>
-                      <m:t>z</m:t>
+                      <m:t>2z</m:t>
                     </m:r>
                     <m:ctrlPr>
                       <w:rPr>
@@ -6975,16 +7075,7 @@
                       <w:rPr>
                         <w:rFonts w:ascii="Cambria Math" w:hAnsi="Cambria Math"/>
                       </w:rPr>
-                      <m:t>3</m:t>
-                    </m:r>
-                    <m:r>
-                      <m:rPr>
-                        <m:sty m:val="p"/>
-                      </m:rPr>
-                      <w:rPr>
-                        <w:rFonts w:ascii="Cambria Math" w:hAnsi="Cambria Math"/>
-                      </w:rPr>
-                      <m:t>x</m:t>
+                      <m:t>3x</m:t>
                     </m:r>
                     <m:ctrlPr>
                       <w:rPr>
@@ -7033,16 +7124,7 @@
                       <w:rPr>
                         <w:rFonts w:ascii="Cambria Math" w:hAnsi="Cambria Math"/>
                       </w:rPr>
-                      <m:t>3</m:t>
-                    </m:r>
-                    <m:r>
-                      <m:rPr>
-                        <m:sty m:val="p"/>
-                      </m:rPr>
-                      <w:rPr>
-                        <w:rFonts w:ascii="Cambria Math" w:hAnsi="Cambria Math"/>
-                      </w:rPr>
-                      <m:t>y</m:t>
+                      <m:t>3y</m:t>
                     </m:r>
                     <m:ctrlPr>
                       <w:rPr>
@@ -7091,16 +7173,7 @@
                       <w:rPr>
                         <w:rFonts w:ascii="Cambria Math" w:hAnsi="Cambria Math"/>
                       </w:rPr>
-                      <m:t>3</m:t>
-                    </m:r>
-                    <m:r>
-                      <m:rPr>
-                        <m:sty m:val="p"/>
-                      </m:rPr>
-                      <w:rPr>
-                        <w:rFonts w:ascii="Cambria Math" w:hAnsi="Cambria Math"/>
-                      </w:rPr>
-                      <m:t>z</m:t>
+                      <m:t>3z</m:t>
                     </m:r>
                     <m:ctrlPr>
                       <w:rPr>
@@ -7236,21 +7309,14 @@
                               <w:r>
                                 <w:t xml:space="preserve">Fig. </w:t>
                               </w:r>
-                              <w:r>
-                                <w:fldChar w:fldCharType="begin"/>
-                              </w:r>
-                              <w:r>
-                                <w:instrText xml:space="preserve"> SEQ Figure \* ARABIC </w:instrText>
-                              </w:r>
-                              <w:r>
-                                <w:fldChar w:fldCharType="separate"/>
-                              </w:r>
-                              <w:r>
-                                <w:t>6</w:t>
-                              </w:r>
-                              <w:r>
-                                <w:fldChar w:fldCharType="end"/>
-                              </w:r>
+                              <w:fldSimple w:instr=" SEQ Figure \* ARABIC ">
+                                <w:r>
+                                  <w:rPr>
+                                    <w:noProof/>
+                                  </w:rPr>
+                                  <w:t>2</w:t>
+                                </w:r>
+                              </w:fldSimple>
                               <w:r>
                                 <w:t xml:space="preserve">: </w:t>
                               </w:r>
@@ -8461,21 +8527,14 @@
                         <w:r>
                           <w:t xml:space="preserve">Fig. </w:t>
                         </w:r>
-                        <w:r>
-                          <w:fldChar w:fldCharType="begin"/>
-                        </w:r>
-                        <w:r>
-                          <w:instrText xml:space="preserve"> SEQ Figure \* ARABIC </w:instrText>
-                        </w:r>
-                        <w:r>
-                          <w:fldChar w:fldCharType="separate"/>
-                        </w:r>
-                        <w:r>
-                          <w:t>6</w:t>
-                        </w:r>
-                        <w:r>
-                          <w:fldChar w:fldCharType="end"/>
-                        </w:r>
+                        <w:fldSimple w:instr=" SEQ Figure \* ARABIC ">
+                          <w:r>
+                            <w:rPr>
+                              <w:noProof/>
+                            </w:rPr>
+                            <w:t>2</w:t>
+                          </w:r>
+                        </w:fldSimple>
                         <w:r>
                           <w:t xml:space="preserve">: </w:t>
                         </w:r>
@@ -8554,7 +8613,7 @@
                     </w:txbxContent>
                   </v:textbox>
                 </v:shape>
-                <v:shape id="Text Box 2" o:spid="_x0000_s1051" type="#_x0000_t202" style="position:absolute;left:9216;top:2720;width:3456;height:1720;visibility:visible;mso-wrap-style:square;v-text-anchor:top" o:gfxdata="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" filled="f" stroked="f">
+                <v:shape id="_x0000_s1051" type="#_x0000_t202" style="position:absolute;left:9216;top:2720;width:3456;height:1720;visibility:visible;mso-wrap-style:square;v-text-anchor:top" o:gfxdata="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" filled="f" stroked="f">
                   <v:textbox inset="0,0,0,0">
                     <w:txbxContent>
                       <w:p>
@@ -8576,7 +8635,7 @@
                     </w:txbxContent>
                   </v:textbox>
                 </v:shape>
-                <v:shape id="Text Box 2" o:spid="_x0000_s1052" type="#_x0000_t202" style="position:absolute;left:18053;top:2882;width:3248;height:1335;visibility:visible;mso-wrap-style:square;v-text-anchor:top" o:gfxdata="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" filled="f" stroked="f">
+                <v:shape id="_x0000_s1052" type="#_x0000_t202" style="position:absolute;left:18053;top:2882;width:3248;height:1335;visibility:visible;mso-wrap-style:square;v-text-anchor:top" o:gfxdata="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" filled="f" stroked="f">
                   <v:textbox inset="0,0,0,0">
                     <w:txbxContent>
                       <w:p>
@@ -8594,7 +8653,7 @@
                     </w:txbxContent>
                   </v:textbox>
                 </v:shape>
-                <v:shape id="Text Box 2" o:spid="_x0000_s1053" type="#_x0000_t202" style="position:absolute;left:5378;top:6310;width:863;height:1721;visibility:visible;mso-wrap-style:square;v-text-anchor:top" o:gfxdata="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" filled="f" stroked="f">
+                <v:shape id="_x0000_s1053" type="#_x0000_t202" style="position:absolute;left:5378;top:6310;width:863;height:1721;visibility:visible;mso-wrap-style:square;v-text-anchor:top" o:gfxdata="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" filled="f" stroked="f">
                   <v:textbox style="mso-fit-shape-to-text:t" inset="0,0,0">
                     <w:txbxContent>
                       <w:p>
@@ -8615,7 +8674,7 @@
                     </w:txbxContent>
                   </v:textbox>
                 </v:shape>
-                <v:shape id="Text Box 2" o:spid="_x0000_s1054" type="#_x0000_t202" style="position:absolute;left:5843;top:4684;width:871;height:1829;visibility:visible;mso-wrap-style:square;v-text-anchor:top" o:gfxdata="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" filled="f" stroked="f">
+                <v:shape id="_x0000_s1054" type="#_x0000_t202" style="position:absolute;left:5843;top:4684;width:871;height:1829;visibility:visible;mso-wrap-style:square;v-text-anchor:top" o:gfxdata="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" filled="f" stroked="f">
                   <v:textbox inset="0,0,0,0">
                     <w:txbxContent>
                       <w:p>
@@ -8636,7 +8695,7 @@
                     </w:txbxContent>
                   </v:textbox>
                 </v:shape>
-                <v:shape id="Text Box 2" o:spid="_x0000_s1055" type="#_x0000_t202" style="position:absolute;left:5451;top:3075;width:908;height:1263;visibility:visible;mso-wrap-style:square;v-text-anchor:top" o:gfxdata="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" filled="f" stroked="f">
+                <v:shape id="_x0000_s1055" type="#_x0000_t202" style="position:absolute;left:5451;top:3075;width:908;height:1263;visibility:visible;mso-wrap-style:square;v-text-anchor:top" o:gfxdata="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" filled="f" stroked="f">
                   <v:textbox style="mso-fit-shape-to-text:t" inset="0,0,0,0">
                     <w:txbxContent>
                       <w:p>
@@ -8663,7 +8722,7 @@
                 <v:shape id="AutoShape 22" o:spid="_x0000_s1057" type="#_x0000_t32" style="position:absolute;left:6359;top:3580;width:2857;height:127;flip:x;visibility:visible;mso-wrap-style:square" o:connectortype="straight" o:gfxdata="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">
                   <v:stroke endarrow="block"/>
                 </v:shape>
-                <v:shape id="Text Box 2" o:spid="_x0000_s1058" type="#_x0000_t202" style="position:absolute;left:4718;top:1820;width:2536;height:1240;visibility:visible;mso-wrap-style:square;v-text-anchor:top" o:gfxdata="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" filled="f" stroked="f">
+                <v:shape id="_x0000_s1058" type="#_x0000_t202" style="position:absolute;left:4718;top:1820;width:2536;height:1240;visibility:visible;mso-wrap-style:square;v-text-anchor:top" o:gfxdata="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" filled="f" stroked="f">
                   <v:textbox inset="0,0,0,0">
                     <w:txbxContent>
                       <w:p>
@@ -8687,7 +8746,7 @@
                 <v:shape id="AutoShape 22" o:spid="_x0000_s1061" type="#_x0000_t32" style="position:absolute;left:21570;top:3572;width:2857;height:267;visibility:visible;mso-wrap-style:square" o:connectortype="straight" o:gfxdata="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">
                   <v:stroke endarrow="block"/>
                 </v:shape>
-                <v:shape id="Text Box 2" o:spid="_x0000_s1062" type="#_x0000_t202" style="position:absolute;left:24762;top:6423;width:858;height:1715;visibility:visible;mso-wrap-style:square;v-text-anchor:top" o:gfxdata="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" filled="f" stroked="f">
+                <v:shape id="_x0000_s1062" type="#_x0000_t202" style="position:absolute;left:24762;top:6423;width:858;height:1715;visibility:visible;mso-wrap-style:square;v-text-anchor:top" o:gfxdata="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" filled="f" stroked="f">
                   <v:textbox style="mso-fit-shape-to-text:t" inset="0,0,0">
                     <w:txbxContent>
                       <w:p>
@@ -8708,7 +8767,7 @@
                     </w:txbxContent>
                   </v:textbox>
                 </v:shape>
-                <v:shape id="Text Box 2" o:spid="_x0000_s1063" type="#_x0000_t202" style="position:absolute;left:24851;top:4798;width:870;height:1829;visibility:visible;mso-wrap-style:square;v-text-anchor:top" o:gfxdata="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" filled="f" stroked="f">
+                <v:shape id="_x0000_s1063" type="#_x0000_t202" style="position:absolute;left:24851;top:4798;width:870;height:1829;visibility:visible;mso-wrap-style:square;v-text-anchor:top" o:gfxdata="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" filled="f" stroked="f">
                   <v:textbox inset="0,0,0,0">
                     <w:txbxContent>
                       <w:p>
@@ -8729,7 +8788,7 @@
                     </w:txbxContent>
                   </v:textbox>
                 </v:shape>
-                <v:shape id="Text Box 2" o:spid="_x0000_s1064" type="#_x0000_t202" style="position:absolute;left:24832;top:3191;width:902;height:1258;visibility:visible;mso-wrap-style:square;v-text-anchor:top" o:gfxdata="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" filled="f" stroked="f">
+                <v:shape id="_x0000_s1064" type="#_x0000_t202" style="position:absolute;left:24832;top:3191;width:902;height:1258;visibility:visible;mso-wrap-style:square;v-text-anchor:top" o:gfxdata="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" filled="f" stroked="f">
                   <v:textbox style="mso-fit-shape-to-text:t" inset="0,0,0,0">
                     <w:txbxContent>
                       <w:p>
@@ -8750,7 +8809,7 @@
                     </w:txbxContent>
                   </v:textbox>
                 </v:shape>
-                <v:shape id="Text Box 2" o:spid="_x0000_s1065" type="#_x0000_t202" style="position:absolute;left:23302;top:1820;width:2534;height:1238;visibility:visible;mso-wrap-style:square;v-text-anchor:top" o:gfxdata="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" filled="f" stroked="f">
+                <v:shape id="_x0000_s1065" type="#_x0000_t202" style="position:absolute;left:23302;top:1820;width:2534;height:1238;visibility:visible;mso-wrap-style:square;v-text-anchor:top" o:gfxdata="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" filled="f" stroked="f">
                   <v:textbox inset="0,0,0,0">
                     <w:txbxContent>
                       <w:p>
@@ -9456,10 +9515,7 @@
         <w:t>model,</w:t>
       </w:r>
       <w:r>
-        <w:t xml:space="preserve"> </w:t>
-      </w:r>
-      <w:r>
-        <w:t xml:space="preserve">we </w:t>
+        <w:t xml:space="preserve"> we </w:t>
       </w:r>
       <w:r>
         <w:t xml:space="preserve">establish a common coordinate system by </w:t>
@@ -9750,6 +9806,9 @@
             </m:e>
           </m:sPre>
           <m:r>
+            <m:rPr>
+              <m:sty m:val="p"/>
+            </m:rPr>
             <w:br/>
           </m:r>
         </m:oMath>
@@ -9840,11 +9899,11 @@
       <m:oMath>
         <m:acc>
           <m:accPr>
+            <m:chr m:val="̃"/>
             <m:ctrlPr>
               <w:rPr>
                 <w:rFonts w:ascii="Cambria Math" w:eastAsiaTheme="minorEastAsia" w:hAnsi="Cambria Math"/>
                 <w:b/>
-                <w:bCs/>
                 <w:i/>
               </w:rPr>
             </m:ctrlPr>
@@ -9869,11 +9928,11 @@
         </m:r>
         <m:acc>
           <m:accPr>
+            <m:chr m:val="̃"/>
             <m:ctrlPr>
               <w:rPr>
                 <w:rFonts w:ascii="Cambria Math" w:eastAsiaTheme="minorEastAsia" w:hAnsi="Cambria Math"/>
                 <w:b/>
-                <w:bCs/>
                 <w:i/>
               </w:rPr>
             </m:ctrlPr>
@@ -9942,22 +10001,10 @@
         <w:rPr>
           <w:rFonts w:eastAsiaTheme="minorEastAsia"/>
         </w:rPr>
-        <w:t xml:space="preserve"> model.</w:t>
-      </w:r>
-      <w:r>
-        <w:rPr>
-          <w:rFonts w:eastAsiaTheme="minorEastAsia"/>
-        </w:rPr>
-        <w:t xml:space="preserve"> </w:t>
-      </w:r>
-      <w:r>
-        <w:t xml:space="preserve">The </w:t>
-      </w:r>
-      <w:r>
-        <w:t>magnetic</w:t>
-      </w:r>
-      <w:r>
-        <w:t xml:space="preserve"> model </w:t>
+        <w:t xml:space="preserve"> model. </w:t>
+      </w:r>
+      <w:r>
+        <w:t xml:space="preserve">The magnetic model </w:t>
       </w:r>
       <w:proofErr w:type="spellStart"/>
       <w:r>
@@ -9991,11 +10038,11 @@
       <m:oMath>
         <m:acc>
           <m:accPr>
+            <m:chr m:val="̃"/>
             <m:ctrlPr>
               <w:rPr>
                 <w:rFonts w:ascii="Cambria Math" w:eastAsiaTheme="minorEastAsia" w:hAnsi="Cambria Math"/>
                 <w:b/>
-                <w:bCs/>
                 <w:i/>
               </w:rPr>
             </m:ctrlPr>
@@ -10021,10 +10068,7 @@
         <w:t xml:space="preserve"> </w:t>
       </w:r>
       <w:r>
-        <w:t xml:space="preserve">we apply the magnetic model to </w:t>
-      </w:r>
-      <w:r>
-        <w:t xml:space="preserve">all combinations of source and sensor coils. </w:t>
+        <w:t xml:space="preserve">we apply the magnetic model to all combinations of source and sensor coils. </w:t>
       </w:r>
     </w:p>
     <w:p>
@@ -10032,7 +10076,7 @@
         <w:pStyle w:val="Heading2"/>
       </w:pPr>
       <w:r>
-        <w:t>Fixture transforms:</w:t>
+        <w:t>Concentricity and orthogonality:</w:t>
       </w:r>
     </w:p>
     <w:p>
@@ -10040,7 +10084,39 @@
         <w:pStyle w:val="Text"/>
       </w:pPr>
       <w:r>
-        <w:t>When calibrating to a high accuracy, one challenge is that the calibration setup itself has unknown kinematic parameters. What exactly is the pose of the source and sensor with respect to the coordinate systems of our calibration fixtures? And what is the pose of the source fixture with respect to the sensor fixture?</w:t>
+        <w:t>Frequently the source and sensor coils are wound around a common center (</w:t>
+      </w:r>
+      <w:r>
+        <w:rPr>
+          <w:i/>
+          <w:iCs/>
+        </w:rPr>
+        <w:t>concentric</w:t>
+      </w:r>
+      <w:r>
+        <w:t xml:space="preserve">), in a cube or sphere configuration. </w:t>
+      </w:r>
+      <w:r>
+        <w:rPr>
+          <w:highlight w:val="yellow"/>
+        </w:rPr>
+        <w:t>[picture]</w:t>
+      </w:r>
+      <w:r>
+        <w:t xml:space="preserve"> As well as being more compact than multiple separate </w:t>
+      </w:r>
+      <w:r>
+        <w:lastRenderedPageBreak/>
+        <w:t xml:space="preserve">coils, this also simplifies the pose solution problem </w:t>
+      </w:r>
+      <w:r>
+        <w:rPr>
+          <w:highlight w:val="yellow"/>
+        </w:rPr>
+        <w:t>[cite Kim18, and everyone back]</w:t>
+      </w:r>
+      <w:r>
+        <w:t xml:space="preserve">. It might additionally be assumed that the coils are orthogonal, precisely aligned on the source and sensor coordinate axes. </w:t>
       </w:r>
     </w:p>
     <w:p>
@@ -10048,61 +10124,69 @@
         <w:pStyle w:val="Text"/>
       </w:pPr>
       <w:r>
-        <w:t xml:space="preserve">EMTs </w:t>
-      </w:r>
-      <w:r>
-        <w:t>are mainly used</w:t>
-      </w:r>
-      <w:r>
-        <w:t xml:space="preserve"> for measurement of relative motion, and neither the source nor the sensor have a precise mechanically defined coordinate system. That is, the accuracy is not defined with respect to any directly measurable marks or edges on the source and sensor. We </w:t>
-      </w:r>
-      <w:r>
-        <w:t>could</w:t>
-      </w:r>
-      <w:r>
-        <w:t xml:space="preserve"> assume that the coordinates are nominally centered within the source or sensor, and aligned with mounting holes or other features, but we</w:t>
-      </w:r>
-      <w:r>
-        <w:t xml:space="preserve"> still</w:t>
-      </w:r>
-      <w:r>
-        <w:t xml:space="preserve"> can’t mechanically measure to a point inside an object. </w:t>
+        <w:t xml:space="preserve">But even if the coils are fabricated to approach the concentric orthogonal ideal, there is always some deviation, so accuracy can be improved by adding calibration parameters to model the coil position and orientation error.  This is in part a tradeoff between making the coupling measurement obey a simple measurement model, versus adopting a more complex measurement model. But highly non-concentric coil arrangements may also be useful </w:t>
+      </w:r>
+      <w:r>
+        <w:rPr>
+          <w:highlight w:val="yellow"/>
+        </w:rPr>
+        <w:t>[cite planar source work]</w:t>
+      </w:r>
+      <w:r>
+        <w:t>, in which case we must model the actual coil configuration.</w:t>
       </w:r>
     </w:p>
     <w:p>
       <w:pPr>
+        <w:pStyle w:val="Heading2"/>
+      </w:pPr>
+      <w:r>
+        <w:t>Fixture transforms:</w:t>
+      </w:r>
+    </w:p>
+    <w:p>
+      <w:pPr>
         <w:pStyle w:val="Text"/>
+      </w:pPr>
+      <w:r>
+        <w:t>When calibrating to a high accuracy, one challenge is that the calibration setup itself has unknown kinematic parameters. What exactly is the pose of the source and sensor with respect to the coordinate systems of our calibration fixtures? And what is the pose of the source fixture with respect to the sensor fixture?</w:t>
+      </w:r>
+    </w:p>
+    <w:p>
+      <w:pPr>
+        <w:pStyle w:val="Text"/>
+      </w:pPr>
+      <w:r>
+        <w:t xml:space="preserve">EMTs </w:t>
+      </w:r>
+      <w:r>
+        <w:t>are mainly used</w:t>
+      </w:r>
+      <w:r>
+        <w:t xml:space="preserve"> for measurement of relative motion, and neither the source nor the sensor have a precise mechanically defined coordinate system. That is, the accuracy is not defined with respect to any directly measurable marks or edges on the source and sensor. We could assume that the coordinates are nominally centered within the source or sensor, and aligned with mounting holes or other features, but we still can’t mechanically measure to a point inside an object. </w:t>
+      </w:r>
+    </w:p>
+    <w:p>
+      <w:pPr>
+        <w:pStyle w:val="Text"/>
         <w:rPr>
           <w:rFonts w:eastAsiaTheme="minorEastAsia"/>
         </w:rPr>
       </w:pPr>
       <w:r>
-        <w:lastRenderedPageBreak/>
-        <w:t>Fortunately,</w:t>
-      </w:r>
-      <w:r>
-        <w:t xml:space="preserve"> we can evade this problem because when our concern is purely with relative motion</w:t>
+        <w:t>Fortunately, we can evade this problem because when our concern is purely with relative motion</w:t>
       </w:r>
       <w:r>
         <w:t>, then</w:t>
       </w:r>
       <w:r>
-        <w:t xml:space="preserve"> </w:t>
-      </w:r>
-      <w:r>
-        <w:t xml:space="preserve">any centering or alignment </w:t>
+        <w:t xml:space="preserve"> any centering or alignment </w:t>
       </w:r>
       <w:r>
         <w:t>error</w:t>
       </w:r>
       <w:r>
-        <w:t xml:space="preserve"> matters very</w:t>
-      </w:r>
-      <w:r>
-        <w:t xml:space="preserve"> little</w:t>
-      </w:r>
-      <w:r>
-        <w:t xml:space="preserve">. We introduce additional </w:t>
+        <w:t xml:space="preserve"> matters very little. We introduce additional </w:t>
       </w:r>
       <w:r>
         <w:rPr>
@@ -10140,11 +10224,11 @@
       <m:oMath>
         <m:acc>
           <m:accPr>
+            <m:chr m:val="̃"/>
             <m:ctrlPr>
               <w:rPr>
                 <w:rFonts w:ascii="Cambria Math" w:eastAsiaTheme="minorEastAsia" w:hAnsi="Cambria Math"/>
                 <w:b/>
-                <w:bCs/>
                 <w:i/>
               </w:rPr>
             </m:ctrlPr>
@@ -10303,7 +10387,10 @@
         <w:t xml:space="preserve"> </w:t>
       </w:r>
       <w:r>
-        <w:t xml:space="preserve">This is done by a sequential combination of known motions </w:t>
+        <w:t xml:space="preserve">This is done by a sequential combination of </w:t>
+      </w:r>
+      <w:r>
+        <w:t xml:space="preserve">known motions </w:t>
       </w:r>
       <m:oMath>
         <m:r>
@@ -10425,14 +10512,7 @@
           <w:rFonts w:eastAsiaTheme="minorEastAsia"/>
           <w:iCs/>
         </w:rPr>
-        <w:t>are the fixed links that connect those joints.</w:t>
-      </w:r>
-      <w:r>
-        <w:rPr>
-          <w:rFonts w:eastAsiaTheme="minorEastAsia"/>
-          <w:iCs/>
-        </w:rPr>
-        <w:t xml:space="preserve"> </w:t>
+        <w:t xml:space="preserve">are the fixed links that connect those joints. </w:t>
       </w:r>
       <w:proofErr w:type="spellStart"/>
       <w:r>
@@ -10524,16 +10604,7 @@
           <w:rPr>
             <w:rFonts w:ascii="Cambria Math" w:hAnsi="Cambria Math"/>
           </w:rPr>
-          <m:t>F</m:t>
-        </m:r>
-        <m:r>
-          <m:rPr>
-            <m:sty m:val="bi"/>
-          </m:rPr>
-          <w:rPr>
-            <w:rFonts w:ascii="Cambria Math" w:hAnsi="Cambria Math"/>
-          </w:rPr>
-          <m:t>J</m:t>
+          <m:t>FJ</m:t>
         </m:r>
       </m:oMath>
       <w:r>
@@ -10631,16 +10702,7 @@
                 <w:rPr>
                   <w:rFonts w:ascii="Cambria Math" w:hAnsi="Cambria Math"/>
                 </w:rPr>
-                <m:t>J</m:t>
-              </m:r>
-              <m:r>
-                <m:rPr>
-                  <m:sty m:val="bi"/>
-                </m:rPr>
-                <w:rPr>
-                  <w:rFonts w:ascii="Cambria Math" w:hAnsi="Cambria Math"/>
-                </w:rPr>
-                <m:t xml:space="preserve"> </m:t>
+                <m:t xml:space="preserve">J </m:t>
               </m:r>
             </m:e>
           </m:sPre>
@@ -10670,13 +10732,7 @@
                 <w:rPr>
                   <w:rFonts w:ascii="Cambria Math" w:hAnsi="Cambria Math"/>
                 </w:rPr>
-                <m:t>s</m:t>
-              </m:r>
-              <m:r>
-                <w:rPr>
-                  <w:rFonts w:ascii="Cambria Math" w:hAnsi="Cambria Math"/>
-                </w:rPr>
-                <m:t>t</m:t>
+                <m:t>st</m:t>
               </m:r>
             </m:sup>
             <m:e>
@@ -10717,13 +10773,7 @@
                 <w:rPr>
                   <w:rFonts w:ascii="Cambria Math" w:hAnsi="Cambria Math"/>
                 </w:rPr>
-                <m:t>s</m:t>
-              </m:r>
-              <m:r>
-                <w:rPr>
-                  <w:rFonts w:ascii="Cambria Math" w:hAnsi="Cambria Math"/>
-                </w:rPr>
-                <m:t>t</m:t>
+                <m:t>st</m:t>
               </m:r>
             </m:sup>
             <m:e>
@@ -10734,16 +10784,7 @@
                 <w:rPr>
                   <w:rFonts w:ascii="Cambria Math" w:hAnsi="Cambria Math"/>
                 </w:rPr>
-                <m:t>J</m:t>
-              </m:r>
-              <m:r>
-                <m:rPr>
-                  <m:sty m:val="bi"/>
-                </m:rPr>
-                <w:rPr>
-                  <w:rFonts w:ascii="Cambria Math" w:hAnsi="Cambria Math"/>
-                </w:rPr>
-                <m:t xml:space="preserve">  </m:t>
+                <m:t xml:space="preserve">J  </m:t>
               </m:r>
               <m:sPre>
                 <m:sPrePr>
@@ -10814,16 +10855,7 @@
                     <w:rPr>
                       <w:rFonts w:ascii="Cambria Math" w:hAnsi="Cambria Math"/>
                     </w:rPr>
-                    <m:t>J</m:t>
-                  </m:r>
-                  <m:r>
-                    <m:rPr>
-                      <m:sty m:val="bi"/>
-                    </m:rPr>
-                    <w:rPr>
-                      <w:rFonts w:ascii="Cambria Math" w:hAnsi="Cambria Math"/>
-                    </w:rPr>
-                    <m:t xml:space="preserve"> </m:t>
+                    <m:t xml:space="preserve">J </m:t>
                   </m:r>
                 </m:e>
               </m:sPre>
@@ -10915,21 +10947,14 @@
                               <w:r>
                                 <w:t xml:space="preserve">Fig. </w:t>
                               </w:r>
-                              <w:r>
-                                <w:fldChar w:fldCharType="begin"/>
-                              </w:r>
-                              <w:r>
-                                <w:instrText xml:space="preserve"> SEQ Figure \* ARABIC </w:instrText>
-                              </w:r>
-                              <w:r>
-                                <w:fldChar w:fldCharType="separate"/>
-                              </w:r>
-                              <w:r>
-                                <w:t>6</w:t>
-                              </w:r>
-                              <w:r>
-                                <w:fldChar w:fldCharType="end"/>
-                              </w:r>
+                              <w:fldSimple w:instr=" SEQ Figure \* ARABIC ">
+                                <w:r>
+                                  <w:rPr>
+                                    <w:noProof/>
+                                  </w:rPr>
+                                  <w:t>3</w:t>
+                                </w:r>
+                              </w:fldSimple>
                               <w:r>
                                 <w:t xml:space="preserve">: </w:t>
                               </w:r>
@@ -11852,21 +11877,14 @@
                         <w:r>
                           <w:t xml:space="preserve">Fig. </w:t>
                         </w:r>
-                        <w:r>
-                          <w:fldChar w:fldCharType="begin"/>
-                        </w:r>
-                        <w:r>
-                          <w:instrText xml:space="preserve"> SEQ Figure \* ARABIC </w:instrText>
-                        </w:r>
-                        <w:r>
-                          <w:fldChar w:fldCharType="separate"/>
-                        </w:r>
-                        <w:r>
-                          <w:t>6</w:t>
-                        </w:r>
-                        <w:r>
-                          <w:fldChar w:fldCharType="end"/>
-                        </w:r>
+                        <w:fldSimple w:instr=" SEQ Figure \* ARABIC ">
+                          <w:r>
+                            <w:rPr>
+                              <w:noProof/>
+                            </w:rPr>
+                            <w:t>3</w:t>
+                          </w:r>
+                        </w:fldSimple>
                         <w:r>
                           <w:t xml:space="preserve">: </w:t>
                         </w:r>
@@ -11909,7 +11927,7 @@
                     </w:txbxContent>
                   </v:textbox>
                 </v:shape>
-                <v:shape id="Text Box 2" o:spid="_x0000_s1075" type="#_x0000_t202" style="position:absolute;left:845;top:8238;width:3740;height:1720;visibility:visible;mso-wrap-style:square;v-text-anchor:top" o:gfxdata="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" filled="f" stroked="f">
+                <v:shape id="_x0000_s1075" type="#_x0000_t202" style="position:absolute;left:845;top:8238;width:3740;height:1720;visibility:visible;mso-wrap-style:square;v-text-anchor:top" o:gfxdata="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" filled="f" stroked="f">
                   <v:textbox inset="0,0,0,0">
                     <w:txbxContent>
                       <w:p>
@@ -11930,7 +11948,7 @@
                     </w:txbxContent>
                   </v:textbox>
                 </v:shape>
-                <v:shape id="Text Box 2" o:spid="_x0000_s1076" type="#_x0000_t202" style="position:absolute;left:27558;top:8317;width:2889;height:1334;visibility:visible;mso-wrap-style:square;v-text-anchor:top" o:gfxdata="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" filled="f" stroked="f">
+                <v:shape id="_x0000_s1076" type="#_x0000_t202" style="position:absolute;left:27558;top:8317;width:2889;height:1334;visibility:visible;mso-wrap-style:square;v-text-anchor:top" o:gfxdata="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" filled="f" stroked="f">
                   <v:textbox inset="0,0,0,0">
                     <w:txbxContent>
                       <w:p>
@@ -12594,13 +12612,7 @@
                         <w:rPr>
                           <w:rFonts w:ascii="Cambria Math" w:hAnsi="Cambria Math"/>
                         </w:rPr>
-                        <m:t>s</m:t>
-                      </m:r>
-                      <m:r>
-                        <w:rPr>
-                          <w:rFonts w:ascii="Cambria Math" w:hAnsi="Cambria Math"/>
-                        </w:rPr>
-                        <m:t>t</m:t>
+                        <m:t>st</m:t>
                       </m:r>
                     </m:sup>
                     <m:e>
@@ -12641,13 +12653,7 @@
                         <w:rPr>
                           <w:rFonts w:ascii="Cambria Math" w:hAnsi="Cambria Math"/>
                         </w:rPr>
-                        <m:t>s</m:t>
-                      </m:r>
-                      <m:r>
-                        <w:rPr>
-                          <w:rFonts w:ascii="Cambria Math" w:hAnsi="Cambria Math"/>
-                        </w:rPr>
-                        <m:t>e</m:t>
+                        <m:t>se</m:t>
                       </m:r>
                     </m:sup>
                     <m:e>
@@ -12675,10 +12681,7 @@
         <w:ind w:firstLine="0"/>
       </w:pPr>
       <w:r>
-        <w:t xml:space="preserve">giving 54 optimization variables in the general case. There are several reasons why we </w:t>
-      </w:r>
-      <w:r>
-        <w:t>do not simultaneously optimize all these variables:</w:t>
+        <w:t>giving 54 optimization variables in the general case. There are several reasons why we do not simultaneously optimize all these variables:</w:t>
       </w:r>
     </w:p>
     <w:p>
@@ -12736,13 +12739,7 @@
         <w:pStyle w:val="Text"/>
       </w:pPr>
       <w:r>
-        <w:t>C</w:t>
-      </w:r>
-      <w:r>
-        <w:t xml:space="preserve">ontrol of the optimization is implemented </w:t>
-      </w:r>
-      <w:r>
-        <w:t xml:space="preserve">by </w:t>
+        <w:t xml:space="preserve">Control of the optimization is implemented by </w:t>
       </w:r>
       <w:r>
         <w:t xml:space="preserve">the bounds </w:t>
@@ -12766,10 +12763,7 @@
         <w:t>is</w:t>
       </w:r>
       <w:r>
-        <w:t xml:space="preserve"> initialized to </w:t>
-      </w:r>
-      <w:r>
-        <w:t xml:space="preserve">a desired value, and then forced to not change by limiting the </w:t>
+        <w:t xml:space="preserve"> initialized to a desired value, and then forced to not change by limiting the </w:t>
       </w:r>
       <w:r>
         <w:t>bounds</w:t>
@@ -12851,40 +12845,13 @@
         <w:jc w:val="both"/>
       </w:pPr>
       <w:r>
-        <w:t>Some initial values are non-critical.</w:t>
-      </w:r>
-      <w:r>
-        <w:t xml:space="preserve"> </w:t>
-      </w:r>
-      <w:r>
-        <w:t>C</w:t>
-      </w:r>
-      <w:r>
-        <w:t xml:space="preserve">oil formulas or </w:t>
-      </w:r>
-      <w:r>
-        <w:t xml:space="preserve">magnetic </w:t>
-      </w:r>
-      <w:r>
-        <w:t xml:space="preserve">simulations </w:t>
-      </w:r>
-      <w:r>
-        <w:t xml:space="preserve">can </w:t>
-      </w:r>
-      <w:r>
-        <w:t xml:space="preserve">predict the gain of </w:t>
+        <w:t xml:space="preserve">Some initial values are non-critical. Coil formulas or magnetic simulations can predict the gain of </w:t>
       </w:r>
       <w:r>
         <w:t xml:space="preserve">the </w:t>
       </w:r>
       <w:r>
-        <w:t xml:space="preserve">source and sensor. This is useful for coil </w:t>
-      </w:r>
-      <w:r>
-        <w:t>design but</w:t>
-      </w:r>
-      <w:r>
-        <w:t xml:space="preserve"> is not needed for the calibration optimization. If the coil arrangement is very roughly concentric</w:t>
+        <w:t>source and sensor. This is useful for coil design but is not needed for the calibration optimization. If the coil arrangement is very roughly concentric</w:t>
       </w:r>
       <w:r>
         <w:t xml:space="preserve"> and orthogonal</w:t>
@@ -12959,11 +12926,11 @@
       <m:oMath>
         <m:acc>
           <m:accPr>
+            <m:chr m:val="̃"/>
             <m:ctrlPr>
               <w:rPr>
                 <w:rFonts w:ascii="Cambria Math" w:eastAsiaTheme="minorEastAsia" w:hAnsi="Cambria Math"/>
                 <w:b/>
-                <w:bCs/>
                 <w:i/>
               </w:rPr>
             </m:ctrlPr>
@@ -12982,10 +12949,7 @@
         </m:acc>
       </m:oMath>
       <w:r>
-        <w:t xml:space="preserve">. When </w:t>
-      </w:r>
-      <w:r>
-        <w:t xml:space="preserve">the fixture includes large rotations, it is easy to make an error </w:t>
+        <w:t xml:space="preserve">. When the fixture includes large rotations, it is easy to make an error </w:t>
       </w:r>
       <w:r>
         <w:t>in</w:t>
@@ -12994,13 +12958,7 @@
         <w:t xml:space="preserve"> </w:t>
       </w:r>
       <w:r>
-        <w:t xml:space="preserve">manually encoding the </w:t>
-      </w:r>
-      <w:r>
-        <w:t xml:space="preserve">3DOF rotation </w:t>
-      </w:r>
-      <w:r>
-        <w:t xml:space="preserve">of a setup. </w:t>
+        <w:t xml:space="preserve">manually encoding the 3DOF rotation of a setup. </w:t>
       </w:r>
     </w:p>
     <w:p>
@@ -13113,7 +13071,11 @@
         <w:t xml:space="preserve"> to a reasonable residual</w:t>
       </w:r>
       <w:r>
-        <w:t>, especially if there is unexpected asymmetry between source or sensor coils, check for hardware faults such as sign inversion on source or sensor signal paths.</w:t>
+        <w:t xml:space="preserve">, especially if there is unexpected </w:t>
+      </w:r>
+      <w:r>
+        <w:lastRenderedPageBreak/>
+        <w:t>asymmetry between source or sensor coils, check for hardware faults such as sign inversion on source or sensor signal paths.</w:t>
       </w:r>
     </w:p>
     <w:p>
@@ -13909,10 +13871,7 @@
         <w:t xml:space="preserve"> (66)</w:t>
       </w:r>
       <w:r>
-        <w:t>)</w:t>
-      </w:r>
-      <w:r>
-        <w:t xml:space="preserve">. We initially force </w:t>
+        <w:t xml:space="preserve">). We initially force </w:t>
       </w:r>
       <m:oMath>
         <m:sPre>
@@ -13975,23 +13934,7 @@
       </w:r>
       <w:proofErr w:type="gramEnd"/>
       <w:r>
-        <w:t xml:space="preserve"> these are manual. But when </w:t>
-      </w:r>
-      <w:r>
-        <w:t>some</w:t>
-      </w:r>
-      <w:r>
-        <w:t xml:space="preserve"> degrees of freedom </w:t>
-      </w:r>
-      <w:r>
-        <w:t xml:space="preserve">are not </w:t>
-      </w:r>
-      <w:r>
-        <w:t xml:space="preserve">exercised in the calibration motion pattern, then it is impossible to uniquely identify all of the </w:t>
-      </w:r>
-      <w:r>
-        <w:lastRenderedPageBreak/>
-        <w:t xml:space="preserve">fixture transform variables, so some must be frozen. The source fixture </w:t>
+        <w:t xml:space="preserve"> these are manual. But when some degrees of freedom are not exercised in the calibration motion pattern, then it is impossible to uniquely identify all of the fixture transform variables, so some must be frozen. The source fixture </w:t>
       </w:r>
       <m:oMath>
         <m:sPre>
@@ -14095,13 +14038,7 @@
               <w:rPr>
                 <w:rFonts w:ascii="Cambria Math" w:hAnsi="Cambria Math"/>
               </w:rPr>
-              <m:t>s</m:t>
-            </m:r>
-            <m:r>
-              <w:rPr>
-                <w:rFonts w:ascii="Cambria Math" w:hAnsi="Cambria Math"/>
-              </w:rPr>
-              <m:t>e</m:t>
+              <m:t>se</m:t>
             </m:r>
           </m:sup>
           <m:e>
@@ -14162,10 +14099,7 @@
         </m:sPre>
       </m:oMath>
       <w:r>
-        <w:t xml:space="preserve">. </w:t>
-      </w:r>
-      <w:r>
-        <w:t xml:space="preserve">These </w:t>
+        <w:t xml:space="preserve">. These </w:t>
       </w:r>
       <w:r>
         <w:t>underdefined</w:t>
@@ -14208,10 +14142,7 @@
         <w:pStyle w:val="Text"/>
       </w:pPr>
       <w:r>
-        <w:t>We may choose to fix model parameters to get a reduced order output model. In a concentric</w:t>
-      </w:r>
-      <w:r>
-        <w:t xml:space="preserve"> model, all the coil locations are zero: </w:t>
+        <w:t xml:space="preserve">We may choose to fix model parameters to get a reduced order output model. In a concentric model, all the coil locations are zero: </w:t>
       </w:r>
       <m:oMath>
         <m:sPre>
@@ -14865,19 +14796,19 @@
         <w:rPr>
           <w:rFonts w:eastAsiaTheme="minorEastAsia"/>
         </w:rPr>
-        <w:t>.</w:t>
+        <w:t xml:space="preserve">. </w:t>
       </w:r>
       <w:r>
         <w:rPr>
           <w:rFonts w:eastAsiaTheme="minorEastAsia"/>
         </w:rPr>
-        <w:t xml:space="preserve"> </w:t>
+        <w:t xml:space="preserve">This representation is converted to a linear homogenous matrix when </w:t>
       </w:r>
       <w:r>
         <w:rPr>
           <w:rFonts w:eastAsiaTheme="minorEastAsia"/>
         </w:rPr>
-        <w:t>This representation is converted to a linear homogenous matrix when the linear transform must be applied.</w:t>
+        <w:t>the linear transform must be applied.</w:t>
       </w:r>
       <w:r>
         <w:rPr>
@@ -15103,19 +15034,7 @@
           <w:rPr>
             <w:rFonts w:ascii="Cambria Math" w:hAnsi="Cambria Math"/>
           </w:rPr>
-          <m:t>d=40mm</m:t>
-        </m:r>
-        <m:r>
-          <w:rPr>
-            <w:rFonts w:ascii="Cambria Math" w:hAnsi="Cambria Math"/>
-          </w:rPr>
-          <m:t xml:space="preserve"> (?)</m:t>
-        </m:r>
-        <m:r>
-          <w:rPr>
-            <w:rFonts w:ascii="Cambria Math" w:hAnsi="Cambria Math"/>
-          </w:rPr>
-          <m:t xml:space="preserve">, </m:t>
+          <m:t xml:space="preserve">d=40mm (?), </m:t>
         </m:r>
       </m:oMath>
     </w:p>
@@ -15146,13 +15065,7 @@
         <w:rPr>
           <w:highlight w:val="yellow"/>
         </w:rPr>
-        <w:t xml:space="preserve"> how we ran the calibration? </w:t>
-      </w:r>
-      <w:r>
-        <w:rPr>
-          <w:highlight w:val="yellow"/>
-        </w:rPr>
-        <w:t>Could walk through the calibration step buildup, starting with very rough initial value.</w:t>
+        <w:t xml:space="preserve"> how we ran the calibration? Could walk through the calibration step buildup, starting with very rough initial value.</w:t>
       </w:r>
       <w:r>
         <w:rPr>
@@ -15242,7 +15155,15 @@
           <w:rFonts w:eastAsiaTheme="minorEastAsia"/>
           <w:highlight w:val="yellow"/>
         </w:rPr>
-        <w:t>Report error as magnitude of the position and rotation error vectors, max and RMS</w:t>
+        <w:t xml:space="preserve">Report error as magnitude of the position and rotation error </w:t>
+      </w:r>
+      <w:r>
+        <w:rPr>
+          <w:rFonts w:eastAsiaTheme="minorEastAsia"/>
+          <w:highlight w:val="yellow"/>
+        </w:rPr>
+        <w:lastRenderedPageBreak/>
+        <w:t>vectors, max and RMS</w:t>
       </w:r>
     </w:p>
     <w:p>
@@ -15336,6 +15257,2560 @@
       </w:pPr>
       <w:r>
         <w:rPr>
+          <w:noProof/>
+        </w:rPr>
+        <mc:AlternateContent>
+          <mc:Choice Requires="wps">
+            <w:drawing>
+              <wp:anchor distT="45720" distB="45720" distL="114300" distR="114300" simplePos="0" relativeHeight="251665408" behindDoc="0" locked="0" layoutInCell="1" allowOverlap="1" wp14:anchorId="598C8FF4" wp14:editId="03F279AE">
+                <wp:simplePos x="0" y="0"/>
+                <wp:positionH relativeFrom="margin">
+                  <wp:posOffset>208280</wp:posOffset>
+                </wp:positionH>
+                <wp:positionV relativeFrom="paragraph">
+                  <wp:posOffset>487680</wp:posOffset>
+                </wp:positionV>
+                <wp:extent cx="6355080" cy="1934845"/>
+                <wp:effectExtent l="0" t="0" r="7620" b="8255"/>
+                <wp:wrapTopAndBottom/>
+                <wp:docPr id="217" name="Text Box 2"/>
+                <wp:cNvGraphicFramePr>
+                  <a:graphicFrameLocks xmlns:a="http://schemas.openxmlformats.org/drawingml/2006/main"/>
+                </wp:cNvGraphicFramePr>
+                <a:graphic xmlns:a="http://schemas.openxmlformats.org/drawingml/2006/main">
+                  <a:graphicData uri="http://schemas.microsoft.com/office/word/2010/wordprocessingShape">
+                    <wps:wsp>
+                      <wps:cNvSpPr txBox="1">
+                        <a:spLocks noChangeArrowheads="1"/>
+                      </wps:cNvSpPr>
+                      <wps:spPr bwMode="auto">
+                        <a:xfrm>
+                          <a:off x="0" y="0"/>
+                          <a:ext cx="6355080" cy="1934845"/>
+                        </a:xfrm>
+                        <a:prstGeom prst="rect">
+                          <a:avLst/>
+                        </a:prstGeom>
+                        <a:solidFill>
+                          <a:srgbClr val="FFFFFF"/>
+                        </a:solidFill>
+                        <a:ln w="9525">
+                          <a:noFill/>
+                          <a:miter lim="800000"/>
+                          <a:headEnd/>
+                          <a:tailEnd/>
+                        </a:ln>
+                      </wps:spPr>
+                      <wps:txbx>
+                        <w:txbxContent>
+                          <w:p>
+                            <w:r>
+                              <w:fldChar w:fldCharType="begin"/>
+                            </w:r>
+                            <w:r>
+                              <w:instrText xml:space="preserve"> LINK Excel.Sheet.12 "C:\\Users\\robma\\Documents\\Work\\ilemt_papers\\calibration\\table1_concentric_vs_dipole.xlsx" "Table1!R1C1:R6C9" \a \f 4 \h </w:instrText>
+                            </w:r>
+                            <w:r>
+                              <w:instrText xml:space="preserve"> \* MERGEFORMAT </w:instrText>
+                            </w:r>
+                            <w:r>
+                              <w:fldChar w:fldCharType="separate"/>
+                            </w:r>
+                          </w:p>
+                          <w:p>
+                            <w:pPr>
+                              <w:pStyle w:val="TableTitle"/>
+                            </w:pPr>
+                            <w:r>
+                              <w:t xml:space="preserve">Table </w:t>
+                            </w:r>
+                            <w:fldSimple w:instr=" SEQ Table \* ARABIC ">
+                              <w:r>
+                                <w:rPr>
+                                  <w:noProof/>
+                                </w:rPr>
+                                <w:t>1</w:t>
+                              </w:r>
+                            </w:fldSimple>
+                            <w:r>
+                              <w:t>: error vs</w:t>
+                            </w:r>
+                            <w:r>
+                              <w:t>.</w:t>
+                            </w:r>
+                            <w:r>
+                              <w:t xml:space="preserve"> source type</w:t>
+                            </w:r>
+                          </w:p>
+                          <w:tbl>
+                            <w:tblPr>
+                              <w:tblW w:w="9220" w:type="dxa"/>
+                              <w:tblLook w:val="04A0" w:firstRow="1" w:lastRow="0" w:firstColumn="1" w:lastColumn="0" w:noHBand="0" w:noVBand="1"/>
+                            </w:tblPr>
+                            <w:tblGrid>
+                              <w:gridCol w:w="1540"/>
+                              <w:gridCol w:w="960"/>
+                              <w:gridCol w:w="960"/>
+                              <w:gridCol w:w="960"/>
+                              <w:gridCol w:w="960"/>
+                              <w:gridCol w:w="1023"/>
+                              <w:gridCol w:w="897"/>
+                              <w:gridCol w:w="1023"/>
+                              <w:gridCol w:w="897"/>
+                            </w:tblGrid>
+                            <w:tr>
+                              <w:trPr>
+                                <w:trHeight w:val="300"/>
+                              </w:trPr>
+                              <w:tc>
+                                <w:tcPr>
+                                  <w:tcW w:w="1540" w:type="dxa"/>
+                                  <w:vMerge w:val="restart"/>
+                                  <w:tcBorders>
+                                    <w:top w:val="nil"/>
+                                    <w:left w:val="nil"/>
+                                    <w:bottom w:val="nil"/>
+                                    <w:right w:val="single" w:sz="4" w:space="0" w:color="auto"/>
+                                  </w:tcBorders>
+                                  <w:shd w:val="clear" w:color="000000" w:fill="D9E1F2"/>
+                                  <w:vAlign w:val="center"/>
+                                  <w:hideMark/>
+                                </w:tcPr>
+                                <w:p>
+                                  <w:pPr>
+                                    <w:jc w:val="center"/>
+                                    <w:rPr>
+                                      <w:color w:val="000000"/>
+                                    </w:rPr>
+                                  </w:pPr>
+                                  <w:r>
+                                    <w:rPr>
+                                      <w:color w:val="000000"/>
+                                    </w:rPr>
+                                    <w:t>Calibration type</w:t>
+                                  </w:r>
+                                </w:p>
+                              </w:tc>
+                              <w:tc>
+                                <w:tcPr>
+                                  <w:tcW w:w="3840" w:type="dxa"/>
+                                  <w:gridSpan w:val="4"/>
+                                  <w:tcBorders>
+                                    <w:top w:val="nil"/>
+                                    <w:left w:val="nil"/>
+                                    <w:bottom w:val="nil"/>
+                                    <w:right w:val="single" w:sz="4" w:space="0" w:color="000000"/>
+                                  </w:tcBorders>
+                                  <w:shd w:val="clear" w:color="auto" w:fill="auto"/>
+                                  <w:noWrap/>
+                                  <w:vAlign w:val="bottom"/>
+                                  <w:hideMark/>
+                                </w:tcPr>
+                                <w:p>
+                                  <w:pPr>
+                                    <w:jc w:val="center"/>
+                                    <w:rPr>
+                                      <w:color w:val="000000"/>
+                                    </w:rPr>
+                                  </w:pPr>
+                                  <w:r>
+                                    <w:rPr>
+                                      <w:color w:val="000000"/>
+                                    </w:rPr>
+                                    <w:t>Dipole approximating source</w:t>
+                                  </w:r>
+                                </w:p>
+                              </w:tc>
+                              <w:tc>
+                                <w:tcPr>
+                                  <w:tcW w:w="3840" w:type="dxa"/>
+                                  <w:gridSpan w:val="4"/>
+                                  <w:tcBorders>
+                                    <w:top w:val="nil"/>
+                                    <w:left w:val="nil"/>
+                                    <w:bottom w:val="nil"/>
+                                    <w:right w:val="nil"/>
+                                  </w:tcBorders>
+                                  <w:shd w:val="clear" w:color="auto" w:fill="auto"/>
+                                  <w:noWrap/>
+                                  <w:vAlign w:val="bottom"/>
+                                  <w:hideMark/>
+                                </w:tcPr>
+                                <w:p>
+                                  <w:pPr>
+                                    <w:jc w:val="center"/>
+                                    <w:rPr>
+                                      <w:color w:val="000000"/>
+                                    </w:rPr>
+                                  </w:pPr>
+                                  <w:r>
+                                    <w:rPr>
+                                      <w:color w:val="000000"/>
+                                    </w:rPr>
+                                    <w:t>Concentric source</w:t>
+                                  </w:r>
+                                </w:p>
+                              </w:tc>
+                            </w:tr>
+                            <w:tr>
+                              <w:trPr>
+                                <w:trHeight w:val="300"/>
+                              </w:trPr>
+                              <w:tc>
+                                <w:tcPr>
+                                  <w:tcW w:w="1540" w:type="dxa"/>
+                                  <w:vMerge/>
+                                  <w:tcBorders>
+                                    <w:top w:val="nil"/>
+                                    <w:left w:val="nil"/>
+                                    <w:bottom w:val="nil"/>
+                                    <w:right w:val="single" w:sz="4" w:space="0" w:color="auto"/>
+                                  </w:tcBorders>
+                                  <w:vAlign w:val="center"/>
+                                  <w:hideMark/>
+                                </w:tcPr>
+                                <w:p>
+                                  <w:pPr>
+                                    <w:rPr>
+                                      <w:color w:val="000000"/>
+                                    </w:rPr>
+                                  </w:pPr>
+                                </w:p>
+                              </w:tc>
+                              <w:tc>
+                                <w:tcPr>
+                                  <w:tcW w:w="1920" w:type="dxa"/>
+                                  <w:gridSpan w:val="2"/>
+                                  <w:tcBorders>
+                                    <w:top w:val="nil"/>
+                                    <w:left w:val="nil"/>
+                                    <w:bottom w:val="nil"/>
+                                    <w:right w:val="nil"/>
+                                  </w:tcBorders>
+                                  <w:shd w:val="clear" w:color="auto" w:fill="auto"/>
+                                  <w:noWrap/>
+                                  <w:vAlign w:val="bottom"/>
+                                  <w:hideMark/>
+                                </w:tcPr>
+                                <w:p>
+                                  <w:pPr>
+                                    <w:jc w:val="center"/>
+                                    <w:rPr>
+                                      <w:color w:val="000000"/>
+                                    </w:rPr>
+                                  </w:pPr>
+                                  <w:r>
+                                    <w:rPr>
+                                      <w:color w:val="000000"/>
+                                    </w:rPr>
+                                    <w:t>XYZ (mm)</w:t>
+                                  </w:r>
+                                </w:p>
+                              </w:tc>
+                              <w:tc>
+                                <w:tcPr>
+                                  <w:tcW w:w="1920" w:type="dxa"/>
+                                  <w:gridSpan w:val="2"/>
+                                  <w:tcBorders>
+                                    <w:top w:val="nil"/>
+                                    <w:left w:val="nil"/>
+                                    <w:bottom w:val="nil"/>
+                                    <w:right w:val="single" w:sz="4" w:space="0" w:color="000000"/>
+                                  </w:tcBorders>
+                                  <w:shd w:val="clear" w:color="auto" w:fill="auto"/>
+                                  <w:noWrap/>
+                                  <w:vAlign w:val="bottom"/>
+                                  <w:hideMark/>
+                                </w:tcPr>
+                                <w:p>
+                                  <w:pPr>
+                                    <w:jc w:val="center"/>
+                                    <w:rPr>
+                                      <w:color w:val="000000"/>
+                                    </w:rPr>
+                                  </w:pPr>
+                                  <w:proofErr w:type="spellStart"/>
+                                  <w:r>
+                                    <w:rPr>
+                                      <w:color w:val="000000"/>
+                                    </w:rPr>
+                                    <w:t>RxRyRz</w:t>
+                                  </w:r>
+                                  <w:proofErr w:type="spellEnd"/>
+                                  <w:r>
+                                    <w:rPr>
+                                      <w:color w:val="000000"/>
+                                    </w:rPr>
+                                    <w:t xml:space="preserve"> (degrees)</w:t>
+                                  </w:r>
+                                </w:p>
+                              </w:tc>
+                              <w:tc>
+                                <w:tcPr>
+                                  <w:tcW w:w="1920" w:type="dxa"/>
+                                  <w:gridSpan w:val="2"/>
+                                  <w:tcBorders>
+                                    <w:top w:val="nil"/>
+                                    <w:left w:val="nil"/>
+                                    <w:bottom w:val="nil"/>
+                                    <w:right w:val="nil"/>
+                                  </w:tcBorders>
+                                  <w:shd w:val="clear" w:color="auto" w:fill="auto"/>
+                                  <w:noWrap/>
+                                  <w:vAlign w:val="bottom"/>
+                                  <w:hideMark/>
+                                </w:tcPr>
+                                <w:p>
+                                  <w:pPr>
+                                    <w:jc w:val="center"/>
+                                    <w:rPr>
+                                      <w:color w:val="000000"/>
+                                    </w:rPr>
+                                  </w:pPr>
+                                  <w:r>
+                                    <w:rPr>
+                                      <w:color w:val="000000"/>
+                                    </w:rPr>
+                                    <w:t>XYZ (mm)</w:t>
+                                  </w:r>
+                                </w:p>
+                              </w:tc>
+                              <w:tc>
+                                <w:tcPr>
+                                  <w:tcW w:w="1920" w:type="dxa"/>
+                                  <w:gridSpan w:val="2"/>
+                                  <w:tcBorders>
+                                    <w:top w:val="nil"/>
+                                    <w:left w:val="nil"/>
+                                    <w:bottom w:val="nil"/>
+                                    <w:right w:val="nil"/>
+                                  </w:tcBorders>
+                                  <w:shd w:val="clear" w:color="auto" w:fill="auto"/>
+                                  <w:noWrap/>
+                                  <w:vAlign w:val="bottom"/>
+                                  <w:hideMark/>
+                                </w:tcPr>
+                                <w:p>
+                                  <w:pPr>
+                                    <w:jc w:val="center"/>
+                                    <w:rPr>
+                                      <w:color w:val="000000"/>
+                                    </w:rPr>
+                                  </w:pPr>
+                                  <w:proofErr w:type="spellStart"/>
+                                  <w:r>
+                                    <w:rPr>
+                                      <w:color w:val="000000"/>
+                                    </w:rPr>
+                                    <w:t>RxRyRz</w:t>
+                                  </w:r>
+                                  <w:proofErr w:type="spellEnd"/>
+                                  <w:r>
+                                    <w:rPr>
+                                      <w:color w:val="000000"/>
+                                    </w:rPr>
+                                    <w:t xml:space="preserve"> (degrees)</w:t>
+                                  </w:r>
+                                </w:p>
+                              </w:tc>
+                            </w:tr>
+                            <w:tr>
+                              <w:trPr>
+                                <w:trHeight w:val="300"/>
+                              </w:trPr>
+                              <w:tc>
+                                <w:tcPr>
+                                  <w:tcW w:w="1540" w:type="dxa"/>
+                                  <w:vMerge/>
+                                  <w:tcBorders>
+                                    <w:top w:val="nil"/>
+                                    <w:left w:val="nil"/>
+                                    <w:bottom w:val="nil"/>
+                                    <w:right w:val="single" w:sz="4" w:space="0" w:color="auto"/>
+                                  </w:tcBorders>
+                                  <w:vAlign w:val="center"/>
+                                  <w:hideMark/>
+                                </w:tcPr>
+                                <w:p>
+                                  <w:pPr>
+                                    <w:rPr>
+                                      <w:color w:val="000000"/>
+                                    </w:rPr>
+                                  </w:pPr>
+                                </w:p>
+                              </w:tc>
+                              <w:tc>
+                                <w:tcPr>
+                                  <w:tcW w:w="960" w:type="dxa"/>
+                                  <w:tcBorders>
+                                    <w:top w:val="nil"/>
+                                    <w:left w:val="nil"/>
+                                    <w:bottom w:val="single" w:sz="4" w:space="0" w:color="auto"/>
+                                    <w:right w:val="nil"/>
+                                  </w:tcBorders>
+                                  <w:shd w:val="clear" w:color="auto" w:fill="auto"/>
+                                  <w:noWrap/>
+                                  <w:vAlign w:val="bottom"/>
+                                  <w:hideMark/>
+                                </w:tcPr>
+                                <w:p>
+                                  <w:pPr>
+                                    <w:jc w:val="center"/>
+                                    <w:rPr>
+                                      <w:color w:val="000000"/>
+                                    </w:rPr>
+                                  </w:pPr>
+                                  <w:r>
+                                    <w:rPr>
+                                      <w:color w:val="000000"/>
+                                    </w:rPr>
+                                    <w:t>RMS</w:t>
+                                  </w:r>
+                                </w:p>
+                              </w:tc>
+                              <w:tc>
+                                <w:tcPr>
+                                  <w:tcW w:w="960" w:type="dxa"/>
+                                  <w:tcBorders>
+                                    <w:top w:val="nil"/>
+                                    <w:left w:val="nil"/>
+                                    <w:bottom w:val="single" w:sz="4" w:space="0" w:color="auto"/>
+                                    <w:right w:val="nil"/>
+                                  </w:tcBorders>
+                                  <w:shd w:val="clear" w:color="auto" w:fill="auto"/>
+                                  <w:noWrap/>
+                                  <w:vAlign w:val="bottom"/>
+                                  <w:hideMark/>
+                                </w:tcPr>
+                                <w:p>
+                                  <w:pPr>
+                                    <w:jc w:val="center"/>
+                                    <w:rPr>
+                                      <w:color w:val="000000"/>
+                                    </w:rPr>
+                                  </w:pPr>
+                                  <w:r>
+                                    <w:rPr>
+                                      <w:color w:val="000000"/>
+                                    </w:rPr>
+                                    <w:t>Max</w:t>
+                                  </w:r>
+                                </w:p>
+                              </w:tc>
+                              <w:tc>
+                                <w:tcPr>
+                                  <w:tcW w:w="960" w:type="dxa"/>
+                                  <w:tcBorders>
+                                    <w:top w:val="nil"/>
+                                    <w:left w:val="nil"/>
+                                    <w:bottom w:val="single" w:sz="4" w:space="0" w:color="auto"/>
+                                    <w:right w:val="nil"/>
+                                  </w:tcBorders>
+                                  <w:shd w:val="clear" w:color="auto" w:fill="auto"/>
+                                  <w:noWrap/>
+                                  <w:vAlign w:val="bottom"/>
+                                  <w:hideMark/>
+                                </w:tcPr>
+                                <w:p>
+                                  <w:pPr>
+                                    <w:jc w:val="center"/>
+                                    <w:rPr>
+                                      <w:color w:val="000000"/>
+                                    </w:rPr>
+                                  </w:pPr>
+                                  <w:r>
+                                    <w:rPr>
+                                      <w:color w:val="000000"/>
+                                    </w:rPr>
+                                    <w:t>RMS</w:t>
+                                  </w:r>
+                                </w:p>
+                              </w:tc>
+                              <w:tc>
+                                <w:tcPr>
+                                  <w:tcW w:w="960" w:type="dxa"/>
+                                  <w:tcBorders>
+                                    <w:top w:val="nil"/>
+                                    <w:left w:val="nil"/>
+                                    <w:bottom w:val="single" w:sz="4" w:space="0" w:color="auto"/>
+                                    <w:right w:val="single" w:sz="4" w:space="0" w:color="auto"/>
+                                  </w:tcBorders>
+                                  <w:shd w:val="clear" w:color="auto" w:fill="auto"/>
+                                  <w:noWrap/>
+                                  <w:vAlign w:val="bottom"/>
+                                  <w:hideMark/>
+                                </w:tcPr>
+                                <w:p>
+                                  <w:pPr>
+                                    <w:jc w:val="center"/>
+                                    <w:rPr>
+                                      <w:color w:val="000000"/>
+                                    </w:rPr>
+                                  </w:pPr>
+                                  <w:r>
+                                    <w:rPr>
+                                      <w:color w:val="000000"/>
+                                    </w:rPr>
+                                    <w:t>Max</w:t>
+                                  </w:r>
+                                </w:p>
+                              </w:tc>
+                              <w:tc>
+                                <w:tcPr>
+                                  <w:tcW w:w="1023" w:type="dxa"/>
+                                  <w:tcBorders>
+                                    <w:top w:val="nil"/>
+                                    <w:left w:val="nil"/>
+                                    <w:bottom w:val="single" w:sz="4" w:space="0" w:color="auto"/>
+                                    <w:right w:val="nil"/>
+                                  </w:tcBorders>
+                                  <w:shd w:val="clear" w:color="auto" w:fill="auto"/>
+                                  <w:noWrap/>
+                                  <w:vAlign w:val="bottom"/>
+                                  <w:hideMark/>
+                                </w:tcPr>
+                                <w:p>
+                                  <w:pPr>
+                                    <w:jc w:val="center"/>
+                                    <w:rPr>
+                                      <w:color w:val="000000"/>
+                                    </w:rPr>
+                                  </w:pPr>
+                                  <w:r>
+                                    <w:rPr>
+                                      <w:color w:val="000000"/>
+                                    </w:rPr>
+                                    <w:t>RMS</w:t>
+                                  </w:r>
+                                </w:p>
+                              </w:tc>
+                              <w:tc>
+                                <w:tcPr>
+                                  <w:tcW w:w="897" w:type="dxa"/>
+                                  <w:tcBorders>
+                                    <w:top w:val="nil"/>
+                                    <w:left w:val="nil"/>
+                                    <w:bottom w:val="single" w:sz="4" w:space="0" w:color="auto"/>
+                                    <w:right w:val="nil"/>
+                                  </w:tcBorders>
+                                  <w:shd w:val="clear" w:color="auto" w:fill="auto"/>
+                                  <w:noWrap/>
+                                  <w:vAlign w:val="bottom"/>
+                                  <w:hideMark/>
+                                </w:tcPr>
+                                <w:p>
+                                  <w:pPr>
+                                    <w:jc w:val="center"/>
+                                    <w:rPr>
+                                      <w:color w:val="000000"/>
+                                    </w:rPr>
+                                  </w:pPr>
+                                  <w:r>
+                                    <w:rPr>
+                                      <w:color w:val="000000"/>
+                                    </w:rPr>
+                                    <w:t>Max</w:t>
+                                  </w:r>
+                                </w:p>
+                              </w:tc>
+                              <w:tc>
+                                <w:tcPr>
+                                  <w:tcW w:w="1023" w:type="dxa"/>
+                                  <w:tcBorders>
+                                    <w:top w:val="nil"/>
+                                    <w:left w:val="nil"/>
+                                    <w:bottom w:val="single" w:sz="4" w:space="0" w:color="auto"/>
+                                    <w:right w:val="nil"/>
+                                  </w:tcBorders>
+                                  <w:shd w:val="clear" w:color="auto" w:fill="auto"/>
+                                  <w:noWrap/>
+                                  <w:vAlign w:val="bottom"/>
+                                  <w:hideMark/>
+                                </w:tcPr>
+                                <w:p>
+                                  <w:pPr>
+                                    <w:jc w:val="center"/>
+                                    <w:rPr>
+                                      <w:color w:val="000000"/>
+                                    </w:rPr>
+                                  </w:pPr>
+                                  <w:r>
+                                    <w:rPr>
+                                      <w:color w:val="000000"/>
+                                    </w:rPr>
+                                    <w:t>RMS</w:t>
+                                  </w:r>
+                                </w:p>
+                              </w:tc>
+                              <w:tc>
+                                <w:tcPr>
+                                  <w:tcW w:w="897" w:type="dxa"/>
+                                  <w:tcBorders>
+                                    <w:top w:val="nil"/>
+                                    <w:left w:val="nil"/>
+                                    <w:bottom w:val="single" w:sz="4" w:space="0" w:color="auto"/>
+                                    <w:right w:val="nil"/>
+                                  </w:tcBorders>
+                                  <w:shd w:val="clear" w:color="auto" w:fill="auto"/>
+                                  <w:noWrap/>
+                                  <w:vAlign w:val="bottom"/>
+                                  <w:hideMark/>
+                                </w:tcPr>
+                                <w:p>
+                                  <w:pPr>
+                                    <w:jc w:val="center"/>
+                                    <w:rPr>
+                                      <w:color w:val="000000"/>
+                                    </w:rPr>
+                                  </w:pPr>
+                                  <w:r>
+                                    <w:rPr>
+                                      <w:color w:val="000000"/>
+                                    </w:rPr>
+                                    <w:t>Max</w:t>
+                                  </w:r>
+                                </w:p>
+                              </w:tc>
+                            </w:tr>
+                            <w:tr>
+                              <w:trPr>
+                                <w:trHeight w:val="300"/>
+                              </w:trPr>
+                              <w:tc>
+                                <w:tcPr>
+                                  <w:tcW w:w="1540" w:type="dxa"/>
+                                  <w:tcBorders>
+                                    <w:top w:val="single" w:sz="4" w:space="0" w:color="auto"/>
+                                    <w:left w:val="nil"/>
+                                    <w:bottom w:val="nil"/>
+                                    <w:right w:val="single" w:sz="4" w:space="0" w:color="auto"/>
+                                  </w:tcBorders>
+                                  <w:shd w:val="clear" w:color="000000" w:fill="D9E1F2"/>
+                                  <w:noWrap/>
+                                  <w:vAlign w:val="bottom"/>
+                                  <w:hideMark/>
+                                </w:tcPr>
+                                <w:p>
+                                  <w:pPr>
+                                    <w:jc w:val="center"/>
+                                    <w:rPr>
+                                      <w:color w:val="000000"/>
+                                    </w:rPr>
+                                  </w:pPr>
+                                  <w:r>
+                                    <w:rPr>
+                                      <w:color w:val="000000"/>
+                                    </w:rPr>
+                                    <w:t>(default)</w:t>
+                                  </w:r>
+                                </w:p>
+                              </w:tc>
+                              <w:tc>
+                                <w:tcPr>
+                                  <w:tcW w:w="960" w:type="dxa"/>
+                                  <w:tcBorders>
+                                    <w:top w:val="nil"/>
+                                    <w:left w:val="nil"/>
+                                    <w:bottom w:val="nil"/>
+                                    <w:right w:val="nil"/>
+                                  </w:tcBorders>
+                                  <w:shd w:val="clear" w:color="auto" w:fill="auto"/>
+                                  <w:noWrap/>
+                                  <w:vAlign w:val="bottom"/>
+                                  <w:hideMark/>
+                                </w:tcPr>
+                                <w:p>
+                                  <w:pPr>
+                                    <w:jc w:val="right"/>
+                                    <w:rPr>
+                                      <w:color w:val="000000"/>
+                                    </w:rPr>
+                                  </w:pPr>
+                                  <w:r>
+                                    <w:rPr>
+                                      <w:color w:val="000000"/>
+                                    </w:rPr>
+                                    <w:t>0.322</w:t>
+                                  </w:r>
+                                </w:p>
+                              </w:tc>
+                              <w:tc>
+                                <w:tcPr>
+                                  <w:tcW w:w="960" w:type="dxa"/>
+                                  <w:tcBorders>
+                                    <w:top w:val="nil"/>
+                                    <w:left w:val="nil"/>
+                                    <w:bottom w:val="nil"/>
+                                    <w:right w:val="nil"/>
+                                  </w:tcBorders>
+                                  <w:shd w:val="clear" w:color="auto" w:fill="auto"/>
+                                  <w:noWrap/>
+                                  <w:vAlign w:val="bottom"/>
+                                  <w:hideMark/>
+                                </w:tcPr>
+                                <w:p>
+                                  <w:pPr>
+                                    <w:jc w:val="right"/>
+                                    <w:rPr>
+                                      <w:color w:val="000000"/>
+                                    </w:rPr>
+                                  </w:pPr>
+                                  <w:r>
+                                    <w:rPr>
+                                      <w:color w:val="000000"/>
+                                    </w:rPr>
+                                    <w:t>0.828</w:t>
+                                  </w:r>
+                                </w:p>
+                              </w:tc>
+                              <w:tc>
+                                <w:tcPr>
+                                  <w:tcW w:w="960" w:type="dxa"/>
+                                  <w:tcBorders>
+                                    <w:top w:val="nil"/>
+                                    <w:left w:val="nil"/>
+                                    <w:bottom w:val="nil"/>
+                                    <w:right w:val="nil"/>
+                                  </w:tcBorders>
+                                  <w:shd w:val="clear" w:color="auto" w:fill="auto"/>
+                                  <w:noWrap/>
+                                  <w:vAlign w:val="bottom"/>
+                                  <w:hideMark/>
+                                </w:tcPr>
+                                <w:p>
+                                  <w:pPr>
+                                    <w:jc w:val="right"/>
+                                    <w:rPr>
+                                      <w:color w:val="000000"/>
+                                    </w:rPr>
+                                  </w:pPr>
+                                  <w:r>
+                                    <w:rPr>
+                                      <w:color w:val="000000"/>
+                                    </w:rPr>
+                                    <w:t>0.280</w:t>
+                                  </w:r>
+                                </w:p>
+                              </w:tc>
+                              <w:tc>
+                                <w:tcPr>
+                                  <w:tcW w:w="960" w:type="dxa"/>
+                                  <w:tcBorders>
+                                    <w:top w:val="nil"/>
+                                    <w:left w:val="nil"/>
+                                    <w:bottom w:val="nil"/>
+                                    <w:right w:val="single" w:sz="4" w:space="0" w:color="auto"/>
+                                  </w:tcBorders>
+                                  <w:shd w:val="clear" w:color="auto" w:fill="auto"/>
+                                  <w:noWrap/>
+                                  <w:vAlign w:val="bottom"/>
+                                  <w:hideMark/>
+                                </w:tcPr>
+                                <w:p>
+                                  <w:pPr>
+                                    <w:jc w:val="right"/>
+                                    <w:rPr>
+                                      <w:color w:val="000000"/>
+                                    </w:rPr>
+                                  </w:pPr>
+                                  <w:r>
+                                    <w:rPr>
+                                      <w:color w:val="000000"/>
+                                    </w:rPr>
+                                    <w:t>0.640</w:t>
+                                  </w:r>
+                                </w:p>
+                              </w:tc>
+                              <w:tc>
+                                <w:tcPr>
+                                  <w:tcW w:w="1023" w:type="dxa"/>
+                                  <w:tcBorders>
+                                    <w:top w:val="nil"/>
+                                    <w:left w:val="nil"/>
+                                    <w:bottom w:val="nil"/>
+                                    <w:right w:val="nil"/>
+                                  </w:tcBorders>
+                                  <w:shd w:val="clear" w:color="auto" w:fill="auto"/>
+                                  <w:noWrap/>
+                                  <w:vAlign w:val="bottom"/>
+                                  <w:hideMark/>
+                                </w:tcPr>
+                                <w:p>
+                                  <w:pPr>
+                                    <w:jc w:val="right"/>
+                                    <w:rPr>
+                                      <w:color w:val="000000"/>
+                                    </w:rPr>
+                                  </w:pPr>
+                                </w:p>
+                              </w:tc>
+                              <w:tc>
+                                <w:tcPr>
+                                  <w:tcW w:w="897" w:type="dxa"/>
+                                  <w:tcBorders>
+                                    <w:top w:val="nil"/>
+                                    <w:left w:val="nil"/>
+                                    <w:bottom w:val="nil"/>
+                                    <w:right w:val="nil"/>
+                                  </w:tcBorders>
+                                  <w:shd w:val="clear" w:color="auto" w:fill="auto"/>
+                                  <w:noWrap/>
+                                  <w:vAlign w:val="bottom"/>
+                                  <w:hideMark/>
+                                </w:tcPr>
+                                <w:p/>
+                              </w:tc>
+                              <w:tc>
+                                <w:tcPr>
+                                  <w:tcW w:w="1023" w:type="dxa"/>
+                                  <w:tcBorders>
+                                    <w:top w:val="nil"/>
+                                    <w:left w:val="nil"/>
+                                    <w:bottom w:val="nil"/>
+                                    <w:right w:val="nil"/>
+                                  </w:tcBorders>
+                                  <w:shd w:val="clear" w:color="auto" w:fill="auto"/>
+                                  <w:noWrap/>
+                                  <w:vAlign w:val="bottom"/>
+                                  <w:hideMark/>
+                                </w:tcPr>
+                                <w:p/>
+                              </w:tc>
+                              <w:tc>
+                                <w:tcPr>
+                                  <w:tcW w:w="897" w:type="dxa"/>
+                                  <w:tcBorders>
+                                    <w:top w:val="nil"/>
+                                    <w:left w:val="nil"/>
+                                    <w:bottom w:val="nil"/>
+                                    <w:right w:val="nil"/>
+                                  </w:tcBorders>
+                                  <w:shd w:val="clear" w:color="auto" w:fill="auto"/>
+                                  <w:noWrap/>
+                                  <w:vAlign w:val="bottom"/>
+                                  <w:hideMark/>
+                                </w:tcPr>
+                                <w:p/>
+                              </w:tc>
+                            </w:tr>
+                            <w:tr>
+                              <w:trPr>
+                                <w:trHeight w:val="300"/>
+                              </w:trPr>
+                              <w:tc>
+                                <w:tcPr>
+                                  <w:tcW w:w="1540" w:type="dxa"/>
+                                  <w:tcBorders>
+                                    <w:top w:val="nil"/>
+                                    <w:left w:val="nil"/>
+                                    <w:bottom w:val="nil"/>
+                                    <w:right w:val="single" w:sz="4" w:space="0" w:color="auto"/>
+                                  </w:tcBorders>
+                                  <w:shd w:val="clear" w:color="000000" w:fill="D9E1F2"/>
+                                  <w:noWrap/>
+                                  <w:vAlign w:val="bottom"/>
+                                  <w:hideMark/>
+                                </w:tcPr>
+                                <w:p>
+                                  <w:pPr>
+                                    <w:jc w:val="center"/>
+                                    <w:rPr>
+                                      <w:color w:val="000000"/>
+                                    </w:rPr>
+                                  </w:pPr>
+                                  <w:r>
+                                    <w:rPr>
+                                      <w:color w:val="000000"/>
+                                    </w:rPr>
+                                    <w:t>Corrected</w:t>
+                                  </w:r>
+                                </w:p>
+                              </w:tc>
+                              <w:tc>
+                                <w:tcPr>
+                                  <w:tcW w:w="960" w:type="dxa"/>
+                                  <w:tcBorders>
+                                    <w:top w:val="nil"/>
+                                    <w:left w:val="nil"/>
+                                    <w:bottom w:val="nil"/>
+                                    <w:right w:val="nil"/>
+                                  </w:tcBorders>
+                                  <w:shd w:val="clear" w:color="auto" w:fill="auto"/>
+                                  <w:noWrap/>
+                                  <w:vAlign w:val="bottom"/>
+                                  <w:hideMark/>
+                                </w:tcPr>
+                                <w:p>
+                                  <w:pPr>
+                                    <w:jc w:val="right"/>
+                                    <w:rPr>
+                                      <w:color w:val="000000"/>
+                                    </w:rPr>
+                                  </w:pPr>
+                                  <w:r>
+                                    <w:rPr>
+                                      <w:color w:val="000000"/>
+                                    </w:rPr>
+                                    <w:t>0.202</w:t>
+                                  </w:r>
+                                </w:p>
+                              </w:tc>
+                              <w:tc>
+                                <w:tcPr>
+                                  <w:tcW w:w="960" w:type="dxa"/>
+                                  <w:tcBorders>
+                                    <w:top w:val="nil"/>
+                                    <w:left w:val="nil"/>
+                                    <w:bottom w:val="nil"/>
+                                    <w:right w:val="nil"/>
+                                  </w:tcBorders>
+                                  <w:shd w:val="clear" w:color="auto" w:fill="auto"/>
+                                  <w:noWrap/>
+                                  <w:vAlign w:val="bottom"/>
+                                  <w:hideMark/>
+                                </w:tcPr>
+                                <w:p>
+                                  <w:pPr>
+                                    <w:jc w:val="right"/>
+                                    <w:rPr>
+                                      <w:color w:val="000000"/>
+                                    </w:rPr>
+                                  </w:pPr>
+                                  <w:r>
+                                    <w:rPr>
+                                      <w:color w:val="000000"/>
+                                    </w:rPr>
+                                    <w:t>0.454</w:t>
+                                  </w:r>
+                                </w:p>
+                              </w:tc>
+                              <w:tc>
+                                <w:tcPr>
+                                  <w:tcW w:w="960" w:type="dxa"/>
+                                  <w:tcBorders>
+                                    <w:top w:val="nil"/>
+                                    <w:left w:val="nil"/>
+                                    <w:bottom w:val="nil"/>
+                                    <w:right w:val="nil"/>
+                                  </w:tcBorders>
+                                  <w:shd w:val="clear" w:color="auto" w:fill="auto"/>
+                                  <w:noWrap/>
+                                  <w:vAlign w:val="bottom"/>
+                                  <w:hideMark/>
+                                </w:tcPr>
+                                <w:p>
+                                  <w:pPr>
+                                    <w:jc w:val="right"/>
+                                    <w:rPr>
+                                      <w:color w:val="000000"/>
+                                    </w:rPr>
+                                  </w:pPr>
+                                  <w:r>
+                                    <w:rPr>
+                                      <w:color w:val="000000"/>
+                                    </w:rPr>
+                                    <w:t>0.280</w:t>
+                                  </w:r>
+                                </w:p>
+                              </w:tc>
+                              <w:tc>
+                                <w:tcPr>
+                                  <w:tcW w:w="960" w:type="dxa"/>
+                                  <w:tcBorders>
+                                    <w:top w:val="nil"/>
+                                    <w:left w:val="nil"/>
+                                    <w:bottom w:val="nil"/>
+                                    <w:right w:val="single" w:sz="4" w:space="0" w:color="auto"/>
+                                  </w:tcBorders>
+                                  <w:shd w:val="clear" w:color="auto" w:fill="auto"/>
+                                  <w:noWrap/>
+                                  <w:vAlign w:val="bottom"/>
+                                  <w:hideMark/>
+                                </w:tcPr>
+                                <w:p>
+                                  <w:pPr>
+                                    <w:jc w:val="right"/>
+                                    <w:rPr>
+                                      <w:color w:val="000000"/>
+                                    </w:rPr>
+                                  </w:pPr>
+                                  <w:r>
+                                    <w:rPr>
+                                      <w:color w:val="000000"/>
+                                    </w:rPr>
+                                    <w:t>0.640</w:t>
+                                  </w:r>
+                                </w:p>
+                              </w:tc>
+                              <w:tc>
+                                <w:tcPr>
+                                  <w:tcW w:w="1023" w:type="dxa"/>
+                                  <w:tcBorders>
+                                    <w:top w:val="nil"/>
+                                    <w:left w:val="nil"/>
+                                    <w:bottom w:val="nil"/>
+                                    <w:right w:val="nil"/>
+                                  </w:tcBorders>
+                                  <w:shd w:val="clear" w:color="auto" w:fill="auto"/>
+                                  <w:noWrap/>
+                                  <w:vAlign w:val="bottom"/>
+                                  <w:hideMark/>
+                                </w:tcPr>
+                                <w:p>
+                                  <w:pPr>
+                                    <w:jc w:val="right"/>
+                                    <w:rPr>
+                                      <w:color w:val="000000"/>
+                                    </w:rPr>
+                                  </w:pPr>
+                                </w:p>
+                              </w:tc>
+                              <w:tc>
+                                <w:tcPr>
+                                  <w:tcW w:w="897" w:type="dxa"/>
+                                  <w:tcBorders>
+                                    <w:top w:val="nil"/>
+                                    <w:left w:val="nil"/>
+                                    <w:bottom w:val="nil"/>
+                                    <w:right w:val="nil"/>
+                                  </w:tcBorders>
+                                  <w:shd w:val="clear" w:color="auto" w:fill="auto"/>
+                                  <w:noWrap/>
+                                  <w:vAlign w:val="bottom"/>
+                                  <w:hideMark/>
+                                </w:tcPr>
+                                <w:p/>
+                              </w:tc>
+                              <w:tc>
+                                <w:tcPr>
+                                  <w:tcW w:w="1023" w:type="dxa"/>
+                                  <w:tcBorders>
+                                    <w:top w:val="nil"/>
+                                    <w:left w:val="nil"/>
+                                    <w:bottom w:val="nil"/>
+                                    <w:right w:val="nil"/>
+                                  </w:tcBorders>
+                                  <w:shd w:val="clear" w:color="auto" w:fill="auto"/>
+                                  <w:noWrap/>
+                                  <w:vAlign w:val="bottom"/>
+                                  <w:hideMark/>
+                                </w:tcPr>
+                                <w:p/>
+                              </w:tc>
+                              <w:tc>
+                                <w:tcPr>
+                                  <w:tcW w:w="897" w:type="dxa"/>
+                                  <w:tcBorders>
+                                    <w:top w:val="nil"/>
+                                    <w:left w:val="nil"/>
+                                    <w:bottom w:val="nil"/>
+                                    <w:right w:val="nil"/>
+                                  </w:tcBorders>
+                                  <w:shd w:val="clear" w:color="auto" w:fill="auto"/>
+                                  <w:noWrap/>
+                                  <w:vAlign w:val="bottom"/>
+                                  <w:hideMark/>
+                                </w:tcPr>
+                                <w:p/>
+                              </w:tc>
+                            </w:tr>
+                            <w:tr>
+                              <w:trPr>
+                                <w:trHeight w:val="300"/>
+                              </w:trPr>
+                              <w:tc>
+                                <w:tcPr>
+                                  <w:tcW w:w="1540" w:type="dxa"/>
+                                  <w:tcBorders>
+                                    <w:top w:val="nil"/>
+                                    <w:left w:val="nil"/>
+                                    <w:bottom w:val="nil"/>
+                                    <w:right w:val="single" w:sz="4" w:space="0" w:color="auto"/>
+                                  </w:tcBorders>
+                                  <w:shd w:val="clear" w:color="000000" w:fill="D9E1F2"/>
+                                  <w:noWrap/>
+                                  <w:vAlign w:val="bottom"/>
+                                  <w:hideMark/>
+                                </w:tcPr>
+                                <w:p>
+                                  <w:pPr>
+                                    <w:jc w:val="center"/>
+                                    <w:rPr>
+                                      <w:color w:val="000000"/>
+                                    </w:rPr>
+                                  </w:pPr>
+                                  <w:r>
+                                    <w:rPr>
+                                      <w:color w:val="000000"/>
+                                    </w:rPr>
+                                    <w:t>Concentric</w:t>
+                                  </w:r>
+                                </w:p>
+                              </w:tc>
+                              <w:tc>
+                                <w:tcPr>
+                                  <w:tcW w:w="960" w:type="dxa"/>
+                                  <w:tcBorders>
+                                    <w:top w:val="nil"/>
+                                    <w:left w:val="single" w:sz="4" w:space="0" w:color="auto"/>
+                                    <w:bottom w:val="nil"/>
+                                    <w:right w:val="nil"/>
+                                  </w:tcBorders>
+                                  <w:shd w:val="clear" w:color="auto" w:fill="auto"/>
+                                  <w:noWrap/>
+                                  <w:vAlign w:val="bottom"/>
+                                  <w:hideMark/>
+                                </w:tcPr>
+                                <w:p>
+                                  <w:pPr>
+                                    <w:jc w:val="right"/>
+                                    <w:rPr>
+                                      <w:color w:val="000000"/>
+                                    </w:rPr>
+                                  </w:pPr>
+                                  <w:r>
+                                    <w:rPr>
+                                      <w:color w:val="000000"/>
+                                    </w:rPr>
+                                    <w:t>28.259</w:t>
+                                  </w:r>
+                                </w:p>
+                              </w:tc>
+                              <w:tc>
+                                <w:tcPr>
+                                  <w:tcW w:w="960" w:type="dxa"/>
+                                  <w:tcBorders>
+                                    <w:top w:val="nil"/>
+                                    <w:left w:val="nil"/>
+                                    <w:bottom w:val="nil"/>
+                                    <w:right w:val="nil"/>
+                                  </w:tcBorders>
+                                  <w:shd w:val="clear" w:color="auto" w:fill="auto"/>
+                                  <w:noWrap/>
+                                  <w:vAlign w:val="bottom"/>
+                                  <w:hideMark/>
+                                </w:tcPr>
+                                <w:p>
+                                  <w:pPr>
+                                    <w:jc w:val="right"/>
+                                    <w:rPr>
+                                      <w:color w:val="000000"/>
+                                    </w:rPr>
+                                  </w:pPr>
+                                  <w:r>
+                                    <w:rPr>
+                                      <w:color w:val="000000"/>
+                                    </w:rPr>
+                                    <w:t>73.798</w:t>
+                                  </w:r>
+                                </w:p>
+                              </w:tc>
+                              <w:tc>
+                                <w:tcPr>
+                                  <w:tcW w:w="960" w:type="dxa"/>
+                                  <w:tcBorders>
+                                    <w:top w:val="nil"/>
+                                    <w:left w:val="nil"/>
+                                    <w:bottom w:val="nil"/>
+                                    <w:right w:val="nil"/>
+                                  </w:tcBorders>
+                                  <w:shd w:val="clear" w:color="auto" w:fill="auto"/>
+                                  <w:noWrap/>
+                                  <w:vAlign w:val="bottom"/>
+                                  <w:hideMark/>
+                                </w:tcPr>
+                                <w:p>
+                                  <w:pPr>
+                                    <w:jc w:val="right"/>
+                                    <w:rPr>
+                                      <w:color w:val="000000"/>
+                                    </w:rPr>
+                                  </w:pPr>
+                                  <w:r>
+                                    <w:rPr>
+                                      <w:color w:val="000000"/>
+                                    </w:rPr>
+                                    <w:t>20.135</w:t>
+                                  </w:r>
+                                </w:p>
+                              </w:tc>
+                              <w:tc>
+                                <w:tcPr>
+                                  <w:tcW w:w="960" w:type="dxa"/>
+                                  <w:tcBorders>
+                                    <w:top w:val="nil"/>
+                                    <w:left w:val="nil"/>
+                                    <w:bottom w:val="nil"/>
+                                    <w:right w:val="single" w:sz="4" w:space="0" w:color="auto"/>
+                                  </w:tcBorders>
+                                  <w:shd w:val="clear" w:color="auto" w:fill="auto"/>
+                                  <w:noWrap/>
+                                  <w:vAlign w:val="bottom"/>
+                                  <w:hideMark/>
+                                </w:tcPr>
+                                <w:p>
+                                  <w:pPr>
+                                    <w:jc w:val="right"/>
+                                    <w:rPr>
+                                      <w:color w:val="000000"/>
+                                    </w:rPr>
+                                  </w:pPr>
+                                  <w:r>
+                                    <w:rPr>
+                                      <w:color w:val="000000"/>
+                                    </w:rPr>
+                                    <w:t>57.215</w:t>
+                                  </w:r>
+                                </w:p>
+                              </w:tc>
+                              <w:tc>
+                                <w:tcPr>
+                                  <w:tcW w:w="1023" w:type="dxa"/>
+                                  <w:tcBorders>
+                                    <w:top w:val="nil"/>
+                                    <w:left w:val="nil"/>
+                                    <w:bottom w:val="nil"/>
+                                    <w:right w:val="nil"/>
+                                  </w:tcBorders>
+                                  <w:shd w:val="clear" w:color="auto" w:fill="auto"/>
+                                  <w:noWrap/>
+                                  <w:vAlign w:val="bottom"/>
+                                  <w:hideMark/>
+                                </w:tcPr>
+                                <w:p>
+                                  <w:pPr>
+                                    <w:jc w:val="right"/>
+                                    <w:rPr>
+                                      <w:color w:val="000000"/>
+                                    </w:rPr>
+                                  </w:pPr>
+                                </w:p>
+                              </w:tc>
+                              <w:tc>
+                                <w:tcPr>
+                                  <w:tcW w:w="897" w:type="dxa"/>
+                                  <w:tcBorders>
+                                    <w:top w:val="nil"/>
+                                    <w:left w:val="nil"/>
+                                    <w:bottom w:val="nil"/>
+                                    <w:right w:val="nil"/>
+                                  </w:tcBorders>
+                                  <w:shd w:val="clear" w:color="auto" w:fill="auto"/>
+                                  <w:noWrap/>
+                                  <w:vAlign w:val="bottom"/>
+                                  <w:hideMark/>
+                                </w:tcPr>
+                                <w:p/>
+                              </w:tc>
+                              <w:tc>
+                                <w:tcPr>
+                                  <w:tcW w:w="1023" w:type="dxa"/>
+                                  <w:tcBorders>
+                                    <w:top w:val="nil"/>
+                                    <w:left w:val="nil"/>
+                                    <w:bottom w:val="nil"/>
+                                    <w:right w:val="nil"/>
+                                  </w:tcBorders>
+                                  <w:shd w:val="clear" w:color="auto" w:fill="auto"/>
+                                  <w:noWrap/>
+                                  <w:vAlign w:val="bottom"/>
+                                  <w:hideMark/>
+                                </w:tcPr>
+                                <w:p/>
+                              </w:tc>
+                              <w:tc>
+                                <w:tcPr>
+                                  <w:tcW w:w="897" w:type="dxa"/>
+                                  <w:tcBorders>
+                                    <w:top w:val="nil"/>
+                                    <w:left w:val="nil"/>
+                                    <w:bottom w:val="nil"/>
+                                    <w:right w:val="nil"/>
+                                  </w:tcBorders>
+                                  <w:shd w:val="clear" w:color="auto" w:fill="auto"/>
+                                  <w:noWrap/>
+                                  <w:vAlign w:val="bottom"/>
+                                  <w:hideMark/>
+                                </w:tcPr>
+                                <w:p/>
+                              </w:tc>
+                            </w:tr>
+                          </w:tbl>
+                          <w:p>
+                            <w:r>
+                              <w:fldChar w:fldCharType="end"/>
+                            </w:r>
+                          </w:p>
+                        </w:txbxContent>
+                      </wps:txbx>
+                      <wps:bodyPr rot="0" vert="horz" wrap="square" lIns="91440" tIns="45720" rIns="91440" bIns="45720" anchor="t" anchorCtr="0">
+                        <a:noAutofit/>
+                      </wps:bodyPr>
+                    </wps:wsp>
+                  </a:graphicData>
+                </a:graphic>
+                <wp14:sizeRelH relativeFrom="margin">
+                  <wp14:pctWidth>0</wp14:pctWidth>
+                </wp14:sizeRelH>
+                <wp14:sizeRelV relativeFrom="margin">
+                  <wp14:pctHeight>0</wp14:pctHeight>
+                </wp14:sizeRelV>
+              </wp:anchor>
+            </w:drawing>
+          </mc:Choice>
+          <mc:Fallback>
+            <w:pict>
+              <v:shape w14:anchorId="598C8FF4" id="Text Box 2" o:spid="_x0000_s1084" type="#_x0000_t202" style="position:absolute;left:0;text-align:left;margin-left:16.4pt;margin-top:38.4pt;width:500.4pt;height:152.35pt;z-index:251665408;visibility:visible;mso-wrap-style:square;mso-width-percent:0;mso-height-percent:0;mso-wrap-distance-left:9pt;mso-wrap-distance-top:3.6pt;mso-wrap-distance-right:9pt;mso-wrap-distance-bottom:3.6pt;mso-position-horizontal:absolute;mso-position-horizontal-relative:margin;mso-position-vertical:absolute;mso-position-vertical-relative:text;mso-width-percent:0;mso-height-percent:0;mso-width-relative:margin;mso-height-relative:margin;v-text-anchor:top" o:gfxdata="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" stroked="f">
+                <v:textbox>
+                  <w:txbxContent>
+                    <w:p>
+                      <w:r>
+                        <w:fldChar w:fldCharType="begin"/>
+                      </w:r>
+                      <w:r>
+                        <w:instrText xml:space="preserve"> LINK Excel.Sheet.12 "C:\\Users\\robma\\Documents\\Work\\ilemt_papers\\calibration\\table1_concentric_vs_dipole.xlsx" "Table1!R1C1:R6C9" \a \f 4 \h </w:instrText>
+                      </w:r>
+                      <w:r>
+                        <w:instrText xml:space="preserve"> \* MERGEFORMAT </w:instrText>
+                      </w:r>
+                      <w:r>
+                        <w:fldChar w:fldCharType="separate"/>
+                      </w:r>
+                    </w:p>
+                    <w:p>
+                      <w:pPr>
+                        <w:pStyle w:val="TableTitle"/>
+                      </w:pPr>
+                      <w:r>
+                        <w:t xml:space="preserve">Table </w:t>
+                      </w:r>
+                      <w:fldSimple w:instr=" SEQ Table \* ARABIC ">
+                        <w:r>
+                          <w:rPr>
+                            <w:noProof/>
+                          </w:rPr>
+                          <w:t>1</w:t>
+                        </w:r>
+                      </w:fldSimple>
+                      <w:r>
+                        <w:t>: error vs</w:t>
+                      </w:r>
+                      <w:r>
+                        <w:t>.</w:t>
+                      </w:r>
+                      <w:r>
+                        <w:t xml:space="preserve"> source type</w:t>
+                      </w:r>
+                    </w:p>
+                    <w:tbl>
+                      <w:tblPr>
+                        <w:tblW w:w="9220" w:type="dxa"/>
+                        <w:tblLook w:val="04A0" w:firstRow="1" w:lastRow="0" w:firstColumn="1" w:lastColumn="0" w:noHBand="0" w:noVBand="1"/>
+                      </w:tblPr>
+                      <w:tblGrid>
+                        <w:gridCol w:w="1540"/>
+                        <w:gridCol w:w="960"/>
+                        <w:gridCol w:w="960"/>
+                        <w:gridCol w:w="960"/>
+                        <w:gridCol w:w="960"/>
+                        <w:gridCol w:w="1023"/>
+                        <w:gridCol w:w="897"/>
+                        <w:gridCol w:w="1023"/>
+                        <w:gridCol w:w="897"/>
+                      </w:tblGrid>
+                      <w:tr>
+                        <w:trPr>
+                          <w:trHeight w:val="300"/>
+                        </w:trPr>
+                        <w:tc>
+                          <w:tcPr>
+                            <w:tcW w:w="1540" w:type="dxa"/>
+                            <w:vMerge w:val="restart"/>
+                            <w:tcBorders>
+                              <w:top w:val="nil"/>
+                              <w:left w:val="nil"/>
+                              <w:bottom w:val="nil"/>
+                              <w:right w:val="single" w:sz="4" w:space="0" w:color="auto"/>
+                            </w:tcBorders>
+                            <w:shd w:val="clear" w:color="000000" w:fill="D9E1F2"/>
+                            <w:vAlign w:val="center"/>
+                            <w:hideMark/>
+                          </w:tcPr>
+                          <w:p>
+                            <w:pPr>
+                              <w:jc w:val="center"/>
+                              <w:rPr>
+                                <w:color w:val="000000"/>
+                              </w:rPr>
+                            </w:pPr>
+                            <w:r>
+                              <w:rPr>
+                                <w:color w:val="000000"/>
+                              </w:rPr>
+                              <w:t>Calibration type</w:t>
+                            </w:r>
+                          </w:p>
+                        </w:tc>
+                        <w:tc>
+                          <w:tcPr>
+                            <w:tcW w:w="3840" w:type="dxa"/>
+                            <w:gridSpan w:val="4"/>
+                            <w:tcBorders>
+                              <w:top w:val="nil"/>
+                              <w:left w:val="nil"/>
+                              <w:bottom w:val="nil"/>
+                              <w:right w:val="single" w:sz="4" w:space="0" w:color="000000"/>
+                            </w:tcBorders>
+                            <w:shd w:val="clear" w:color="auto" w:fill="auto"/>
+                            <w:noWrap/>
+                            <w:vAlign w:val="bottom"/>
+                            <w:hideMark/>
+                          </w:tcPr>
+                          <w:p>
+                            <w:pPr>
+                              <w:jc w:val="center"/>
+                              <w:rPr>
+                                <w:color w:val="000000"/>
+                              </w:rPr>
+                            </w:pPr>
+                            <w:r>
+                              <w:rPr>
+                                <w:color w:val="000000"/>
+                              </w:rPr>
+                              <w:t>Dipole approximating source</w:t>
+                            </w:r>
+                          </w:p>
+                        </w:tc>
+                        <w:tc>
+                          <w:tcPr>
+                            <w:tcW w:w="3840" w:type="dxa"/>
+                            <w:gridSpan w:val="4"/>
+                            <w:tcBorders>
+                              <w:top w:val="nil"/>
+                              <w:left w:val="nil"/>
+                              <w:bottom w:val="nil"/>
+                              <w:right w:val="nil"/>
+                            </w:tcBorders>
+                            <w:shd w:val="clear" w:color="auto" w:fill="auto"/>
+                            <w:noWrap/>
+                            <w:vAlign w:val="bottom"/>
+                            <w:hideMark/>
+                          </w:tcPr>
+                          <w:p>
+                            <w:pPr>
+                              <w:jc w:val="center"/>
+                              <w:rPr>
+                                <w:color w:val="000000"/>
+                              </w:rPr>
+                            </w:pPr>
+                            <w:r>
+                              <w:rPr>
+                                <w:color w:val="000000"/>
+                              </w:rPr>
+                              <w:t>Concentric source</w:t>
+                            </w:r>
+                          </w:p>
+                        </w:tc>
+                      </w:tr>
+                      <w:tr>
+                        <w:trPr>
+                          <w:trHeight w:val="300"/>
+                        </w:trPr>
+                        <w:tc>
+                          <w:tcPr>
+                            <w:tcW w:w="1540" w:type="dxa"/>
+                            <w:vMerge/>
+                            <w:tcBorders>
+                              <w:top w:val="nil"/>
+                              <w:left w:val="nil"/>
+                              <w:bottom w:val="nil"/>
+                              <w:right w:val="single" w:sz="4" w:space="0" w:color="auto"/>
+                            </w:tcBorders>
+                            <w:vAlign w:val="center"/>
+                            <w:hideMark/>
+                          </w:tcPr>
+                          <w:p>
+                            <w:pPr>
+                              <w:rPr>
+                                <w:color w:val="000000"/>
+                              </w:rPr>
+                            </w:pPr>
+                          </w:p>
+                        </w:tc>
+                        <w:tc>
+                          <w:tcPr>
+                            <w:tcW w:w="1920" w:type="dxa"/>
+                            <w:gridSpan w:val="2"/>
+                            <w:tcBorders>
+                              <w:top w:val="nil"/>
+                              <w:left w:val="nil"/>
+                              <w:bottom w:val="nil"/>
+                              <w:right w:val="nil"/>
+                            </w:tcBorders>
+                            <w:shd w:val="clear" w:color="auto" w:fill="auto"/>
+                            <w:noWrap/>
+                            <w:vAlign w:val="bottom"/>
+                            <w:hideMark/>
+                          </w:tcPr>
+                          <w:p>
+                            <w:pPr>
+                              <w:jc w:val="center"/>
+                              <w:rPr>
+                                <w:color w:val="000000"/>
+                              </w:rPr>
+                            </w:pPr>
+                            <w:r>
+                              <w:rPr>
+                                <w:color w:val="000000"/>
+                              </w:rPr>
+                              <w:t>XYZ (mm)</w:t>
+                            </w:r>
+                          </w:p>
+                        </w:tc>
+                        <w:tc>
+                          <w:tcPr>
+                            <w:tcW w:w="1920" w:type="dxa"/>
+                            <w:gridSpan w:val="2"/>
+                            <w:tcBorders>
+                              <w:top w:val="nil"/>
+                              <w:left w:val="nil"/>
+                              <w:bottom w:val="nil"/>
+                              <w:right w:val="single" w:sz="4" w:space="0" w:color="000000"/>
+                            </w:tcBorders>
+                            <w:shd w:val="clear" w:color="auto" w:fill="auto"/>
+                            <w:noWrap/>
+                            <w:vAlign w:val="bottom"/>
+                            <w:hideMark/>
+                          </w:tcPr>
+                          <w:p>
+                            <w:pPr>
+                              <w:jc w:val="center"/>
+                              <w:rPr>
+                                <w:color w:val="000000"/>
+                              </w:rPr>
+                            </w:pPr>
+                            <w:proofErr w:type="spellStart"/>
+                            <w:r>
+                              <w:rPr>
+                                <w:color w:val="000000"/>
+                              </w:rPr>
+                              <w:t>RxRyRz</w:t>
+                            </w:r>
+                            <w:proofErr w:type="spellEnd"/>
+                            <w:r>
+                              <w:rPr>
+                                <w:color w:val="000000"/>
+                              </w:rPr>
+                              <w:t xml:space="preserve"> (degrees)</w:t>
+                            </w:r>
+                          </w:p>
+                        </w:tc>
+                        <w:tc>
+                          <w:tcPr>
+                            <w:tcW w:w="1920" w:type="dxa"/>
+                            <w:gridSpan w:val="2"/>
+                            <w:tcBorders>
+                              <w:top w:val="nil"/>
+                              <w:left w:val="nil"/>
+                              <w:bottom w:val="nil"/>
+                              <w:right w:val="nil"/>
+                            </w:tcBorders>
+                            <w:shd w:val="clear" w:color="auto" w:fill="auto"/>
+                            <w:noWrap/>
+                            <w:vAlign w:val="bottom"/>
+                            <w:hideMark/>
+                          </w:tcPr>
+                          <w:p>
+                            <w:pPr>
+                              <w:jc w:val="center"/>
+                              <w:rPr>
+                                <w:color w:val="000000"/>
+                              </w:rPr>
+                            </w:pPr>
+                            <w:r>
+                              <w:rPr>
+                                <w:color w:val="000000"/>
+                              </w:rPr>
+                              <w:t>XYZ (mm)</w:t>
+                            </w:r>
+                          </w:p>
+                        </w:tc>
+                        <w:tc>
+                          <w:tcPr>
+                            <w:tcW w:w="1920" w:type="dxa"/>
+                            <w:gridSpan w:val="2"/>
+                            <w:tcBorders>
+                              <w:top w:val="nil"/>
+                              <w:left w:val="nil"/>
+                              <w:bottom w:val="nil"/>
+                              <w:right w:val="nil"/>
+                            </w:tcBorders>
+                            <w:shd w:val="clear" w:color="auto" w:fill="auto"/>
+                            <w:noWrap/>
+                            <w:vAlign w:val="bottom"/>
+                            <w:hideMark/>
+                          </w:tcPr>
+                          <w:p>
+                            <w:pPr>
+                              <w:jc w:val="center"/>
+                              <w:rPr>
+                                <w:color w:val="000000"/>
+                              </w:rPr>
+                            </w:pPr>
+                            <w:proofErr w:type="spellStart"/>
+                            <w:r>
+                              <w:rPr>
+                                <w:color w:val="000000"/>
+                              </w:rPr>
+                              <w:t>RxRyRz</w:t>
+                            </w:r>
+                            <w:proofErr w:type="spellEnd"/>
+                            <w:r>
+                              <w:rPr>
+                                <w:color w:val="000000"/>
+                              </w:rPr>
+                              <w:t xml:space="preserve"> (degrees)</w:t>
+                            </w:r>
+                          </w:p>
+                        </w:tc>
+                      </w:tr>
+                      <w:tr>
+                        <w:trPr>
+                          <w:trHeight w:val="300"/>
+                        </w:trPr>
+                        <w:tc>
+                          <w:tcPr>
+                            <w:tcW w:w="1540" w:type="dxa"/>
+                            <w:vMerge/>
+                            <w:tcBorders>
+                              <w:top w:val="nil"/>
+                              <w:left w:val="nil"/>
+                              <w:bottom w:val="nil"/>
+                              <w:right w:val="single" w:sz="4" w:space="0" w:color="auto"/>
+                            </w:tcBorders>
+                            <w:vAlign w:val="center"/>
+                            <w:hideMark/>
+                          </w:tcPr>
+                          <w:p>
+                            <w:pPr>
+                              <w:rPr>
+                                <w:color w:val="000000"/>
+                              </w:rPr>
+                            </w:pPr>
+                          </w:p>
+                        </w:tc>
+                        <w:tc>
+                          <w:tcPr>
+                            <w:tcW w:w="960" w:type="dxa"/>
+                            <w:tcBorders>
+                              <w:top w:val="nil"/>
+                              <w:left w:val="nil"/>
+                              <w:bottom w:val="single" w:sz="4" w:space="0" w:color="auto"/>
+                              <w:right w:val="nil"/>
+                            </w:tcBorders>
+                            <w:shd w:val="clear" w:color="auto" w:fill="auto"/>
+                            <w:noWrap/>
+                            <w:vAlign w:val="bottom"/>
+                            <w:hideMark/>
+                          </w:tcPr>
+                          <w:p>
+                            <w:pPr>
+                              <w:jc w:val="center"/>
+                              <w:rPr>
+                                <w:color w:val="000000"/>
+                              </w:rPr>
+                            </w:pPr>
+                            <w:r>
+                              <w:rPr>
+                                <w:color w:val="000000"/>
+                              </w:rPr>
+                              <w:t>RMS</w:t>
+                            </w:r>
+                          </w:p>
+                        </w:tc>
+                        <w:tc>
+                          <w:tcPr>
+                            <w:tcW w:w="960" w:type="dxa"/>
+                            <w:tcBorders>
+                              <w:top w:val="nil"/>
+                              <w:left w:val="nil"/>
+                              <w:bottom w:val="single" w:sz="4" w:space="0" w:color="auto"/>
+                              <w:right w:val="nil"/>
+                            </w:tcBorders>
+                            <w:shd w:val="clear" w:color="auto" w:fill="auto"/>
+                            <w:noWrap/>
+                            <w:vAlign w:val="bottom"/>
+                            <w:hideMark/>
+                          </w:tcPr>
+                          <w:p>
+                            <w:pPr>
+                              <w:jc w:val="center"/>
+                              <w:rPr>
+                                <w:color w:val="000000"/>
+                              </w:rPr>
+                            </w:pPr>
+                            <w:r>
+                              <w:rPr>
+                                <w:color w:val="000000"/>
+                              </w:rPr>
+                              <w:t>Max</w:t>
+                            </w:r>
+                          </w:p>
+                        </w:tc>
+                        <w:tc>
+                          <w:tcPr>
+                            <w:tcW w:w="960" w:type="dxa"/>
+                            <w:tcBorders>
+                              <w:top w:val="nil"/>
+                              <w:left w:val="nil"/>
+                              <w:bottom w:val="single" w:sz="4" w:space="0" w:color="auto"/>
+                              <w:right w:val="nil"/>
+                            </w:tcBorders>
+                            <w:shd w:val="clear" w:color="auto" w:fill="auto"/>
+                            <w:noWrap/>
+                            <w:vAlign w:val="bottom"/>
+                            <w:hideMark/>
+                          </w:tcPr>
+                          <w:p>
+                            <w:pPr>
+                              <w:jc w:val="center"/>
+                              <w:rPr>
+                                <w:color w:val="000000"/>
+                              </w:rPr>
+                            </w:pPr>
+                            <w:r>
+                              <w:rPr>
+                                <w:color w:val="000000"/>
+                              </w:rPr>
+                              <w:t>RMS</w:t>
+                            </w:r>
+                          </w:p>
+                        </w:tc>
+                        <w:tc>
+                          <w:tcPr>
+                            <w:tcW w:w="960" w:type="dxa"/>
+                            <w:tcBorders>
+                              <w:top w:val="nil"/>
+                              <w:left w:val="nil"/>
+                              <w:bottom w:val="single" w:sz="4" w:space="0" w:color="auto"/>
+                              <w:right w:val="single" w:sz="4" w:space="0" w:color="auto"/>
+                            </w:tcBorders>
+                            <w:shd w:val="clear" w:color="auto" w:fill="auto"/>
+                            <w:noWrap/>
+                            <w:vAlign w:val="bottom"/>
+                            <w:hideMark/>
+                          </w:tcPr>
+                          <w:p>
+                            <w:pPr>
+                              <w:jc w:val="center"/>
+                              <w:rPr>
+                                <w:color w:val="000000"/>
+                              </w:rPr>
+                            </w:pPr>
+                            <w:r>
+                              <w:rPr>
+                                <w:color w:val="000000"/>
+                              </w:rPr>
+                              <w:t>Max</w:t>
+                            </w:r>
+                          </w:p>
+                        </w:tc>
+                        <w:tc>
+                          <w:tcPr>
+                            <w:tcW w:w="1023" w:type="dxa"/>
+                            <w:tcBorders>
+                              <w:top w:val="nil"/>
+                              <w:left w:val="nil"/>
+                              <w:bottom w:val="single" w:sz="4" w:space="0" w:color="auto"/>
+                              <w:right w:val="nil"/>
+                            </w:tcBorders>
+                            <w:shd w:val="clear" w:color="auto" w:fill="auto"/>
+                            <w:noWrap/>
+                            <w:vAlign w:val="bottom"/>
+                            <w:hideMark/>
+                          </w:tcPr>
+                          <w:p>
+                            <w:pPr>
+                              <w:jc w:val="center"/>
+                              <w:rPr>
+                                <w:color w:val="000000"/>
+                              </w:rPr>
+                            </w:pPr>
+                            <w:r>
+                              <w:rPr>
+                                <w:color w:val="000000"/>
+                              </w:rPr>
+                              <w:t>RMS</w:t>
+                            </w:r>
+                          </w:p>
+                        </w:tc>
+                        <w:tc>
+                          <w:tcPr>
+                            <w:tcW w:w="897" w:type="dxa"/>
+                            <w:tcBorders>
+                              <w:top w:val="nil"/>
+                              <w:left w:val="nil"/>
+                              <w:bottom w:val="single" w:sz="4" w:space="0" w:color="auto"/>
+                              <w:right w:val="nil"/>
+                            </w:tcBorders>
+                            <w:shd w:val="clear" w:color="auto" w:fill="auto"/>
+                            <w:noWrap/>
+                            <w:vAlign w:val="bottom"/>
+                            <w:hideMark/>
+                          </w:tcPr>
+                          <w:p>
+                            <w:pPr>
+                              <w:jc w:val="center"/>
+                              <w:rPr>
+                                <w:color w:val="000000"/>
+                              </w:rPr>
+                            </w:pPr>
+                            <w:r>
+                              <w:rPr>
+                                <w:color w:val="000000"/>
+                              </w:rPr>
+                              <w:t>Max</w:t>
+                            </w:r>
+                          </w:p>
+                        </w:tc>
+                        <w:tc>
+                          <w:tcPr>
+                            <w:tcW w:w="1023" w:type="dxa"/>
+                            <w:tcBorders>
+                              <w:top w:val="nil"/>
+                              <w:left w:val="nil"/>
+                              <w:bottom w:val="single" w:sz="4" w:space="0" w:color="auto"/>
+                              <w:right w:val="nil"/>
+                            </w:tcBorders>
+                            <w:shd w:val="clear" w:color="auto" w:fill="auto"/>
+                            <w:noWrap/>
+                            <w:vAlign w:val="bottom"/>
+                            <w:hideMark/>
+                          </w:tcPr>
+                          <w:p>
+                            <w:pPr>
+                              <w:jc w:val="center"/>
+                              <w:rPr>
+                                <w:color w:val="000000"/>
+                              </w:rPr>
+                            </w:pPr>
+                            <w:r>
+                              <w:rPr>
+                                <w:color w:val="000000"/>
+                              </w:rPr>
+                              <w:t>RMS</w:t>
+                            </w:r>
+                          </w:p>
+                        </w:tc>
+                        <w:tc>
+                          <w:tcPr>
+                            <w:tcW w:w="897" w:type="dxa"/>
+                            <w:tcBorders>
+                              <w:top w:val="nil"/>
+                              <w:left w:val="nil"/>
+                              <w:bottom w:val="single" w:sz="4" w:space="0" w:color="auto"/>
+                              <w:right w:val="nil"/>
+                            </w:tcBorders>
+                            <w:shd w:val="clear" w:color="auto" w:fill="auto"/>
+                            <w:noWrap/>
+                            <w:vAlign w:val="bottom"/>
+                            <w:hideMark/>
+                          </w:tcPr>
+                          <w:p>
+                            <w:pPr>
+                              <w:jc w:val="center"/>
+                              <w:rPr>
+                                <w:color w:val="000000"/>
+                              </w:rPr>
+                            </w:pPr>
+                            <w:r>
+                              <w:rPr>
+                                <w:color w:val="000000"/>
+                              </w:rPr>
+                              <w:t>Max</w:t>
+                            </w:r>
+                          </w:p>
+                        </w:tc>
+                      </w:tr>
+                      <w:tr>
+                        <w:trPr>
+                          <w:trHeight w:val="300"/>
+                        </w:trPr>
+                        <w:tc>
+                          <w:tcPr>
+                            <w:tcW w:w="1540" w:type="dxa"/>
+                            <w:tcBorders>
+                              <w:top w:val="single" w:sz="4" w:space="0" w:color="auto"/>
+                              <w:left w:val="nil"/>
+                              <w:bottom w:val="nil"/>
+                              <w:right w:val="single" w:sz="4" w:space="0" w:color="auto"/>
+                            </w:tcBorders>
+                            <w:shd w:val="clear" w:color="000000" w:fill="D9E1F2"/>
+                            <w:noWrap/>
+                            <w:vAlign w:val="bottom"/>
+                            <w:hideMark/>
+                          </w:tcPr>
+                          <w:p>
+                            <w:pPr>
+                              <w:jc w:val="center"/>
+                              <w:rPr>
+                                <w:color w:val="000000"/>
+                              </w:rPr>
+                            </w:pPr>
+                            <w:r>
+                              <w:rPr>
+                                <w:color w:val="000000"/>
+                              </w:rPr>
+                              <w:t>(default)</w:t>
+                            </w:r>
+                          </w:p>
+                        </w:tc>
+                        <w:tc>
+                          <w:tcPr>
+                            <w:tcW w:w="960" w:type="dxa"/>
+                            <w:tcBorders>
+                              <w:top w:val="nil"/>
+                              <w:left w:val="nil"/>
+                              <w:bottom w:val="nil"/>
+                              <w:right w:val="nil"/>
+                            </w:tcBorders>
+                            <w:shd w:val="clear" w:color="auto" w:fill="auto"/>
+                            <w:noWrap/>
+                            <w:vAlign w:val="bottom"/>
+                            <w:hideMark/>
+                          </w:tcPr>
+                          <w:p>
+                            <w:pPr>
+                              <w:jc w:val="right"/>
+                              <w:rPr>
+                                <w:color w:val="000000"/>
+                              </w:rPr>
+                            </w:pPr>
+                            <w:r>
+                              <w:rPr>
+                                <w:color w:val="000000"/>
+                              </w:rPr>
+                              <w:t>0.322</w:t>
+                            </w:r>
+                          </w:p>
+                        </w:tc>
+                        <w:tc>
+                          <w:tcPr>
+                            <w:tcW w:w="960" w:type="dxa"/>
+                            <w:tcBorders>
+                              <w:top w:val="nil"/>
+                              <w:left w:val="nil"/>
+                              <w:bottom w:val="nil"/>
+                              <w:right w:val="nil"/>
+                            </w:tcBorders>
+                            <w:shd w:val="clear" w:color="auto" w:fill="auto"/>
+                            <w:noWrap/>
+                            <w:vAlign w:val="bottom"/>
+                            <w:hideMark/>
+                          </w:tcPr>
+                          <w:p>
+                            <w:pPr>
+                              <w:jc w:val="right"/>
+                              <w:rPr>
+                                <w:color w:val="000000"/>
+                              </w:rPr>
+                            </w:pPr>
+                            <w:r>
+                              <w:rPr>
+                                <w:color w:val="000000"/>
+                              </w:rPr>
+                              <w:t>0.828</w:t>
+                            </w:r>
+                          </w:p>
+                        </w:tc>
+                        <w:tc>
+                          <w:tcPr>
+                            <w:tcW w:w="960" w:type="dxa"/>
+                            <w:tcBorders>
+                              <w:top w:val="nil"/>
+                              <w:left w:val="nil"/>
+                              <w:bottom w:val="nil"/>
+                              <w:right w:val="nil"/>
+                            </w:tcBorders>
+                            <w:shd w:val="clear" w:color="auto" w:fill="auto"/>
+                            <w:noWrap/>
+                            <w:vAlign w:val="bottom"/>
+                            <w:hideMark/>
+                          </w:tcPr>
+                          <w:p>
+                            <w:pPr>
+                              <w:jc w:val="right"/>
+                              <w:rPr>
+                                <w:color w:val="000000"/>
+                              </w:rPr>
+                            </w:pPr>
+                            <w:r>
+                              <w:rPr>
+                                <w:color w:val="000000"/>
+                              </w:rPr>
+                              <w:t>0.280</w:t>
+                            </w:r>
+                          </w:p>
+                        </w:tc>
+                        <w:tc>
+                          <w:tcPr>
+                            <w:tcW w:w="960" w:type="dxa"/>
+                            <w:tcBorders>
+                              <w:top w:val="nil"/>
+                              <w:left w:val="nil"/>
+                              <w:bottom w:val="nil"/>
+                              <w:right w:val="single" w:sz="4" w:space="0" w:color="auto"/>
+                            </w:tcBorders>
+                            <w:shd w:val="clear" w:color="auto" w:fill="auto"/>
+                            <w:noWrap/>
+                            <w:vAlign w:val="bottom"/>
+                            <w:hideMark/>
+                          </w:tcPr>
+                          <w:p>
+                            <w:pPr>
+                              <w:jc w:val="right"/>
+                              <w:rPr>
+                                <w:color w:val="000000"/>
+                              </w:rPr>
+                            </w:pPr>
+                            <w:r>
+                              <w:rPr>
+                                <w:color w:val="000000"/>
+                              </w:rPr>
+                              <w:t>0.640</w:t>
+                            </w:r>
+                          </w:p>
+                        </w:tc>
+                        <w:tc>
+                          <w:tcPr>
+                            <w:tcW w:w="1023" w:type="dxa"/>
+                            <w:tcBorders>
+                              <w:top w:val="nil"/>
+                              <w:left w:val="nil"/>
+                              <w:bottom w:val="nil"/>
+                              <w:right w:val="nil"/>
+                            </w:tcBorders>
+                            <w:shd w:val="clear" w:color="auto" w:fill="auto"/>
+                            <w:noWrap/>
+                            <w:vAlign w:val="bottom"/>
+                            <w:hideMark/>
+                          </w:tcPr>
+                          <w:p>
+                            <w:pPr>
+                              <w:jc w:val="right"/>
+                              <w:rPr>
+                                <w:color w:val="000000"/>
+                              </w:rPr>
+                            </w:pPr>
+                          </w:p>
+                        </w:tc>
+                        <w:tc>
+                          <w:tcPr>
+                            <w:tcW w:w="897" w:type="dxa"/>
+                            <w:tcBorders>
+                              <w:top w:val="nil"/>
+                              <w:left w:val="nil"/>
+                              <w:bottom w:val="nil"/>
+                              <w:right w:val="nil"/>
+                            </w:tcBorders>
+                            <w:shd w:val="clear" w:color="auto" w:fill="auto"/>
+                            <w:noWrap/>
+                            <w:vAlign w:val="bottom"/>
+                            <w:hideMark/>
+                          </w:tcPr>
+                          <w:p/>
+                        </w:tc>
+                        <w:tc>
+                          <w:tcPr>
+                            <w:tcW w:w="1023" w:type="dxa"/>
+                            <w:tcBorders>
+                              <w:top w:val="nil"/>
+                              <w:left w:val="nil"/>
+                              <w:bottom w:val="nil"/>
+                              <w:right w:val="nil"/>
+                            </w:tcBorders>
+                            <w:shd w:val="clear" w:color="auto" w:fill="auto"/>
+                            <w:noWrap/>
+                            <w:vAlign w:val="bottom"/>
+                            <w:hideMark/>
+                          </w:tcPr>
+                          <w:p/>
+                        </w:tc>
+                        <w:tc>
+                          <w:tcPr>
+                            <w:tcW w:w="897" w:type="dxa"/>
+                            <w:tcBorders>
+                              <w:top w:val="nil"/>
+                              <w:left w:val="nil"/>
+                              <w:bottom w:val="nil"/>
+                              <w:right w:val="nil"/>
+                            </w:tcBorders>
+                            <w:shd w:val="clear" w:color="auto" w:fill="auto"/>
+                            <w:noWrap/>
+                            <w:vAlign w:val="bottom"/>
+                            <w:hideMark/>
+                          </w:tcPr>
+                          <w:p/>
+                        </w:tc>
+                      </w:tr>
+                      <w:tr>
+                        <w:trPr>
+                          <w:trHeight w:val="300"/>
+                        </w:trPr>
+                        <w:tc>
+                          <w:tcPr>
+                            <w:tcW w:w="1540" w:type="dxa"/>
+                            <w:tcBorders>
+                              <w:top w:val="nil"/>
+                              <w:left w:val="nil"/>
+                              <w:bottom w:val="nil"/>
+                              <w:right w:val="single" w:sz="4" w:space="0" w:color="auto"/>
+                            </w:tcBorders>
+                            <w:shd w:val="clear" w:color="000000" w:fill="D9E1F2"/>
+                            <w:noWrap/>
+                            <w:vAlign w:val="bottom"/>
+                            <w:hideMark/>
+                          </w:tcPr>
+                          <w:p>
+                            <w:pPr>
+                              <w:jc w:val="center"/>
+                              <w:rPr>
+                                <w:color w:val="000000"/>
+                              </w:rPr>
+                            </w:pPr>
+                            <w:r>
+                              <w:rPr>
+                                <w:color w:val="000000"/>
+                              </w:rPr>
+                              <w:t>Corrected</w:t>
+                            </w:r>
+                          </w:p>
+                        </w:tc>
+                        <w:tc>
+                          <w:tcPr>
+                            <w:tcW w:w="960" w:type="dxa"/>
+                            <w:tcBorders>
+                              <w:top w:val="nil"/>
+                              <w:left w:val="nil"/>
+                              <w:bottom w:val="nil"/>
+                              <w:right w:val="nil"/>
+                            </w:tcBorders>
+                            <w:shd w:val="clear" w:color="auto" w:fill="auto"/>
+                            <w:noWrap/>
+                            <w:vAlign w:val="bottom"/>
+                            <w:hideMark/>
+                          </w:tcPr>
+                          <w:p>
+                            <w:pPr>
+                              <w:jc w:val="right"/>
+                              <w:rPr>
+                                <w:color w:val="000000"/>
+                              </w:rPr>
+                            </w:pPr>
+                            <w:r>
+                              <w:rPr>
+                                <w:color w:val="000000"/>
+                              </w:rPr>
+                              <w:t>0.202</w:t>
+                            </w:r>
+                          </w:p>
+                        </w:tc>
+                        <w:tc>
+                          <w:tcPr>
+                            <w:tcW w:w="960" w:type="dxa"/>
+                            <w:tcBorders>
+                              <w:top w:val="nil"/>
+                              <w:left w:val="nil"/>
+                              <w:bottom w:val="nil"/>
+                              <w:right w:val="nil"/>
+                            </w:tcBorders>
+                            <w:shd w:val="clear" w:color="auto" w:fill="auto"/>
+                            <w:noWrap/>
+                            <w:vAlign w:val="bottom"/>
+                            <w:hideMark/>
+                          </w:tcPr>
+                          <w:p>
+                            <w:pPr>
+                              <w:jc w:val="right"/>
+                              <w:rPr>
+                                <w:color w:val="000000"/>
+                              </w:rPr>
+                            </w:pPr>
+                            <w:r>
+                              <w:rPr>
+                                <w:color w:val="000000"/>
+                              </w:rPr>
+                              <w:t>0.454</w:t>
+                            </w:r>
+                          </w:p>
+                        </w:tc>
+                        <w:tc>
+                          <w:tcPr>
+                            <w:tcW w:w="960" w:type="dxa"/>
+                            <w:tcBorders>
+                              <w:top w:val="nil"/>
+                              <w:left w:val="nil"/>
+                              <w:bottom w:val="nil"/>
+                              <w:right w:val="nil"/>
+                            </w:tcBorders>
+                            <w:shd w:val="clear" w:color="auto" w:fill="auto"/>
+                            <w:noWrap/>
+                            <w:vAlign w:val="bottom"/>
+                            <w:hideMark/>
+                          </w:tcPr>
+                          <w:p>
+                            <w:pPr>
+                              <w:jc w:val="right"/>
+                              <w:rPr>
+                                <w:color w:val="000000"/>
+                              </w:rPr>
+                            </w:pPr>
+                            <w:r>
+                              <w:rPr>
+                                <w:color w:val="000000"/>
+                              </w:rPr>
+                              <w:t>0.280</w:t>
+                            </w:r>
+                          </w:p>
+                        </w:tc>
+                        <w:tc>
+                          <w:tcPr>
+                            <w:tcW w:w="960" w:type="dxa"/>
+                            <w:tcBorders>
+                              <w:top w:val="nil"/>
+                              <w:left w:val="nil"/>
+                              <w:bottom w:val="nil"/>
+                              <w:right w:val="single" w:sz="4" w:space="0" w:color="auto"/>
+                            </w:tcBorders>
+                            <w:shd w:val="clear" w:color="auto" w:fill="auto"/>
+                            <w:noWrap/>
+                            <w:vAlign w:val="bottom"/>
+                            <w:hideMark/>
+                          </w:tcPr>
+                          <w:p>
+                            <w:pPr>
+                              <w:jc w:val="right"/>
+                              <w:rPr>
+                                <w:color w:val="000000"/>
+                              </w:rPr>
+                            </w:pPr>
+                            <w:r>
+                              <w:rPr>
+                                <w:color w:val="000000"/>
+                              </w:rPr>
+                              <w:t>0.640</w:t>
+                            </w:r>
+                          </w:p>
+                        </w:tc>
+                        <w:tc>
+                          <w:tcPr>
+                            <w:tcW w:w="1023" w:type="dxa"/>
+                            <w:tcBorders>
+                              <w:top w:val="nil"/>
+                              <w:left w:val="nil"/>
+                              <w:bottom w:val="nil"/>
+                              <w:right w:val="nil"/>
+                            </w:tcBorders>
+                            <w:shd w:val="clear" w:color="auto" w:fill="auto"/>
+                            <w:noWrap/>
+                            <w:vAlign w:val="bottom"/>
+                            <w:hideMark/>
+                          </w:tcPr>
+                          <w:p>
+                            <w:pPr>
+                              <w:jc w:val="right"/>
+                              <w:rPr>
+                                <w:color w:val="000000"/>
+                              </w:rPr>
+                            </w:pPr>
+                          </w:p>
+                        </w:tc>
+                        <w:tc>
+                          <w:tcPr>
+                            <w:tcW w:w="897" w:type="dxa"/>
+                            <w:tcBorders>
+                              <w:top w:val="nil"/>
+                              <w:left w:val="nil"/>
+                              <w:bottom w:val="nil"/>
+                              <w:right w:val="nil"/>
+                            </w:tcBorders>
+                            <w:shd w:val="clear" w:color="auto" w:fill="auto"/>
+                            <w:noWrap/>
+                            <w:vAlign w:val="bottom"/>
+                            <w:hideMark/>
+                          </w:tcPr>
+                          <w:p/>
+                        </w:tc>
+                        <w:tc>
+                          <w:tcPr>
+                            <w:tcW w:w="1023" w:type="dxa"/>
+                            <w:tcBorders>
+                              <w:top w:val="nil"/>
+                              <w:left w:val="nil"/>
+                              <w:bottom w:val="nil"/>
+                              <w:right w:val="nil"/>
+                            </w:tcBorders>
+                            <w:shd w:val="clear" w:color="auto" w:fill="auto"/>
+                            <w:noWrap/>
+                            <w:vAlign w:val="bottom"/>
+                            <w:hideMark/>
+                          </w:tcPr>
+                          <w:p/>
+                        </w:tc>
+                        <w:tc>
+                          <w:tcPr>
+                            <w:tcW w:w="897" w:type="dxa"/>
+                            <w:tcBorders>
+                              <w:top w:val="nil"/>
+                              <w:left w:val="nil"/>
+                              <w:bottom w:val="nil"/>
+                              <w:right w:val="nil"/>
+                            </w:tcBorders>
+                            <w:shd w:val="clear" w:color="auto" w:fill="auto"/>
+                            <w:noWrap/>
+                            <w:vAlign w:val="bottom"/>
+                            <w:hideMark/>
+                          </w:tcPr>
+                          <w:p/>
+                        </w:tc>
+                      </w:tr>
+                      <w:tr>
+                        <w:trPr>
+                          <w:trHeight w:val="300"/>
+                        </w:trPr>
+                        <w:tc>
+                          <w:tcPr>
+                            <w:tcW w:w="1540" w:type="dxa"/>
+                            <w:tcBorders>
+                              <w:top w:val="nil"/>
+                              <w:left w:val="nil"/>
+                              <w:bottom w:val="nil"/>
+                              <w:right w:val="single" w:sz="4" w:space="0" w:color="auto"/>
+                            </w:tcBorders>
+                            <w:shd w:val="clear" w:color="000000" w:fill="D9E1F2"/>
+                            <w:noWrap/>
+                            <w:vAlign w:val="bottom"/>
+                            <w:hideMark/>
+                          </w:tcPr>
+                          <w:p>
+                            <w:pPr>
+                              <w:jc w:val="center"/>
+                              <w:rPr>
+                                <w:color w:val="000000"/>
+                              </w:rPr>
+                            </w:pPr>
+                            <w:r>
+                              <w:rPr>
+                                <w:color w:val="000000"/>
+                              </w:rPr>
+                              <w:t>Concentric</w:t>
+                            </w:r>
+                          </w:p>
+                        </w:tc>
+                        <w:tc>
+                          <w:tcPr>
+                            <w:tcW w:w="960" w:type="dxa"/>
+                            <w:tcBorders>
+                              <w:top w:val="nil"/>
+                              <w:left w:val="single" w:sz="4" w:space="0" w:color="auto"/>
+                              <w:bottom w:val="nil"/>
+                              <w:right w:val="nil"/>
+                            </w:tcBorders>
+                            <w:shd w:val="clear" w:color="auto" w:fill="auto"/>
+                            <w:noWrap/>
+                            <w:vAlign w:val="bottom"/>
+                            <w:hideMark/>
+                          </w:tcPr>
+                          <w:p>
+                            <w:pPr>
+                              <w:jc w:val="right"/>
+                              <w:rPr>
+                                <w:color w:val="000000"/>
+                              </w:rPr>
+                            </w:pPr>
+                            <w:r>
+                              <w:rPr>
+                                <w:color w:val="000000"/>
+                              </w:rPr>
+                              <w:t>28.259</w:t>
+                            </w:r>
+                          </w:p>
+                        </w:tc>
+                        <w:tc>
+                          <w:tcPr>
+                            <w:tcW w:w="960" w:type="dxa"/>
+                            <w:tcBorders>
+                              <w:top w:val="nil"/>
+                              <w:left w:val="nil"/>
+                              <w:bottom w:val="nil"/>
+                              <w:right w:val="nil"/>
+                            </w:tcBorders>
+                            <w:shd w:val="clear" w:color="auto" w:fill="auto"/>
+                            <w:noWrap/>
+                            <w:vAlign w:val="bottom"/>
+                            <w:hideMark/>
+                          </w:tcPr>
+                          <w:p>
+                            <w:pPr>
+                              <w:jc w:val="right"/>
+                              <w:rPr>
+                                <w:color w:val="000000"/>
+                              </w:rPr>
+                            </w:pPr>
+                            <w:r>
+                              <w:rPr>
+                                <w:color w:val="000000"/>
+                              </w:rPr>
+                              <w:t>73.798</w:t>
+                            </w:r>
+                          </w:p>
+                        </w:tc>
+                        <w:tc>
+                          <w:tcPr>
+                            <w:tcW w:w="960" w:type="dxa"/>
+                            <w:tcBorders>
+                              <w:top w:val="nil"/>
+                              <w:left w:val="nil"/>
+                              <w:bottom w:val="nil"/>
+                              <w:right w:val="nil"/>
+                            </w:tcBorders>
+                            <w:shd w:val="clear" w:color="auto" w:fill="auto"/>
+                            <w:noWrap/>
+                            <w:vAlign w:val="bottom"/>
+                            <w:hideMark/>
+                          </w:tcPr>
+                          <w:p>
+                            <w:pPr>
+                              <w:jc w:val="right"/>
+                              <w:rPr>
+                                <w:color w:val="000000"/>
+                              </w:rPr>
+                            </w:pPr>
+                            <w:r>
+                              <w:rPr>
+                                <w:color w:val="000000"/>
+                              </w:rPr>
+                              <w:t>20.135</w:t>
+                            </w:r>
+                          </w:p>
+                        </w:tc>
+                        <w:tc>
+                          <w:tcPr>
+                            <w:tcW w:w="960" w:type="dxa"/>
+                            <w:tcBorders>
+                              <w:top w:val="nil"/>
+                              <w:left w:val="nil"/>
+                              <w:bottom w:val="nil"/>
+                              <w:right w:val="single" w:sz="4" w:space="0" w:color="auto"/>
+                            </w:tcBorders>
+                            <w:shd w:val="clear" w:color="auto" w:fill="auto"/>
+                            <w:noWrap/>
+                            <w:vAlign w:val="bottom"/>
+                            <w:hideMark/>
+                          </w:tcPr>
+                          <w:p>
+                            <w:pPr>
+                              <w:jc w:val="right"/>
+                              <w:rPr>
+                                <w:color w:val="000000"/>
+                              </w:rPr>
+                            </w:pPr>
+                            <w:r>
+                              <w:rPr>
+                                <w:color w:val="000000"/>
+                              </w:rPr>
+                              <w:t>57.215</w:t>
+                            </w:r>
+                          </w:p>
+                        </w:tc>
+                        <w:tc>
+                          <w:tcPr>
+                            <w:tcW w:w="1023" w:type="dxa"/>
+                            <w:tcBorders>
+                              <w:top w:val="nil"/>
+                              <w:left w:val="nil"/>
+                              <w:bottom w:val="nil"/>
+                              <w:right w:val="nil"/>
+                            </w:tcBorders>
+                            <w:shd w:val="clear" w:color="auto" w:fill="auto"/>
+                            <w:noWrap/>
+                            <w:vAlign w:val="bottom"/>
+                            <w:hideMark/>
+                          </w:tcPr>
+                          <w:p>
+                            <w:pPr>
+                              <w:jc w:val="right"/>
+                              <w:rPr>
+                                <w:color w:val="000000"/>
+                              </w:rPr>
+                            </w:pPr>
+                          </w:p>
+                        </w:tc>
+                        <w:tc>
+                          <w:tcPr>
+                            <w:tcW w:w="897" w:type="dxa"/>
+                            <w:tcBorders>
+                              <w:top w:val="nil"/>
+                              <w:left w:val="nil"/>
+                              <w:bottom w:val="nil"/>
+                              <w:right w:val="nil"/>
+                            </w:tcBorders>
+                            <w:shd w:val="clear" w:color="auto" w:fill="auto"/>
+                            <w:noWrap/>
+                            <w:vAlign w:val="bottom"/>
+                            <w:hideMark/>
+                          </w:tcPr>
+                          <w:p/>
+                        </w:tc>
+                        <w:tc>
+                          <w:tcPr>
+                            <w:tcW w:w="1023" w:type="dxa"/>
+                            <w:tcBorders>
+                              <w:top w:val="nil"/>
+                              <w:left w:val="nil"/>
+                              <w:bottom w:val="nil"/>
+                              <w:right w:val="nil"/>
+                            </w:tcBorders>
+                            <w:shd w:val="clear" w:color="auto" w:fill="auto"/>
+                            <w:noWrap/>
+                            <w:vAlign w:val="bottom"/>
+                            <w:hideMark/>
+                          </w:tcPr>
+                          <w:p/>
+                        </w:tc>
+                        <w:tc>
+                          <w:tcPr>
+                            <w:tcW w:w="897" w:type="dxa"/>
+                            <w:tcBorders>
+                              <w:top w:val="nil"/>
+                              <w:left w:val="nil"/>
+                              <w:bottom w:val="nil"/>
+                              <w:right w:val="nil"/>
+                            </w:tcBorders>
+                            <w:shd w:val="clear" w:color="auto" w:fill="auto"/>
+                            <w:noWrap/>
+                            <w:vAlign w:val="bottom"/>
+                            <w:hideMark/>
+                          </w:tcPr>
+                          <w:p/>
+                        </w:tc>
+                      </w:tr>
+                    </w:tbl>
+                    <w:p>
+                      <w:r>
+                        <w:fldChar w:fldCharType="end"/>
+                      </w:r>
+                    </w:p>
+                  </w:txbxContent>
+                </v:textbox>
+                <w10:wrap type="topAndBottom" anchorx="margin"/>
+              </v:shape>
+            </w:pict>
+          </mc:Fallback>
+        </mc:AlternateContent>
+      </w:r>
+      <w:r>
+        <w:rPr>
           <w:rFonts w:eastAsiaTheme="minorEastAsia"/>
           <w:highlight w:val="yellow"/>
         </w:rPr>
@@ -15389,6 +17864,2446 @@
         <w:jc w:val="both"/>
       </w:pPr>
       <w:r>
+        <w:rPr>
+          <w:noProof/>
+        </w:rPr>
+        <mc:AlternateContent>
+          <mc:Choice Requires="wps">
+            <w:drawing>
+              <wp:anchor distT="45720" distB="45720" distL="114300" distR="114300" simplePos="0" relativeHeight="251667456" behindDoc="0" locked="0" layoutInCell="1" allowOverlap="1" wp14:anchorId="3E21C4D7" wp14:editId="30893191">
+                <wp:simplePos x="0" y="0"/>
+                <wp:positionH relativeFrom="margin">
+                  <wp:posOffset>0</wp:posOffset>
+                </wp:positionH>
+                <wp:positionV relativeFrom="paragraph">
+                  <wp:posOffset>188595</wp:posOffset>
+                </wp:positionV>
+                <wp:extent cx="6355080" cy="1934845"/>
+                <wp:effectExtent l="0" t="0" r="7620" b="8255"/>
+                <wp:wrapTopAndBottom/>
+                <wp:docPr id="3" name="Text Box 2"/>
+                <wp:cNvGraphicFramePr>
+                  <a:graphicFrameLocks xmlns:a="http://schemas.openxmlformats.org/drawingml/2006/main"/>
+                </wp:cNvGraphicFramePr>
+                <a:graphic xmlns:a="http://schemas.openxmlformats.org/drawingml/2006/main">
+                  <a:graphicData uri="http://schemas.microsoft.com/office/word/2010/wordprocessingShape">
+                    <wps:wsp>
+                      <wps:cNvSpPr txBox="1">
+                        <a:spLocks noChangeArrowheads="1"/>
+                      </wps:cNvSpPr>
+                      <wps:spPr bwMode="auto">
+                        <a:xfrm>
+                          <a:off x="0" y="0"/>
+                          <a:ext cx="6355080" cy="1934845"/>
+                        </a:xfrm>
+                        <a:prstGeom prst="rect">
+                          <a:avLst/>
+                        </a:prstGeom>
+                        <a:solidFill>
+                          <a:srgbClr val="FFFFFF"/>
+                        </a:solidFill>
+                        <a:ln w="9525">
+                          <a:noFill/>
+                          <a:miter lim="800000"/>
+                          <a:headEnd/>
+                          <a:tailEnd/>
+                        </a:ln>
+                      </wps:spPr>
+                      <wps:txbx>
+                        <w:txbxContent>
+                          <w:p>
+                            <w:r>
+                              <w:fldChar w:fldCharType="begin"/>
+                            </w:r>
+                            <w:r>
+                              <w:instrText xml:space="preserve"> LINK Excel.Sheet.12 "C:\\Users\\robma\\Documents\\Work\\ilemt_papers\\calibration\\table2_source_fixtures.xlsx" "Table2!R1C1:R6C9" \a \f 4 \h </w:instrText>
+                            </w:r>
+                            <w:r>
+                              <w:instrText xml:space="preserve"> \* MERGEFORMAT </w:instrText>
+                            </w:r>
+                            <w:r>
+                              <w:fldChar w:fldCharType="separate"/>
+                            </w:r>
+                          </w:p>
+                          <w:p>
+                            <w:pPr>
+                              <w:pStyle w:val="TableTitle"/>
+                              <w:divId w:val="261690388"/>
+                            </w:pPr>
+                            <w:r>
+                              <w:t xml:space="preserve">Table </w:t>
+                            </w:r>
+                            <w:fldSimple w:instr=" SEQ Table \* ARABIC ">
+                              <w:r>
+                                <w:rPr>
+                                  <w:noProof/>
+                                </w:rPr>
+                                <w:t>2</w:t>
+                              </w:r>
+                            </w:fldSimple>
+                            <w:r>
+                              <w:t>: effect of source fixtures</w:t>
+                            </w:r>
+                          </w:p>
+                          <w:p>
+                            <w:pPr>
+                              <w:divId w:val="261690388"/>
+                            </w:pPr>
+                          </w:p>
+                          <w:tbl>
+                            <w:tblPr>
+                              <w:tblW w:w="9440" w:type="dxa"/>
+                              <w:tblLook w:val="04A0" w:firstRow="1" w:lastRow="0" w:firstColumn="1" w:lastColumn="0" w:noHBand="0" w:noVBand="1"/>
+                            </w:tblPr>
+                            <w:tblGrid>
+                              <w:gridCol w:w="1760"/>
+                              <w:gridCol w:w="960"/>
+                              <w:gridCol w:w="960"/>
+                              <w:gridCol w:w="960"/>
+                              <w:gridCol w:w="960"/>
+                              <w:gridCol w:w="960"/>
+                              <w:gridCol w:w="960"/>
+                              <w:gridCol w:w="960"/>
+                              <w:gridCol w:w="960"/>
+                            </w:tblGrid>
+                            <w:tr>
+                              <w:trPr>
+                                <w:divId w:val="261690388"/>
+                                <w:trHeight w:val="300"/>
+                              </w:trPr>
+                              <w:tc>
+                                <w:tcPr>
+                                  <w:tcW w:w="1760" w:type="dxa"/>
+                                  <w:tcBorders>
+                                    <w:top w:val="single" w:sz="4" w:space="0" w:color="auto"/>
+                                    <w:left w:val="single" w:sz="4" w:space="0" w:color="auto"/>
+                                    <w:bottom w:val="nil"/>
+                                    <w:right w:val="single" w:sz="4" w:space="0" w:color="auto"/>
+                                  </w:tcBorders>
+                                  <w:shd w:val="clear" w:color="000000" w:fill="D9E1F2"/>
+                                  <w:noWrap/>
+                                  <w:vAlign w:val="bottom"/>
+                                  <w:hideMark/>
+                                </w:tcPr>
+                                <w:p>
+                                  <w:pPr>
+                                    <w:jc w:val="center"/>
+                                    <w:rPr>
+                                      <w:color w:val="000000"/>
+                                    </w:rPr>
+                                  </w:pPr>
+                                  <w:r>
+                                    <w:rPr>
+                                      <w:color w:val="000000"/>
+                                    </w:rPr>
+                                    <w:t>Calibrate data:</w:t>
+                                  </w:r>
+                                </w:p>
+                              </w:tc>
+                              <w:tc>
+                                <w:tcPr>
+                                  <w:tcW w:w="7680" w:type="dxa"/>
+                                  <w:gridSpan w:val="8"/>
+                                  <w:tcBorders>
+                                    <w:top w:val="single" w:sz="4" w:space="0" w:color="auto"/>
+                                    <w:left w:val="nil"/>
+                                    <w:bottom w:val="nil"/>
+                                    <w:right w:val="nil"/>
+                                  </w:tcBorders>
+                                  <w:shd w:val="clear" w:color="auto" w:fill="auto"/>
+                                  <w:noWrap/>
+                                  <w:vAlign w:val="bottom"/>
+                                  <w:hideMark/>
+                                </w:tcPr>
+                                <w:p>
+                                  <w:pPr>
+                                    <w:jc w:val="center"/>
+                                    <w:rPr>
+                                      <w:color w:val="000000"/>
+                                    </w:rPr>
+                                  </w:pPr>
+                                  <w:r>
+                                    <w:rPr>
+                                      <w:color w:val="000000"/>
+                                    </w:rPr>
+                                    <w:t>Test data: source fixtures?</w:t>
+                                  </w:r>
+                                </w:p>
+                              </w:tc>
+                            </w:tr>
+                            <w:tr>
+                              <w:trPr>
+                                <w:divId w:val="261690388"/>
+                                <w:trHeight w:val="300"/>
+                              </w:trPr>
+                              <w:tc>
+                                <w:tcPr>
+                                  <w:tcW w:w="1760" w:type="dxa"/>
+                                  <w:tcBorders>
+                                    <w:top w:val="nil"/>
+                                    <w:left w:val="single" w:sz="4" w:space="0" w:color="auto"/>
+                                    <w:bottom w:val="nil"/>
+                                    <w:right w:val="single" w:sz="4" w:space="0" w:color="auto"/>
+                                  </w:tcBorders>
+                                  <w:shd w:val="clear" w:color="000000" w:fill="D9E1F2"/>
+                                  <w:noWrap/>
+                                  <w:vAlign w:val="bottom"/>
+                                  <w:hideMark/>
+                                </w:tcPr>
+                                <w:p>
+                                  <w:pPr>
+                                    <w:jc w:val="center"/>
+                                    <w:rPr>
+                                      <w:color w:val="000000"/>
+                                    </w:rPr>
+                                  </w:pPr>
+                                  <w:r>
+                                    <w:rPr>
+                                      <w:color w:val="000000"/>
+                                    </w:rPr>
+                                    <w:t>source fixtures?</w:t>
+                                  </w:r>
+                                </w:p>
+                              </w:tc>
+                              <w:tc>
+                                <w:tcPr>
+                                  <w:tcW w:w="3840" w:type="dxa"/>
+                                  <w:gridSpan w:val="4"/>
+                                  <w:tcBorders>
+                                    <w:top w:val="nil"/>
+                                    <w:left w:val="nil"/>
+                                    <w:bottom w:val="single" w:sz="4" w:space="0" w:color="auto"/>
+                                    <w:right w:val="single" w:sz="4" w:space="0" w:color="000000"/>
+                                  </w:tcBorders>
+                                  <w:shd w:val="clear" w:color="auto" w:fill="auto"/>
+                                  <w:noWrap/>
+                                  <w:vAlign w:val="bottom"/>
+                                  <w:hideMark/>
+                                </w:tcPr>
+                                <w:p>
+                                  <w:pPr>
+                                    <w:jc w:val="center"/>
+                                    <w:rPr>
+                                      <w:color w:val="000000"/>
+                                    </w:rPr>
+                                  </w:pPr>
+                                  <w:r>
+                                    <w:rPr>
+                                      <w:color w:val="000000"/>
+                                    </w:rPr>
+                                    <w:t>No source fixture</w:t>
+                                  </w:r>
+                                </w:p>
+                              </w:tc>
+                              <w:tc>
+                                <w:tcPr>
+                                  <w:tcW w:w="3840" w:type="dxa"/>
+                                  <w:gridSpan w:val="4"/>
+                                  <w:tcBorders>
+                                    <w:top w:val="nil"/>
+                                    <w:left w:val="nil"/>
+                                    <w:bottom w:val="single" w:sz="4" w:space="0" w:color="auto"/>
+                                    <w:right w:val="nil"/>
+                                  </w:tcBorders>
+                                  <w:shd w:val="clear" w:color="auto" w:fill="auto"/>
+                                  <w:noWrap/>
+                                  <w:vAlign w:val="bottom"/>
+                                  <w:hideMark/>
+                                </w:tcPr>
+                                <w:p>
+                                  <w:pPr>
+                                    <w:jc w:val="center"/>
+                                    <w:rPr>
+                                      <w:color w:val="000000"/>
+                                    </w:rPr>
+                                  </w:pPr>
+                                  <w:r>
+                                    <w:rPr>
+                                      <w:color w:val="000000"/>
+                                    </w:rPr>
+                                    <w:t>Source fixture</w:t>
+                                  </w:r>
+                                </w:p>
+                              </w:tc>
+                            </w:tr>
+                            <w:tr>
+                              <w:trPr>
+                                <w:divId w:val="261690388"/>
+                                <w:trHeight w:val="300"/>
+                              </w:trPr>
+                              <w:tc>
+                                <w:tcPr>
+                                  <w:tcW w:w="1760" w:type="dxa"/>
+                                  <w:tcBorders>
+                                    <w:top w:val="nil"/>
+                                    <w:left w:val="nil"/>
+                                    <w:bottom w:val="nil"/>
+                                    <w:right w:val="single" w:sz="4" w:space="0" w:color="auto"/>
+                                  </w:tcBorders>
+                                  <w:shd w:val="clear" w:color="000000" w:fill="D9E1F2"/>
+                                  <w:noWrap/>
+                                  <w:vAlign w:val="bottom"/>
+                                  <w:hideMark/>
+                                </w:tcPr>
+                                <w:p>
+                                  <w:pPr>
+                                    <w:jc w:val="center"/>
+                                    <w:rPr>
+                                      <w:color w:val="000000"/>
+                                    </w:rPr>
+                                  </w:pPr>
+                                  <w:r>
+                                    <w:rPr>
+                                      <w:color w:val="000000"/>
+                                    </w:rPr>
+                                    <w:t>No</w:t>
+                                  </w:r>
+                                </w:p>
+                              </w:tc>
+                              <w:tc>
+                                <w:tcPr>
+                                  <w:tcW w:w="960" w:type="dxa"/>
+                                  <w:tcBorders>
+                                    <w:top w:val="nil"/>
+                                    <w:left w:val="nil"/>
+                                    <w:bottom w:val="nil"/>
+                                    <w:right w:val="nil"/>
+                                  </w:tcBorders>
+                                  <w:shd w:val="clear" w:color="auto" w:fill="auto"/>
+                                  <w:noWrap/>
+                                  <w:vAlign w:val="bottom"/>
+                                  <w:hideMark/>
+                                </w:tcPr>
+                                <w:p>
+                                  <w:pPr>
+                                    <w:jc w:val="right"/>
+                                    <w:rPr>
+                                      <w:color w:val="000000"/>
+                                    </w:rPr>
+                                  </w:pPr>
+                                  <w:r>
+                                    <w:rPr>
+                                      <w:color w:val="000000"/>
+                                    </w:rPr>
+                                    <w:t>0.322</w:t>
+                                  </w:r>
+                                </w:p>
+                              </w:tc>
+                              <w:tc>
+                                <w:tcPr>
+                                  <w:tcW w:w="960" w:type="dxa"/>
+                                  <w:tcBorders>
+                                    <w:top w:val="nil"/>
+                                    <w:left w:val="nil"/>
+                                    <w:bottom w:val="nil"/>
+                                    <w:right w:val="nil"/>
+                                  </w:tcBorders>
+                                  <w:shd w:val="clear" w:color="auto" w:fill="auto"/>
+                                  <w:noWrap/>
+                                  <w:vAlign w:val="bottom"/>
+                                  <w:hideMark/>
+                                </w:tcPr>
+                                <w:p>
+                                  <w:pPr>
+                                    <w:jc w:val="right"/>
+                                    <w:rPr>
+                                      <w:color w:val="000000"/>
+                                    </w:rPr>
+                                  </w:pPr>
+                                  <w:r>
+                                    <w:rPr>
+                                      <w:color w:val="000000"/>
+                                    </w:rPr>
+                                    <w:t>0.828</w:t>
+                                  </w:r>
+                                </w:p>
+                              </w:tc>
+                              <w:tc>
+                                <w:tcPr>
+                                  <w:tcW w:w="960" w:type="dxa"/>
+                                  <w:tcBorders>
+                                    <w:top w:val="nil"/>
+                                    <w:left w:val="nil"/>
+                                    <w:bottom w:val="nil"/>
+                                    <w:right w:val="nil"/>
+                                  </w:tcBorders>
+                                  <w:shd w:val="clear" w:color="auto" w:fill="auto"/>
+                                  <w:noWrap/>
+                                  <w:vAlign w:val="bottom"/>
+                                  <w:hideMark/>
+                                </w:tcPr>
+                                <w:p>
+                                  <w:pPr>
+                                    <w:jc w:val="right"/>
+                                    <w:rPr>
+                                      <w:color w:val="000000"/>
+                                    </w:rPr>
+                                  </w:pPr>
+                                  <w:r>
+                                    <w:rPr>
+                                      <w:color w:val="000000"/>
+                                    </w:rPr>
+                                    <w:t>0.280</w:t>
+                                  </w:r>
+                                </w:p>
+                              </w:tc>
+                              <w:tc>
+                                <w:tcPr>
+                                  <w:tcW w:w="960" w:type="dxa"/>
+                                  <w:tcBorders>
+                                    <w:top w:val="nil"/>
+                                    <w:left w:val="nil"/>
+                                    <w:bottom w:val="nil"/>
+                                    <w:right w:val="single" w:sz="4" w:space="0" w:color="auto"/>
+                                  </w:tcBorders>
+                                  <w:shd w:val="clear" w:color="auto" w:fill="auto"/>
+                                  <w:noWrap/>
+                                  <w:vAlign w:val="bottom"/>
+                                  <w:hideMark/>
+                                </w:tcPr>
+                                <w:p>
+                                  <w:pPr>
+                                    <w:jc w:val="right"/>
+                                    <w:rPr>
+                                      <w:color w:val="000000"/>
+                                    </w:rPr>
+                                  </w:pPr>
+                                  <w:r>
+                                    <w:rPr>
+                                      <w:color w:val="000000"/>
+                                    </w:rPr>
+                                    <w:t>0.640</w:t>
+                                  </w:r>
+                                </w:p>
+                              </w:tc>
+                              <w:tc>
+                                <w:tcPr>
+                                  <w:tcW w:w="960" w:type="dxa"/>
+                                  <w:tcBorders>
+                                    <w:top w:val="nil"/>
+                                    <w:left w:val="single" w:sz="4" w:space="0" w:color="auto"/>
+                                    <w:bottom w:val="nil"/>
+                                    <w:right w:val="nil"/>
+                                  </w:tcBorders>
+                                  <w:shd w:val="clear" w:color="auto" w:fill="auto"/>
+                                  <w:noWrap/>
+                                  <w:vAlign w:val="bottom"/>
+                                  <w:hideMark/>
+                                </w:tcPr>
+                                <w:p>
+                                  <w:pPr>
+                                    <w:jc w:val="right"/>
+                                    <w:rPr>
+                                      <w:color w:val="000000"/>
+                                    </w:rPr>
+                                  </w:pPr>
+                                  <w:r>
+                                    <w:rPr>
+                                      <w:color w:val="000000"/>
+                                    </w:rPr>
+                                    <w:t>1.378</w:t>
+                                  </w:r>
+                                </w:p>
+                              </w:tc>
+                              <w:tc>
+                                <w:tcPr>
+                                  <w:tcW w:w="960" w:type="dxa"/>
+                                  <w:tcBorders>
+                                    <w:top w:val="nil"/>
+                                    <w:left w:val="nil"/>
+                                    <w:bottom w:val="nil"/>
+                                    <w:right w:val="nil"/>
+                                  </w:tcBorders>
+                                  <w:shd w:val="clear" w:color="auto" w:fill="auto"/>
+                                  <w:noWrap/>
+                                  <w:vAlign w:val="bottom"/>
+                                  <w:hideMark/>
+                                </w:tcPr>
+                                <w:p>
+                                  <w:pPr>
+                                    <w:jc w:val="right"/>
+                                    <w:rPr>
+                                      <w:color w:val="000000"/>
+                                    </w:rPr>
+                                  </w:pPr>
+                                  <w:r>
+                                    <w:rPr>
+                                      <w:color w:val="000000"/>
+                                    </w:rPr>
+                                    <w:t>3.867</w:t>
+                                  </w:r>
+                                </w:p>
+                              </w:tc>
+                              <w:tc>
+                                <w:tcPr>
+                                  <w:tcW w:w="960" w:type="dxa"/>
+                                  <w:tcBorders>
+                                    <w:top w:val="nil"/>
+                                    <w:left w:val="nil"/>
+                                    <w:bottom w:val="nil"/>
+                                    <w:right w:val="nil"/>
+                                  </w:tcBorders>
+                                  <w:shd w:val="clear" w:color="auto" w:fill="auto"/>
+                                  <w:noWrap/>
+                                  <w:vAlign w:val="bottom"/>
+                                  <w:hideMark/>
+                                </w:tcPr>
+                                <w:p>
+                                  <w:pPr>
+                                    <w:jc w:val="right"/>
+                                    <w:rPr>
+                                      <w:color w:val="000000"/>
+                                    </w:rPr>
+                                  </w:pPr>
+                                  <w:r>
+                                    <w:rPr>
+                                      <w:color w:val="000000"/>
+                                    </w:rPr>
+                                    <w:t>0.662</w:t>
+                                  </w:r>
+                                </w:p>
+                              </w:tc>
+                              <w:tc>
+                                <w:tcPr>
+                                  <w:tcW w:w="960" w:type="dxa"/>
+                                  <w:tcBorders>
+                                    <w:top w:val="nil"/>
+                                    <w:left w:val="nil"/>
+                                    <w:bottom w:val="nil"/>
+                                    <w:right w:val="nil"/>
+                                  </w:tcBorders>
+                                  <w:shd w:val="clear" w:color="auto" w:fill="auto"/>
+                                  <w:noWrap/>
+                                  <w:vAlign w:val="bottom"/>
+                                  <w:hideMark/>
+                                </w:tcPr>
+                                <w:p>
+                                  <w:pPr>
+                                    <w:jc w:val="right"/>
+                                    <w:rPr>
+                                      <w:color w:val="000000"/>
+                                    </w:rPr>
+                                  </w:pPr>
+                                  <w:r>
+                                    <w:rPr>
+                                      <w:color w:val="000000"/>
+                                    </w:rPr>
+                                    <w:t>1.758</w:t>
+                                  </w:r>
+                                </w:p>
+                              </w:tc>
+                            </w:tr>
+                            <w:tr>
+                              <w:trPr>
+                                <w:divId w:val="261690388"/>
+                                <w:trHeight w:val="300"/>
+                              </w:trPr>
+                              <w:tc>
+                                <w:tcPr>
+                                  <w:tcW w:w="1760" w:type="dxa"/>
+                                  <w:tcBorders>
+                                    <w:top w:val="nil"/>
+                                    <w:left w:val="nil"/>
+                                    <w:bottom w:val="single" w:sz="4" w:space="0" w:color="auto"/>
+                                    <w:right w:val="single" w:sz="4" w:space="0" w:color="auto"/>
+                                  </w:tcBorders>
+                                  <w:shd w:val="clear" w:color="000000" w:fill="D9E1F2"/>
+                                  <w:noWrap/>
+                                  <w:vAlign w:val="bottom"/>
+                                  <w:hideMark/>
+                                </w:tcPr>
+                                <w:p>
+                                  <w:pPr>
+                                    <w:jc w:val="center"/>
+                                    <w:rPr>
+                                      <w:color w:val="000000"/>
+                                    </w:rPr>
+                                  </w:pPr>
+                                  <w:r>
+                                    <w:rPr>
+                                      <w:color w:val="000000"/>
+                                    </w:rPr>
+                                    <w:t>Yes</w:t>
+                                  </w:r>
+                                </w:p>
+                              </w:tc>
+                              <w:tc>
+                                <w:tcPr>
+                                  <w:tcW w:w="960" w:type="dxa"/>
+                                  <w:tcBorders>
+                                    <w:top w:val="nil"/>
+                                    <w:left w:val="nil"/>
+                                    <w:bottom w:val="nil"/>
+                                    <w:right w:val="nil"/>
+                                  </w:tcBorders>
+                                  <w:shd w:val="clear" w:color="auto" w:fill="auto"/>
+                                  <w:noWrap/>
+                                  <w:vAlign w:val="bottom"/>
+                                  <w:hideMark/>
+                                </w:tcPr>
+                                <w:p>
+                                  <w:pPr>
+                                    <w:jc w:val="right"/>
+                                    <w:rPr>
+                                      <w:color w:val="000000"/>
+                                    </w:rPr>
+                                  </w:pPr>
+                                  <w:r>
+                                    <w:rPr>
+                                      <w:color w:val="000000"/>
+                                    </w:rPr>
+                                    <w:t>0.431</w:t>
+                                  </w:r>
+                                </w:p>
+                              </w:tc>
+                              <w:tc>
+                                <w:tcPr>
+                                  <w:tcW w:w="960" w:type="dxa"/>
+                                  <w:tcBorders>
+                                    <w:top w:val="nil"/>
+                                    <w:left w:val="nil"/>
+                                    <w:bottom w:val="nil"/>
+                                    <w:right w:val="nil"/>
+                                  </w:tcBorders>
+                                  <w:shd w:val="clear" w:color="auto" w:fill="auto"/>
+                                  <w:noWrap/>
+                                  <w:vAlign w:val="bottom"/>
+                                  <w:hideMark/>
+                                </w:tcPr>
+                                <w:p>
+                                  <w:pPr>
+                                    <w:jc w:val="right"/>
+                                    <w:rPr>
+                                      <w:color w:val="000000"/>
+                                    </w:rPr>
+                                  </w:pPr>
+                                  <w:r>
+                                    <w:rPr>
+                                      <w:color w:val="000000"/>
+                                    </w:rPr>
+                                    <w:t>1.110</w:t>
+                                  </w:r>
+                                </w:p>
+                              </w:tc>
+                              <w:tc>
+                                <w:tcPr>
+                                  <w:tcW w:w="960" w:type="dxa"/>
+                                  <w:tcBorders>
+                                    <w:top w:val="nil"/>
+                                    <w:left w:val="nil"/>
+                                    <w:bottom w:val="nil"/>
+                                    <w:right w:val="nil"/>
+                                  </w:tcBorders>
+                                  <w:shd w:val="clear" w:color="auto" w:fill="auto"/>
+                                  <w:noWrap/>
+                                  <w:vAlign w:val="bottom"/>
+                                  <w:hideMark/>
+                                </w:tcPr>
+                                <w:p>
+                                  <w:pPr>
+                                    <w:jc w:val="right"/>
+                                    <w:rPr>
+                                      <w:color w:val="000000"/>
+                                    </w:rPr>
+                                  </w:pPr>
+                                  <w:r>
+                                    <w:rPr>
+                                      <w:color w:val="000000"/>
+                                    </w:rPr>
+                                    <w:t>0.330</w:t>
+                                  </w:r>
+                                </w:p>
+                              </w:tc>
+                              <w:tc>
+                                <w:tcPr>
+                                  <w:tcW w:w="960" w:type="dxa"/>
+                                  <w:tcBorders>
+                                    <w:top w:val="nil"/>
+                                    <w:left w:val="nil"/>
+                                    <w:bottom w:val="nil"/>
+                                    <w:right w:val="single" w:sz="4" w:space="0" w:color="auto"/>
+                                  </w:tcBorders>
+                                  <w:shd w:val="clear" w:color="auto" w:fill="auto"/>
+                                  <w:noWrap/>
+                                  <w:vAlign w:val="bottom"/>
+                                  <w:hideMark/>
+                                </w:tcPr>
+                                <w:p>
+                                  <w:pPr>
+                                    <w:jc w:val="right"/>
+                                    <w:rPr>
+                                      <w:color w:val="000000"/>
+                                    </w:rPr>
+                                  </w:pPr>
+                                  <w:r>
+                                    <w:rPr>
+                                      <w:color w:val="000000"/>
+                                    </w:rPr>
+                                    <w:t>0.829</w:t>
+                                  </w:r>
+                                </w:p>
+                              </w:tc>
+                              <w:tc>
+                                <w:tcPr>
+                                  <w:tcW w:w="960" w:type="dxa"/>
+                                  <w:tcBorders>
+                                    <w:top w:val="nil"/>
+                                    <w:left w:val="nil"/>
+                                    <w:bottom w:val="nil"/>
+                                    <w:right w:val="nil"/>
+                                  </w:tcBorders>
+                                  <w:shd w:val="clear" w:color="auto" w:fill="auto"/>
+                                  <w:noWrap/>
+                                  <w:vAlign w:val="bottom"/>
+                                  <w:hideMark/>
+                                </w:tcPr>
+                                <w:p>
+                                  <w:pPr>
+                                    <w:jc w:val="right"/>
+                                    <w:rPr>
+                                      <w:color w:val="000000"/>
+                                    </w:rPr>
+                                  </w:pPr>
+                                  <w:r>
+                                    <w:rPr>
+                                      <w:color w:val="000000"/>
+                                    </w:rPr>
+                                    <w:t>0.700</w:t>
+                                  </w:r>
+                                </w:p>
+                              </w:tc>
+                              <w:tc>
+                                <w:tcPr>
+                                  <w:tcW w:w="960" w:type="dxa"/>
+                                  <w:tcBorders>
+                                    <w:top w:val="nil"/>
+                                    <w:left w:val="nil"/>
+                                    <w:bottom w:val="nil"/>
+                                    <w:right w:val="nil"/>
+                                  </w:tcBorders>
+                                  <w:shd w:val="clear" w:color="auto" w:fill="auto"/>
+                                  <w:noWrap/>
+                                  <w:vAlign w:val="bottom"/>
+                                  <w:hideMark/>
+                                </w:tcPr>
+                                <w:p>
+                                  <w:pPr>
+                                    <w:jc w:val="right"/>
+                                    <w:rPr>
+                                      <w:color w:val="000000"/>
+                                    </w:rPr>
+                                  </w:pPr>
+                                  <w:r>
+                                    <w:rPr>
+                                      <w:color w:val="000000"/>
+                                    </w:rPr>
+                                    <w:t>2.316</w:t>
+                                  </w:r>
+                                </w:p>
+                              </w:tc>
+                              <w:tc>
+                                <w:tcPr>
+                                  <w:tcW w:w="960" w:type="dxa"/>
+                                  <w:tcBorders>
+                                    <w:top w:val="nil"/>
+                                    <w:left w:val="nil"/>
+                                    <w:bottom w:val="nil"/>
+                                    <w:right w:val="nil"/>
+                                  </w:tcBorders>
+                                  <w:shd w:val="clear" w:color="auto" w:fill="auto"/>
+                                  <w:noWrap/>
+                                  <w:vAlign w:val="bottom"/>
+                                  <w:hideMark/>
+                                </w:tcPr>
+                                <w:p>
+                                  <w:pPr>
+                                    <w:jc w:val="right"/>
+                                    <w:rPr>
+                                      <w:color w:val="000000"/>
+                                    </w:rPr>
+                                  </w:pPr>
+                                  <w:r>
+                                    <w:rPr>
+                                      <w:color w:val="000000"/>
+                                    </w:rPr>
+                                    <w:t>0.431</w:t>
+                                  </w:r>
+                                </w:p>
+                              </w:tc>
+                              <w:tc>
+                                <w:tcPr>
+                                  <w:tcW w:w="960" w:type="dxa"/>
+                                  <w:tcBorders>
+                                    <w:top w:val="nil"/>
+                                    <w:left w:val="nil"/>
+                                    <w:bottom w:val="nil"/>
+                                    <w:right w:val="nil"/>
+                                  </w:tcBorders>
+                                  <w:shd w:val="clear" w:color="auto" w:fill="auto"/>
+                                  <w:noWrap/>
+                                  <w:vAlign w:val="bottom"/>
+                                  <w:hideMark/>
+                                </w:tcPr>
+                                <w:p>
+                                  <w:pPr>
+                                    <w:jc w:val="right"/>
+                                    <w:rPr>
+                                      <w:color w:val="000000"/>
+                                    </w:rPr>
+                                  </w:pPr>
+                                  <w:r>
+                                    <w:rPr>
+                                      <w:color w:val="000000"/>
+                                    </w:rPr>
+                                    <w:t>1.090</w:t>
+                                  </w:r>
+                                </w:p>
+                              </w:tc>
+                            </w:tr>
+                            <w:tr>
+                              <w:trPr>
+                                <w:divId w:val="261690388"/>
+                                <w:trHeight w:val="300"/>
+                              </w:trPr>
+                              <w:tc>
+                                <w:tcPr>
+                                  <w:tcW w:w="1760" w:type="dxa"/>
+                                  <w:tcBorders>
+                                    <w:top w:val="nil"/>
+                                    <w:left w:val="nil"/>
+                                    <w:bottom w:val="nil"/>
+                                    <w:right w:val="nil"/>
+                                  </w:tcBorders>
+                                  <w:shd w:val="clear" w:color="auto" w:fill="auto"/>
+                                  <w:noWrap/>
+                                  <w:vAlign w:val="bottom"/>
+                                  <w:hideMark/>
+                                </w:tcPr>
+                                <w:p>
+                                  <w:pPr>
+                                    <w:jc w:val="right"/>
+                                    <w:rPr>
+                                      <w:color w:val="000000"/>
+                                    </w:rPr>
+                                  </w:pPr>
+                                </w:p>
+                              </w:tc>
+                              <w:tc>
+                                <w:tcPr>
+                                  <w:tcW w:w="960" w:type="dxa"/>
+                                  <w:tcBorders>
+                                    <w:top w:val="single" w:sz="4" w:space="0" w:color="auto"/>
+                                    <w:left w:val="nil"/>
+                                    <w:bottom w:val="nil"/>
+                                    <w:right w:val="nil"/>
+                                  </w:tcBorders>
+                                  <w:shd w:val="clear" w:color="auto" w:fill="auto"/>
+                                  <w:noWrap/>
+                                  <w:vAlign w:val="bottom"/>
+                                  <w:hideMark/>
+                                </w:tcPr>
+                                <w:p>
+                                  <w:pPr>
+                                    <w:jc w:val="center"/>
+                                    <w:rPr>
+                                      <w:color w:val="000000"/>
+                                    </w:rPr>
+                                  </w:pPr>
+                                  <w:r>
+                                    <w:rPr>
+                                      <w:color w:val="000000"/>
+                                    </w:rPr>
+                                    <w:t>RMS</w:t>
+                                  </w:r>
+                                </w:p>
+                              </w:tc>
+                              <w:tc>
+                                <w:tcPr>
+                                  <w:tcW w:w="960" w:type="dxa"/>
+                                  <w:tcBorders>
+                                    <w:top w:val="single" w:sz="4" w:space="0" w:color="auto"/>
+                                    <w:left w:val="nil"/>
+                                    <w:bottom w:val="nil"/>
+                                    <w:right w:val="nil"/>
+                                  </w:tcBorders>
+                                  <w:shd w:val="clear" w:color="auto" w:fill="auto"/>
+                                  <w:noWrap/>
+                                  <w:vAlign w:val="bottom"/>
+                                  <w:hideMark/>
+                                </w:tcPr>
+                                <w:p>
+                                  <w:pPr>
+                                    <w:jc w:val="center"/>
+                                    <w:rPr>
+                                      <w:color w:val="000000"/>
+                                    </w:rPr>
+                                  </w:pPr>
+                                  <w:r>
+                                    <w:rPr>
+                                      <w:color w:val="000000"/>
+                                    </w:rPr>
+                                    <w:t>Max</w:t>
+                                  </w:r>
+                                </w:p>
+                              </w:tc>
+                              <w:tc>
+                                <w:tcPr>
+                                  <w:tcW w:w="960" w:type="dxa"/>
+                                  <w:tcBorders>
+                                    <w:top w:val="single" w:sz="4" w:space="0" w:color="auto"/>
+                                    <w:left w:val="nil"/>
+                                    <w:bottom w:val="nil"/>
+                                    <w:right w:val="nil"/>
+                                  </w:tcBorders>
+                                  <w:shd w:val="clear" w:color="auto" w:fill="auto"/>
+                                  <w:noWrap/>
+                                  <w:vAlign w:val="bottom"/>
+                                  <w:hideMark/>
+                                </w:tcPr>
+                                <w:p>
+                                  <w:pPr>
+                                    <w:jc w:val="center"/>
+                                    <w:rPr>
+                                      <w:color w:val="000000"/>
+                                    </w:rPr>
+                                  </w:pPr>
+                                  <w:r>
+                                    <w:rPr>
+                                      <w:color w:val="000000"/>
+                                    </w:rPr>
+                                    <w:t>RMS</w:t>
+                                  </w:r>
+                                </w:p>
+                              </w:tc>
+                              <w:tc>
+                                <w:tcPr>
+                                  <w:tcW w:w="960" w:type="dxa"/>
+                                  <w:tcBorders>
+                                    <w:top w:val="single" w:sz="4" w:space="0" w:color="auto"/>
+                                    <w:left w:val="nil"/>
+                                    <w:bottom w:val="nil"/>
+                                    <w:right w:val="single" w:sz="4" w:space="0" w:color="auto"/>
+                                  </w:tcBorders>
+                                  <w:shd w:val="clear" w:color="auto" w:fill="auto"/>
+                                  <w:noWrap/>
+                                  <w:vAlign w:val="bottom"/>
+                                  <w:hideMark/>
+                                </w:tcPr>
+                                <w:p>
+                                  <w:pPr>
+                                    <w:jc w:val="center"/>
+                                    <w:rPr>
+                                      <w:color w:val="000000"/>
+                                    </w:rPr>
+                                  </w:pPr>
+                                  <w:r>
+                                    <w:rPr>
+                                      <w:color w:val="000000"/>
+                                    </w:rPr>
+                                    <w:t>Max</w:t>
+                                  </w:r>
+                                </w:p>
+                              </w:tc>
+                              <w:tc>
+                                <w:tcPr>
+                                  <w:tcW w:w="960" w:type="dxa"/>
+                                  <w:tcBorders>
+                                    <w:top w:val="single" w:sz="4" w:space="0" w:color="auto"/>
+                                    <w:left w:val="nil"/>
+                                    <w:bottom w:val="nil"/>
+                                    <w:right w:val="nil"/>
+                                  </w:tcBorders>
+                                  <w:shd w:val="clear" w:color="auto" w:fill="auto"/>
+                                  <w:noWrap/>
+                                  <w:vAlign w:val="bottom"/>
+                                  <w:hideMark/>
+                                </w:tcPr>
+                                <w:p>
+                                  <w:pPr>
+                                    <w:jc w:val="center"/>
+                                    <w:rPr>
+                                      <w:color w:val="000000"/>
+                                    </w:rPr>
+                                  </w:pPr>
+                                  <w:r>
+                                    <w:rPr>
+                                      <w:color w:val="000000"/>
+                                    </w:rPr>
+                                    <w:t>RMS</w:t>
+                                  </w:r>
+                                </w:p>
+                              </w:tc>
+                              <w:tc>
+                                <w:tcPr>
+                                  <w:tcW w:w="960" w:type="dxa"/>
+                                  <w:tcBorders>
+                                    <w:top w:val="single" w:sz="4" w:space="0" w:color="auto"/>
+                                    <w:left w:val="nil"/>
+                                    <w:bottom w:val="nil"/>
+                                    <w:right w:val="nil"/>
+                                  </w:tcBorders>
+                                  <w:shd w:val="clear" w:color="auto" w:fill="auto"/>
+                                  <w:noWrap/>
+                                  <w:vAlign w:val="bottom"/>
+                                  <w:hideMark/>
+                                </w:tcPr>
+                                <w:p>
+                                  <w:pPr>
+                                    <w:jc w:val="center"/>
+                                    <w:rPr>
+                                      <w:color w:val="000000"/>
+                                    </w:rPr>
+                                  </w:pPr>
+                                  <w:r>
+                                    <w:rPr>
+                                      <w:color w:val="000000"/>
+                                    </w:rPr>
+                                    <w:t>Max</w:t>
+                                  </w:r>
+                                </w:p>
+                              </w:tc>
+                              <w:tc>
+                                <w:tcPr>
+                                  <w:tcW w:w="960" w:type="dxa"/>
+                                  <w:tcBorders>
+                                    <w:top w:val="single" w:sz="4" w:space="0" w:color="auto"/>
+                                    <w:left w:val="nil"/>
+                                    <w:bottom w:val="nil"/>
+                                    <w:right w:val="nil"/>
+                                  </w:tcBorders>
+                                  <w:shd w:val="clear" w:color="auto" w:fill="auto"/>
+                                  <w:noWrap/>
+                                  <w:vAlign w:val="bottom"/>
+                                  <w:hideMark/>
+                                </w:tcPr>
+                                <w:p>
+                                  <w:pPr>
+                                    <w:jc w:val="center"/>
+                                    <w:rPr>
+                                      <w:color w:val="000000"/>
+                                    </w:rPr>
+                                  </w:pPr>
+                                  <w:r>
+                                    <w:rPr>
+                                      <w:color w:val="000000"/>
+                                    </w:rPr>
+                                    <w:t>RMS</w:t>
+                                  </w:r>
+                                </w:p>
+                              </w:tc>
+                              <w:tc>
+                                <w:tcPr>
+                                  <w:tcW w:w="960" w:type="dxa"/>
+                                  <w:tcBorders>
+                                    <w:top w:val="single" w:sz="4" w:space="0" w:color="auto"/>
+                                    <w:left w:val="nil"/>
+                                    <w:bottom w:val="nil"/>
+                                    <w:right w:val="nil"/>
+                                  </w:tcBorders>
+                                  <w:shd w:val="clear" w:color="auto" w:fill="auto"/>
+                                  <w:noWrap/>
+                                  <w:vAlign w:val="bottom"/>
+                                  <w:hideMark/>
+                                </w:tcPr>
+                                <w:p>
+                                  <w:pPr>
+                                    <w:jc w:val="center"/>
+                                    <w:rPr>
+                                      <w:color w:val="000000"/>
+                                    </w:rPr>
+                                  </w:pPr>
+                                  <w:r>
+                                    <w:rPr>
+                                      <w:color w:val="000000"/>
+                                    </w:rPr>
+                                    <w:t>Max</w:t>
+                                  </w:r>
+                                </w:p>
+                              </w:tc>
+                            </w:tr>
+                            <w:tr>
+                              <w:trPr>
+                                <w:divId w:val="261690388"/>
+                                <w:trHeight w:val="300"/>
+                              </w:trPr>
+                              <w:tc>
+                                <w:tcPr>
+                                  <w:tcW w:w="1760" w:type="dxa"/>
+                                  <w:tcBorders>
+                                    <w:top w:val="nil"/>
+                                    <w:left w:val="nil"/>
+                                    <w:bottom w:val="nil"/>
+                                    <w:right w:val="nil"/>
+                                  </w:tcBorders>
+                                  <w:shd w:val="clear" w:color="auto" w:fill="auto"/>
+                                  <w:noWrap/>
+                                  <w:vAlign w:val="bottom"/>
+                                  <w:hideMark/>
+                                </w:tcPr>
+                                <w:p>
+                                  <w:pPr>
+                                    <w:jc w:val="center"/>
+                                    <w:rPr>
+                                      <w:color w:val="000000"/>
+                                    </w:rPr>
+                                  </w:pPr>
+                                </w:p>
+                              </w:tc>
+                              <w:tc>
+                                <w:tcPr>
+                                  <w:tcW w:w="1920" w:type="dxa"/>
+                                  <w:gridSpan w:val="2"/>
+                                  <w:tcBorders>
+                                    <w:top w:val="nil"/>
+                                    <w:left w:val="nil"/>
+                                    <w:bottom w:val="nil"/>
+                                    <w:right w:val="nil"/>
+                                  </w:tcBorders>
+                                  <w:shd w:val="clear" w:color="auto" w:fill="auto"/>
+                                  <w:noWrap/>
+                                  <w:vAlign w:val="bottom"/>
+                                  <w:hideMark/>
+                                </w:tcPr>
+                                <w:p>
+                                  <w:pPr>
+                                    <w:jc w:val="center"/>
+                                    <w:rPr>
+                                      <w:color w:val="000000"/>
+                                    </w:rPr>
+                                  </w:pPr>
+                                  <w:r>
+                                    <w:rPr>
+                                      <w:color w:val="000000"/>
+                                    </w:rPr>
+                                    <w:t>XYZ (mm)</w:t>
+                                  </w:r>
+                                </w:p>
+                              </w:tc>
+                              <w:tc>
+                                <w:tcPr>
+                                  <w:tcW w:w="1920" w:type="dxa"/>
+                                  <w:gridSpan w:val="2"/>
+                                  <w:tcBorders>
+                                    <w:top w:val="nil"/>
+                                    <w:left w:val="nil"/>
+                                    <w:bottom w:val="nil"/>
+                                    <w:right w:val="single" w:sz="4" w:space="0" w:color="000000"/>
+                                  </w:tcBorders>
+                                  <w:shd w:val="clear" w:color="auto" w:fill="auto"/>
+                                  <w:noWrap/>
+                                  <w:vAlign w:val="bottom"/>
+                                  <w:hideMark/>
+                                </w:tcPr>
+                                <w:p>
+                                  <w:pPr>
+                                    <w:jc w:val="center"/>
+                                    <w:rPr>
+                                      <w:color w:val="000000"/>
+                                    </w:rPr>
+                                  </w:pPr>
+                                  <w:proofErr w:type="spellStart"/>
+                                  <w:r>
+                                    <w:rPr>
+                                      <w:color w:val="000000"/>
+                                    </w:rPr>
+                                    <w:t>RxRyRz</w:t>
+                                  </w:r>
+                                  <w:proofErr w:type="spellEnd"/>
+                                  <w:r>
+                                    <w:rPr>
+                                      <w:color w:val="000000"/>
+                                    </w:rPr>
+                                    <w:t xml:space="preserve"> (degrees)</w:t>
+                                  </w:r>
+                                </w:p>
+                              </w:tc>
+                              <w:tc>
+                                <w:tcPr>
+                                  <w:tcW w:w="1920" w:type="dxa"/>
+                                  <w:gridSpan w:val="2"/>
+                                  <w:tcBorders>
+                                    <w:top w:val="nil"/>
+                                    <w:left w:val="nil"/>
+                                    <w:bottom w:val="nil"/>
+                                    <w:right w:val="nil"/>
+                                  </w:tcBorders>
+                                  <w:shd w:val="clear" w:color="auto" w:fill="auto"/>
+                                  <w:noWrap/>
+                                  <w:vAlign w:val="bottom"/>
+                                  <w:hideMark/>
+                                </w:tcPr>
+                                <w:p>
+                                  <w:pPr>
+                                    <w:jc w:val="center"/>
+                                    <w:rPr>
+                                      <w:color w:val="000000"/>
+                                    </w:rPr>
+                                  </w:pPr>
+                                  <w:r>
+                                    <w:rPr>
+                                      <w:color w:val="000000"/>
+                                    </w:rPr>
+                                    <w:t>XYZ (mm)</w:t>
+                                  </w:r>
+                                </w:p>
+                              </w:tc>
+                              <w:tc>
+                                <w:tcPr>
+                                  <w:tcW w:w="1920" w:type="dxa"/>
+                                  <w:gridSpan w:val="2"/>
+                                  <w:tcBorders>
+                                    <w:top w:val="nil"/>
+                                    <w:left w:val="nil"/>
+                                    <w:bottom w:val="nil"/>
+                                    <w:right w:val="nil"/>
+                                  </w:tcBorders>
+                                  <w:shd w:val="clear" w:color="auto" w:fill="auto"/>
+                                  <w:noWrap/>
+                                  <w:vAlign w:val="bottom"/>
+                                  <w:hideMark/>
+                                </w:tcPr>
+                                <w:p>
+                                  <w:pPr>
+                                    <w:jc w:val="center"/>
+                                    <w:rPr>
+                                      <w:color w:val="000000"/>
+                                    </w:rPr>
+                                  </w:pPr>
+                                  <w:proofErr w:type="spellStart"/>
+                                  <w:r>
+                                    <w:rPr>
+                                      <w:color w:val="000000"/>
+                                    </w:rPr>
+                                    <w:t>RxRyRz</w:t>
+                                  </w:r>
+                                  <w:proofErr w:type="spellEnd"/>
+                                  <w:r>
+                                    <w:rPr>
+                                      <w:color w:val="000000"/>
+                                    </w:rPr>
+                                    <w:t xml:space="preserve"> (degrees)</w:t>
+                                  </w:r>
+                                </w:p>
+                              </w:tc>
+                            </w:tr>
+                          </w:tbl>
+                          <w:p>
+                            <w:r>
+                              <w:fldChar w:fldCharType="end"/>
+                            </w:r>
+                          </w:p>
+                        </w:txbxContent>
+                      </wps:txbx>
+                      <wps:bodyPr rot="0" vert="horz" wrap="square" lIns="91440" tIns="45720" rIns="91440" bIns="45720" anchor="t" anchorCtr="0">
+                        <a:noAutofit/>
+                      </wps:bodyPr>
+                    </wps:wsp>
+                  </a:graphicData>
+                </a:graphic>
+                <wp14:sizeRelH relativeFrom="margin">
+                  <wp14:pctWidth>0</wp14:pctWidth>
+                </wp14:sizeRelH>
+                <wp14:sizeRelV relativeFrom="margin">
+                  <wp14:pctHeight>0</wp14:pctHeight>
+                </wp14:sizeRelV>
+              </wp:anchor>
+            </w:drawing>
+          </mc:Choice>
+          <mc:Fallback>
+            <w:pict>
+              <v:shape w14:anchorId="3E21C4D7" id="_x0000_s1085" type="#_x0000_t202" style="position:absolute;left:0;text-align:left;margin-left:0;margin-top:14.85pt;width:500.4pt;height:152.35pt;z-index:251667456;visibility:visible;mso-wrap-style:square;mso-width-percent:0;mso-height-percent:0;mso-wrap-distance-left:9pt;mso-wrap-distance-top:3.6pt;mso-wrap-distance-right:9pt;mso-wrap-distance-bottom:3.6pt;mso-position-horizontal:absolute;mso-position-horizontal-relative:margin;mso-position-vertical:absolute;mso-position-vertical-relative:text;mso-width-percent:0;mso-height-percent:0;mso-width-relative:margin;mso-height-relative:margin;v-text-anchor:top" o:gfxdata="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" stroked="f">
+                <v:textbox>
+                  <w:txbxContent>
+                    <w:p>
+                      <w:r>
+                        <w:fldChar w:fldCharType="begin"/>
+                      </w:r>
+                      <w:r>
+                        <w:instrText xml:space="preserve"> LINK Excel.Sheet.12 "C:\\Users\\robma\\Documents\\Work\\ilemt_papers\\calibration\\table2_source_fixtures.xlsx" "Table2!R1C1:R6C9" \a \f 4 \h </w:instrText>
+                      </w:r>
+                      <w:r>
+                        <w:instrText xml:space="preserve"> \* MERGEFORMAT </w:instrText>
+                      </w:r>
+                      <w:r>
+                        <w:fldChar w:fldCharType="separate"/>
+                      </w:r>
+                    </w:p>
+                    <w:p>
+                      <w:pPr>
+                        <w:pStyle w:val="TableTitle"/>
+                        <w:divId w:val="261690388"/>
+                      </w:pPr>
+                      <w:r>
+                        <w:t xml:space="preserve">Table </w:t>
+                      </w:r>
+                      <w:fldSimple w:instr=" SEQ Table \* ARABIC ">
+                        <w:r>
+                          <w:rPr>
+                            <w:noProof/>
+                          </w:rPr>
+                          <w:t>2</w:t>
+                        </w:r>
+                      </w:fldSimple>
+                      <w:r>
+                        <w:t>: effect of source fixtures</w:t>
+                      </w:r>
+                    </w:p>
+                    <w:p>
+                      <w:pPr>
+                        <w:divId w:val="261690388"/>
+                      </w:pPr>
+                    </w:p>
+                    <w:tbl>
+                      <w:tblPr>
+                        <w:tblW w:w="9440" w:type="dxa"/>
+                        <w:tblLook w:val="04A0" w:firstRow="1" w:lastRow="0" w:firstColumn="1" w:lastColumn="0" w:noHBand="0" w:noVBand="1"/>
+                      </w:tblPr>
+                      <w:tblGrid>
+                        <w:gridCol w:w="1760"/>
+                        <w:gridCol w:w="960"/>
+                        <w:gridCol w:w="960"/>
+                        <w:gridCol w:w="960"/>
+                        <w:gridCol w:w="960"/>
+                        <w:gridCol w:w="960"/>
+                        <w:gridCol w:w="960"/>
+                        <w:gridCol w:w="960"/>
+                        <w:gridCol w:w="960"/>
+                      </w:tblGrid>
+                      <w:tr>
+                        <w:trPr>
+                          <w:divId w:val="261690388"/>
+                          <w:trHeight w:val="300"/>
+                        </w:trPr>
+                        <w:tc>
+                          <w:tcPr>
+                            <w:tcW w:w="1760" w:type="dxa"/>
+                            <w:tcBorders>
+                              <w:top w:val="single" w:sz="4" w:space="0" w:color="auto"/>
+                              <w:left w:val="single" w:sz="4" w:space="0" w:color="auto"/>
+                              <w:bottom w:val="nil"/>
+                              <w:right w:val="single" w:sz="4" w:space="0" w:color="auto"/>
+                            </w:tcBorders>
+                            <w:shd w:val="clear" w:color="000000" w:fill="D9E1F2"/>
+                            <w:noWrap/>
+                            <w:vAlign w:val="bottom"/>
+                            <w:hideMark/>
+                          </w:tcPr>
+                          <w:p>
+                            <w:pPr>
+                              <w:jc w:val="center"/>
+                              <w:rPr>
+                                <w:color w:val="000000"/>
+                              </w:rPr>
+                            </w:pPr>
+                            <w:r>
+                              <w:rPr>
+                                <w:color w:val="000000"/>
+                              </w:rPr>
+                              <w:t>Calibrate data:</w:t>
+                            </w:r>
+                          </w:p>
+                        </w:tc>
+                        <w:tc>
+                          <w:tcPr>
+                            <w:tcW w:w="7680" w:type="dxa"/>
+                            <w:gridSpan w:val="8"/>
+                            <w:tcBorders>
+                              <w:top w:val="single" w:sz="4" w:space="0" w:color="auto"/>
+                              <w:left w:val="nil"/>
+                              <w:bottom w:val="nil"/>
+                              <w:right w:val="nil"/>
+                            </w:tcBorders>
+                            <w:shd w:val="clear" w:color="auto" w:fill="auto"/>
+                            <w:noWrap/>
+                            <w:vAlign w:val="bottom"/>
+                            <w:hideMark/>
+                          </w:tcPr>
+                          <w:p>
+                            <w:pPr>
+                              <w:jc w:val="center"/>
+                              <w:rPr>
+                                <w:color w:val="000000"/>
+                              </w:rPr>
+                            </w:pPr>
+                            <w:r>
+                              <w:rPr>
+                                <w:color w:val="000000"/>
+                              </w:rPr>
+                              <w:t>Test data: source fixtures?</w:t>
+                            </w:r>
+                          </w:p>
+                        </w:tc>
+                      </w:tr>
+                      <w:tr>
+                        <w:trPr>
+                          <w:divId w:val="261690388"/>
+                          <w:trHeight w:val="300"/>
+                        </w:trPr>
+                        <w:tc>
+                          <w:tcPr>
+                            <w:tcW w:w="1760" w:type="dxa"/>
+                            <w:tcBorders>
+                              <w:top w:val="nil"/>
+                              <w:left w:val="single" w:sz="4" w:space="0" w:color="auto"/>
+                              <w:bottom w:val="nil"/>
+                              <w:right w:val="single" w:sz="4" w:space="0" w:color="auto"/>
+                            </w:tcBorders>
+                            <w:shd w:val="clear" w:color="000000" w:fill="D9E1F2"/>
+                            <w:noWrap/>
+                            <w:vAlign w:val="bottom"/>
+                            <w:hideMark/>
+                          </w:tcPr>
+                          <w:p>
+                            <w:pPr>
+                              <w:jc w:val="center"/>
+                              <w:rPr>
+                                <w:color w:val="000000"/>
+                              </w:rPr>
+                            </w:pPr>
+                            <w:r>
+                              <w:rPr>
+                                <w:color w:val="000000"/>
+                              </w:rPr>
+                              <w:t>source fixtures?</w:t>
+                            </w:r>
+                          </w:p>
+                        </w:tc>
+                        <w:tc>
+                          <w:tcPr>
+                            <w:tcW w:w="3840" w:type="dxa"/>
+                            <w:gridSpan w:val="4"/>
+                            <w:tcBorders>
+                              <w:top w:val="nil"/>
+                              <w:left w:val="nil"/>
+                              <w:bottom w:val="single" w:sz="4" w:space="0" w:color="auto"/>
+                              <w:right w:val="single" w:sz="4" w:space="0" w:color="000000"/>
+                            </w:tcBorders>
+                            <w:shd w:val="clear" w:color="auto" w:fill="auto"/>
+                            <w:noWrap/>
+                            <w:vAlign w:val="bottom"/>
+                            <w:hideMark/>
+                          </w:tcPr>
+                          <w:p>
+                            <w:pPr>
+                              <w:jc w:val="center"/>
+                              <w:rPr>
+                                <w:color w:val="000000"/>
+                              </w:rPr>
+                            </w:pPr>
+                            <w:r>
+                              <w:rPr>
+                                <w:color w:val="000000"/>
+                              </w:rPr>
+                              <w:t>No source fixture</w:t>
+                            </w:r>
+                          </w:p>
+                        </w:tc>
+                        <w:tc>
+                          <w:tcPr>
+                            <w:tcW w:w="3840" w:type="dxa"/>
+                            <w:gridSpan w:val="4"/>
+                            <w:tcBorders>
+                              <w:top w:val="nil"/>
+                              <w:left w:val="nil"/>
+                              <w:bottom w:val="single" w:sz="4" w:space="0" w:color="auto"/>
+                              <w:right w:val="nil"/>
+                            </w:tcBorders>
+                            <w:shd w:val="clear" w:color="auto" w:fill="auto"/>
+                            <w:noWrap/>
+                            <w:vAlign w:val="bottom"/>
+                            <w:hideMark/>
+                          </w:tcPr>
+                          <w:p>
+                            <w:pPr>
+                              <w:jc w:val="center"/>
+                              <w:rPr>
+                                <w:color w:val="000000"/>
+                              </w:rPr>
+                            </w:pPr>
+                            <w:r>
+                              <w:rPr>
+                                <w:color w:val="000000"/>
+                              </w:rPr>
+                              <w:t>Source fixture</w:t>
+                            </w:r>
+                          </w:p>
+                        </w:tc>
+                      </w:tr>
+                      <w:tr>
+                        <w:trPr>
+                          <w:divId w:val="261690388"/>
+                          <w:trHeight w:val="300"/>
+                        </w:trPr>
+                        <w:tc>
+                          <w:tcPr>
+                            <w:tcW w:w="1760" w:type="dxa"/>
+                            <w:tcBorders>
+                              <w:top w:val="nil"/>
+                              <w:left w:val="nil"/>
+                              <w:bottom w:val="nil"/>
+                              <w:right w:val="single" w:sz="4" w:space="0" w:color="auto"/>
+                            </w:tcBorders>
+                            <w:shd w:val="clear" w:color="000000" w:fill="D9E1F2"/>
+                            <w:noWrap/>
+                            <w:vAlign w:val="bottom"/>
+                            <w:hideMark/>
+                          </w:tcPr>
+                          <w:p>
+                            <w:pPr>
+                              <w:jc w:val="center"/>
+                              <w:rPr>
+                                <w:color w:val="000000"/>
+                              </w:rPr>
+                            </w:pPr>
+                            <w:r>
+                              <w:rPr>
+                                <w:color w:val="000000"/>
+                              </w:rPr>
+                              <w:t>No</w:t>
+                            </w:r>
+                          </w:p>
+                        </w:tc>
+                        <w:tc>
+                          <w:tcPr>
+                            <w:tcW w:w="960" w:type="dxa"/>
+                            <w:tcBorders>
+                              <w:top w:val="nil"/>
+                              <w:left w:val="nil"/>
+                              <w:bottom w:val="nil"/>
+                              <w:right w:val="nil"/>
+                            </w:tcBorders>
+                            <w:shd w:val="clear" w:color="auto" w:fill="auto"/>
+                            <w:noWrap/>
+                            <w:vAlign w:val="bottom"/>
+                            <w:hideMark/>
+                          </w:tcPr>
+                          <w:p>
+                            <w:pPr>
+                              <w:jc w:val="right"/>
+                              <w:rPr>
+                                <w:color w:val="000000"/>
+                              </w:rPr>
+                            </w:pPr>
+                            <w:r>
+                              <w:rPr>
+                                <w:color w:val="000000"/>
+                              </w:rPr>
+                              <w:t>0.322</w:t>
+                            </w:r>
+                          </w:p>
+                        </w:tc>
+                        <w:tc>
+                          <w:tcPr>
+                            <w:tcW w:w="960" w:type="dxa"/>
+                            <w:tcBorders>
+                              <w:top w:val="nil"/>
+                              <w:left w:val="nil"/>
+                              <w:bottom w:val="nil"/>
+                              <w:right w:val="nil"/>
+                            </w:tcBorders>
+                            <w:shd w:val="clear" w:color="auto" w:fill="auto"/>
+                            <w:noWrap/>
+                            <w:vAlign w:val="bottom"/>
+                            <w:hideMark/>
+                          </w:tcPr>
+                          <w:p>
+                            <w:pPr>
+                              <w:jc w:val="right"/>
+                              <w:rPr>
+                                <w:color w:val="000000"/>
+                              </w:rPr>
+                            </w:pPr>
+                            <w:r>
+                              <w:rPr>
+                                <w:color w:val="000000"/>
+                              </w:rPr>
+                              <w:t>0.828</w:t>
+                            </w:r>
+                          </w:p>
+                        </w:tc>
+                        <w:tc>
+                          <w:tcPr>
+                            <w:tcW w:w="960" w:type="dxa"/>
+                            <w:tcBorders>
+                              <w:top w:val="nil"/>
+                              <w:left w:val="nil"/>
+                              <w:bottom w:val="nil"/>
+                              <w:right w:val="nil"/>
+                            </w:tcBorders>
+                            <w:shd w:val="clear" w:color="auto" w:fill="auto"/>
+                            <w:noWrap/>
+                            <w:vAlign w:val="bottom"/>
+                            <w:hideMark/>
+                          </w:tcPr>
+                          <w:p>
+                            <w:pPr>
+                              <w:jc w:val="right"/>
+                              <w:rPr>
+                                <w:color w:val="000000"/>
+                              </w:rPr>
+                            </w:pPr>
+                            <w:r>
+                              <w:rPr>
+                                <w:color w:val="000000"/>
+                              </w:rPr>
+                              <w:t>0.280</w:t>
+                            </w:r>
+                          </w:p>
+                        </w:tc>
+                        <w:tc>
+                          <w:tcPr>
+                            <w:tcW w:w="960" w:type="dxa"/>
+                            <w:tcBorders>
+                              <w:top w:val="nil"/>
+                              <w:left w:val="nil"/>
+                              <w:bottom w:val="nil"/>
+                              <w:right w:val="single" w:sz="4" w:space="0" w:color="auto"/>
+                            </w:tcBorders>
+                            <w:shd w:val="clear" w:color="auto" w:fill="auto"/>
+                            <w:noWrap/>
+                            <w:vAlign w:val="bottom"/>
+                            <w:hideMark/>
+                          </w:tcPr>
+                          <w:p>
+                            <w:pPr>
+                              <w:jc w:val="right"/>
+                              <w:rPr>
+                                <w:color w:val="000000"/>
+                              </w:rPr>
+                            </w:pPr>
+                            <w:r>
+                              <w:rPr>
+                                <w:color w:val="000000"/>
+                              </w:rPr>
+                              <w:t>0.640</w:t>
+                            </w:r>
+                          </w:p>
+                        </w:tc>
+                        <w:tc>
+                          <w:tcPr>
+                            <w:tcW w:w="960" w:type="dxa"/>
+                            <w:tcBorders>
+                              <w:top w:val="nil"/>
+                              <w:left w:val="single" w:sz="4" w:space="0" w:color="auto"/>
+                              <w:bottom w:val="nil"/>
+                              <w:right w:val="nil"/>
+                            </w:tcBorders>
+                            <w:shd w:val="clear" w:color="auto" w:fill="auto"/>
+                            <w:noWrap/>
+                            <w:vAlign w:val="bottom"/>
+                            <w:hideMark/>
+                          </w:tcPr>
+                          <w:p>
+                            <w:pPr>
+                              <w:jc w:val="right"/>
+                              <w:rPr>
+                                <w:color w:val="000000"/>
+                              </w:rPr>
+                            </w:pPr>
+                            <w:r>
+                              <w:rPr>
+                                <w:color w:val="000000"/>
+                              </w:rPr>
+                              <w:t>1.378</w:t>
+                            </w:r>
+                          </w:p>
+                        </w:tc>
+                        <w:tc>
+                          <w:tcPr>
+                            <w:tcW w:w="960" w:type="dxa"/>
+                            <w:tcBorders>
+                              <w:top w:val="nil"/>
+                              <w:left w:val="nil"/>
+                              <w:bottom w:val="nil"/>
+                              <w:right w:val="nil"/>
+                            </w:tcBorders>
+                            <w:shd w:val="clear" w:color="auto" w:fill="auto"/>
+                            <w:noWrap/>
+                            <w:vAlign w:val="bottom"/>
+                            <w:hideMark/>
+                          </w:tcPr>
+                          <w:p>
+                            <w:pPr>
+                              <w:jc w:val="right"/>
+                              <w:rPr>
+                                <w:color w:val="000000"/>
+                              </w:rPr>
+                            </w:pPr>
+                            <w:r>
+                              <w:rPr>
+                                <w:color w:val="000000"/>
+                              </w:rPr>
+                              <w:t>3.867</w:t>
+                            </w:r>
+                          </w:p>
+                        </w:tc>
+                        <w:tc>
+                          <w:tcPr>
+                            <w:tcW w:w="960" w:type="dxa"/>
+                            <w:tcBorders>
+                              <w:top w:val="nil"/>
+                              <w:left w:val="nil"/>
+                              <w:bottom w:val="nil"/>
+                              <w:right w:val="nil"/>
+                            </w:tcBorders>
+                            <w:shd w:val="clear" w:color="auto" w:fill="auto"/>
+                            <w:noWrap/>
+                            <w:vAlign w:val="bottom"/>
+                            <w:hideMark/>
+                          </w:tcPr>
+                          <w:p>
+                            <w:pPr>
+                              <w:jc w:val="right"/>
+                              <w:rPr>
+                                <w:color w:val="000000"/>
+                              </w:rPr>
+                            </w:pPr>
+                            <w:r>
+                              <w:rPr>
+                                <w:color w:val="000000"/>
+                              </w:rPr>
+                              <w:t>0.662</w:t>
+                            </w:r>
+                          </w:p>
+                        </w:tc>
+                        <w:tc>
+                          <w:tcPr>
+                            <w:tcW w:w="960" w:type="dxa"/>
+                            <w:tcBorders>
+                              <w:top w:val="nil"/>
+                              <w:left w:val="nil"/>
+                              <w:bottom w:val="nil"/>
+                              <w:right w:val="nil"/>
+                            </w:tcBorders>
+                            <w:shd w:val="clear" w:color="auto" w:fill="auto"/>
+                            <w:noWrap/>
+                            <w:vAlign w:val="bottom"/>
+                            <w:hideMark/>
+                          </w:tcPr>
+                          <w:p>
+                            <w:pPr>
+                              <w:jc w:val="right"/>
+                              <w:rPr>
+                                <w:color w:val="000000"/>
+                              </w:rPr>
+                            </w:pPr>
+                            <w:r>
+                              <w:rPr>
+                                <w:color w:val="000000"/>
+                              </w:rPr>
+                              <w:t>1.758</w:t>
+                            </w:r>
+                          </w:p>
+                        </w:tc>
+                      </w:tr>
+                      <w:tr>
+                        <w:trPr>
+                          <w:divId w:val="261690388"/>
+                          <w:trHeight w:val="300"/>
+                        </w:trPr>
+                        <w:tc>
+                          <w:tcPr>
+                            <w:tcW w:w="1760" w:type="dxa"/>
+                            <w:tcBorders>
+                              <w:top w:val="nil"/>
+                              <w:left w:val="nil"/>
+                              <w:bottom w:val="single" w:sz="4" w:space="0" w:color="auto"/>
+                              <w:right w:val="single" w:sz="4" w:space="0" w:color="auto"/>
+                            </w:tcBorders>
+                            <w:shd w:val="clear" w:color="000000" w:fill="D9E1F2"/>
+                            <w:noWrap/>
+                            <w:vAlign w:val="bottom"/>
+                            <w:hideMark/>
+                          </w:tcPr>
+                          <w:p>
+                            <w:pPr>
+                              <w:jc w:val="center"/>
+                              <w:rPr>
+                                <w:color w:val="000000"/>
+                              </w:rPr>
+                            </w:pPr>
+                            <w:r>
+                              <w:rPr>
+                                <w:color w:val="000000"/>
+                              </w:rPr>
+                              <w:t>Yes</w:t>
+                            </w:r>
+                          </w:p>
+                        </w:tc>
+                        <w:tc>
+                          <w:tcPr>
+                            <w:tcW w:w="960" w:type="dxa"/>
+                            <w:tcBorders>
+                              <w:top w:val="nil"/>
+                              <w:left w:val="nil"/>
+                              <w:bottom w:val="nil"/>
+                              <w:right w:val="nil"/>
+                            </w:tcBorders>
+                            <w:shd w:val="clear" w:color="auto" w:fill="auto"/>
+                            <w:noWrap/>
+                            <w:vAlign w:val="bottom"/>
+                            <w:hideMark/>
+                          </w:tcPr>
+                          <w:p>
+                            <w:pPr>
+                              <w:jc w:val="right"/>
+                              <w:rPr>
+                                <w:color w:val="000000"/>
+                              </w:rPr>
+                            </w:pPr>
+                            <w:r>
+                              <w:rPr>
+                                <w:color w:val="000000"/>
+                              </w:rPr>
+                              <w:t>0.431</w:t>
+                            </w:r>
+                          </w:p>
+                        </w:tc>
+                        <w:tc>
+                          <w:tcPr>
+                            <w:tcW w:w="960" w:type="dxa"/>
+                            <w:tcBorders>
+                              <w:top w:val="nil"/>
+                              <w:left w:val="nil"/>
+                              <w:bottom w:val="nil"/>
+                              <w:right w:val="nil"/>
+                            </w:tcBorders>
+                            <w:shd w:val="clear" w:color="auto" w:fill="auto"/>
+                            <w:noWrap/>
+                            <w:vAlign w:val="bottom"/>
+                            <w:hideMark/>
+                          </w:tcPr>
+                          <w:p>
+                            <w:pPr>
+                              <w:jc w:val="right"/>
+                              <w:rPr>
+                                <w:color w:val="000000"/>
+                              </w:rPr>
+                            </w:pPr>
+                            <w:r>
+                              <w:rPr>
+                                <w:color w:val="000000"/>
+                              </w:rPr>
+                              <w:t>1.110</w:t>
+                            </w:r>
+                          </w:p>
+                        </w:tc>
+                        <w:tc>
+                          <w:tcPr>
+                            <w:tcW w:w="960" w:type="dxa"/>
+                            <w:tcBorders>
+                              <w:top w:val="nil"/>
+                              <w:left w:val="nil"/>
+                              <w:bottom w:val="nil"/>
+                              <w:right w:val="nil"/>
+                            </w:tcBorders>
+                            <w:shd w:val="clear" w:color="auto" w:fill="auto"/>
+                            <w:noWrap/>
+                            <w:vAlign w:val="bottom"/>
+                            <w:hideMark/>
+                          </w:tcPr>
+                          <w:p>
+                            <w:pPr>
+                              <w:jc w:val="right"/>
+                              <w:rPr>
+                                <w:color w:val="000000"/>
+                              </w:rPr>
+                            </w:pPr>
+                            <w:r>
+                              <w:rPr>
+                                <w:color w:val="000000"/>
+                              </w:rPr>
+                              <w:t>0.330</w:t>
+                            </w:r>
+                          </w:p>
+                        </w:tc>
+                        <w:tc>
+                          <w:tcPr>
+                            <w:tcW w:w="960" w:type="dxa"/>
+                            <w:tcBorders>
+                              <w:top w:val="nil"/>
+                              <w:left w:val="nil"/>
+                              <w:bottom w:val="nil"/>
+                              <w:right w:val="single" w:sz="4" w:space="0" w:color="auto"/>
+                            </w:tcBorders>
+                            <w:shd w:val="clear" w:color="auto" w:fill="auto"/>
+                            <w:noWrap/>
+                            <w:vAlign w:val="bottom"/>
+                            <w:hideMark/>
+                          </w:tcPr>
+                          <w:p>
+                            <w:pPr>
+                              <w:jc w:val="right"/>
+                              <w:rPr>
+                                <w:color w:val="000000"/>
+                              </w:rPr>
+                            </w:pPr>
+                            <w:r>
+                              <w:rPr>
+                                <w:color w:val="000000"/>
+                              </w:rPr>
+                              <w:t>0.829</w:t>
+                            </w:r>
+                          </w:p>
+                        </w:tc>
+                        <w:tc>
+                          <w:tcPr>
+                            <w:tcW w:w="960" w:type="dxa"/>
+                            <w:tcBorders>
+                              <w:top w:val="nil"/>
+                              <w:left w:val="nil"/>
+                              <w:bottom w:val="nil"/>
+                              <w:right w:val="nil"/>
+                            </w:tcBorders>
+                            <w:shd w:val="clear" w:color="auto" w:fill="auto"/>
+                            <w:noWrap/>
+                            <w:vAlign w:val="bottom"/>
+                            <w:hideMark/>
+                          </w:tcPr>
+                          <w:p>
+                            <w:pPr>
+                              <w:jc w:val="right"/>
+                              <w:rPr>
+                                <w:color w:val="000000"/>
+                              </w:rPr>
+                            </w:pPr>
+                            <w:r>
+                              <w:rPr>
+                                <w:color w:val="000000"/>
+                              </w:rPr>
+                              <w:t>0.700</w:t>
+                            </w:r>
+                          </w:p>
+                        </w:tc>
+                        <w:tc>
+                          <w:tcPr>
+                            <w:tcW w:w="960" w:type="dxa"/>
+                            <w:tcBorders>
+                              <w:top w:val="nil"/>
+                              <w:left w:val="nil"/>
+                              <w:bottom w:val="nil"/>
+                              <w:right w:val="nil"/>
+                            </w:tcBorders>
+                            <w:shd w:val="clear" w:color="auto" w:fill="auto"/>
+                            <w:noWrap/>
+                            <w:vAlign w:val="bottom"/>
+                            <w:hideMark/>
+                          </w:tcPr>
+                          <w:p>
+                            <w:pPr>
+                              <w:jc w:val="right"/>
+                              <w:rPr>
+                                <w:color w:val="000000"/>
+                              </w:rPr>
+                            </w:pPr>
+                            <w:r>
+                              <w:rPr>
+                                <w:color w:val="000000"/>
+                              </w:rPr>
+                              <w:t>2.316</w:t>
+                            </w:r>
+                          </w:p>
+                        </w:tc>
+                        <w:tc>
+                          <w:tcPr>
+                            <w:tcW w:w="960" w:type="dxa"/>
+                            <w:tcBorders>
+                              <w:top w:val="nil"/>
+                              <w:left w:val="nil"/>
+                              <w:bottom w:val="nil"/>
+                              <w:right w:val="nil"/>
+                            </w:tcBorders>
+                            <w:shd w:val="clear" w:color="auto" w:fill="auto"/>
+                            <w:noWrap/>
+                            <w:vAlign w:val="bottom"/>
+                            <w:hideMark/>
+                          </w:tcPr>
+                          <w:p>
+                            <w:pPr>
+                              <w:jc w:val="right"/>
+                              <w:rPr>
+                                <w:color w:val="000000"/>
+                              </w:rPr>
+                            </w:pPr>
+                            <w:r>
+                              <w:rPr>
+                                <w:color w:val="000000"/>
+                              </w:rPr>
+                              <w:t>0.431</w:t>
+                            </w:r>
+                          </w:p>
+                        </w:tc>
+                        <w:tc>
+                          <w:tcPr>
+                            <w:tcW w:w="960" w:type="dxa"/>
+                            <w:tcBorders>
+                              <w:top w:val="nil"/>
+                              <w:left w:val="nil"/>
+                              <w:bottom w:val="nil"/>
+                              <w:right w:val="nil"/>
+                            </w:tcBorders>
+                            <w:shd w:val="clear" w:color="auto" w:fill="auto"/>
+                            <w:noWrap/>
+                            <w:vAlign w:val="bottom"/>
+                            <w:hideMark/>
+                          </w:tcPr>
+                          <w:p>
+                            <w:pPr>
+                              <w:jc w:val="right"/>
+                              <w:rPr>
+                                <w:color w:val="000000"/>
+                              </w:rPr>
+                            </w:pPr>
+                            <w:r>
+                              <w:rPr>
+                                <w:color w:val="000000"/>
+                              </w:rPr>
+                              <w:t>1.090</w:t>
+                            </w:r>
+                          </w:p>
+                        </w:tc>
+                      </w:tr>
+                      <w:tr>
+                        <w:trPr>
+                          <w:divId w:val="261690388"/>
+                          <w:trHeight w:val="300"/>
+                        </w:trPr>
+                        <w:tc>
+                          <w:tcPr>
+                            <w:tcW w:w="1760" w:type="dxa"/>
+                            <w:tcBorders>
+                              <w:top w:val="nil"/>
+                              <w:left w:val="nil"/>
+                              <w:bottom w:val="nil"/>
+                              <w:right w:val="nil"/>
+                            </w:tcBorders>
+                            <w:shd w:val="clear" w:color="auto" w:fill="auto"/>
+                            <w:noWrap/>
+                            <w:vAlign w:val="bottom"/>
+                            <w:hideMark/>
+                          </w:tcPr>
+                          <w:p>
+                            <w:pPr>
+                              <w:jc w:val="right"/>
+                              <w:rPr>
+                                <w:color w:val="000000"/>
+                              </w:rPr>
+                            </w:pPr>
+                          </w:p>
+                        </w:tc>
+                        <w:tc>
+                          <w:tcPr>
+                            <w:tcW w:w="960" w:type="dxa"/>
+                            <w:tcBorders>
+                              <w:top w:val="single" w:sz="4" w:space="0" w:color="auto"/>
+                              <w:left w:val="nil"/>
+                              <w:bottom w:val="nil"/>
+                              <w:right w:val="nil"/>
+                            </w:tcBorders>
+                            <w:shd w:val="clear" w:color="auto" w:fill="auto"/>
+                            <w:noWrap/>
+                            <w:vAlign w:val="bottom"/>
+                            <w:hideMark/>
+                          </w:tcPr>
+                          <w:p>
+                            <w:pPr>
+                              <w:jc w:val="center"/>
+                              <w:rPr>
+                                <w:color w:val="000000"/>
+                              </w:rPr>
+                            </w:pPr>
+                            <w:r>
+                              <w:rPr>
+                                <w:color w:val="000000"/>
+                              </w:rPr>
+                              <w:t>RMS</w:t>
+                            </w:r>
+                          </w:p>
+                        </w:tc>
+                        <w:tc>
+                          <w:tcPr>
+                            <w:tcW w:w="960" w:type="dxa"/>
+                            <w:tcBorders>
+                              <w:top w:val="single" w:sz="4" w:space="0" w:color="auto"/>
+                              <w:left w:val="nil"/>
+                              <w:bottom w:val="nil"/>
+                              <w:right w:val="nil"/>
+                            </w:tcBorders>
+                            <w:shd w:val="clear" w:color="auto" w:fill="auto"/>
+                            <w:noWrap/>
+                            <w:vAlign w:val="bottom"/>
+                            <w:hideMark/>
+                          </w:tcPr>
+                          <w:p>
+                            <w:pPr>
+                              <w:jc w:val="center"/>
+                              <w:rPr>
+                                <w:color w:val="000000"/>
+                              </w:rPr>
+                            </w:pPr>
+                            <w:r>
+                              <w:rPr>
+                                <w:color w:val="000000"/>
+                              </w:rPr>
+                              <w:t>Max</w:t>
+                            </w:r>
+                          </w:p>
+                        </w:tc>
+                        <w:tc>
+                          <w:tcPr>
+                            <w:tcW w:w="960" w:type="dxa"/>
+                            <w:tcBorders>
+                              <w:top w:val="single" w:sz="4" w:space="0" w:color="auto"/>
+                              <w:left w:val="nil"/>
+                              <w:bottom w:val="nil"/>
+                              <w:right w:val="nil"/>
+                            </w:tcBorders>
+                            <w:shd w:val="clear" w:color="auto" w:fill="auto"/>
+                            <w:noWrap/>
+                            <w:vAlign w:val="bottom"/>
+                            <w:hideMark/>
+                          </w:tcPr>
+                          <w:p>
+                            <w:pPr>
+                              <w:jc w:val="center"/>
+                              <w:rPr>
+                                <w:color w:val="000000"/>
+                              </w:rPr>
+                            </w:pPr>
+                            <w:r>
+                              <w:rPr>
+                                <w:color w:val="000000"/>
+                              </w:rPr>
+                              <w:t>RMS</w:t>
+                            </w:r>
+                          </w:p>
+                        </w:tc>
+                        <w:tc>
+                          <w:tcPr>
+                            <w:tcW w:w="960" w:type="dxa"/>
+                            <w:tcBorders>
+                              <w:top w:val="single" w:sz="4" w:space="0" w:color="auto"/>
+                              <w:left w:val="nil"/>
+                              <w:bottom w:val="nil"/>
+                              <w:right w:val="single" w:sz="4" w:space="0" w:color="auto"/>
+                            </w:tcBorders>
+                            <w:shd w:val="clear" w:color="auto" w:fill="auto"/>
+                            <w:noWrap/>
+                            <w:vAlign w:val="bottom"/>
+                            <w:hideMark/>
+                          </w:tcPr>
+                          <w:p>
+                            <w:pPr>
+                              <w:jc w:val="center"/>
+                              <w:rPr>
+                                <w:color w:val="000000"/>
+                              </w:rPr>
+                            </w:pPr>
+                            <w:r>
+                              <w:rPr>
+                                <w:color w:val="000000"/>
+                              </w:rPr>
+                              <w:t>Max</w:t>
+                            </w:r>
+                          </w:p>
+                        </w:tc>
+                        <w:tc>
+                          <w:tcPr>
+                            <w:tcW w:w="960" w:type="dxa"/>
+                            <w:tcBorders>
+                              <w:top w:val="single" w:sz="4" w:space="0" w:color="auto"/>
+                              <w:left w:val="nil"/>
+                              <w:bottom w:val="nil"/>
+                              <w:right w:val="nil"/>
+                            </w:tcBorders>
+                            <w:shd w:val="clear" w:color="auto" w:fill="auto"/>
+                            <w:noWrap/>
+                            <w:vAlign w:val="bottom"/>
+                            <w:hideMark/>
+                          </w:tcPr>
+                          <w:p>
+                            <w:pPr>
+                              <w:jc w:val="center"/>
+                              <w:rPr>
+                                <w:color w:val="000000"/>
+                              </w:rPr>
+                            </w:pPr>
+                            <w:r>
+                              <w:rPr>
+                                <w:color w:val="000000"/>
+                              </w:rPr>
+                              <w:t>RMS</w:t>
+                            </w:r>
+                          </w:p>
+                        </w:tc>
+                        <w:tc>
+                          <w:tcPr>
+                            <w:tcW w:w="960" w:type="dxa"/>
+                            <w:tcBorders>
+                              <w:top w:val="single" w:sz="4" w:space="0" w:color="auto"/>
+                              <w:left w:val="nil"/>
+                              <w:bottom w:val="nil"/>
+                              <w:right w:val="nil"/>
+                            </w:tcBorders>
+                            <w:shd w:val="clear" w:color="auto" w:fill="auto"/>
+                            <w:noWrap/>
+                            <w:vAlign w:val="bottom"/>
+                            <w:hideMark/>
+                          </w:tcPr>
+                          <w:p>
+                            <w:pPr>
+                              <w:jc w:val="center"/>
+                              <w:rPr>
+                                <w:color w:val="000000"/>
+                              </w:rPr>
+                            </w:pPr>
+                            <w:r>
+                              <w:rPr>
+                                <w:color w:val="000000"/>
+                              </w:rPr>
+                              <w:t>Max</w:t>
+                            </w:r>
+                          </w:p>
+                        </w:tc>
+                        <w:tc>
+                          <w:tcPr>
+                            <w:tcW w:w="960" w:type="dxa"/>
+                            <w:tcBorders>
+                              <w:top w:val="single" w:sz="4" w:space="0" w:color="auto"/>
+                              <w:left w:val="nil"/>
+                              <w:bottom w:val="nil"/>
+                              <w:right w:val="nil"/>
+                            </w:tcBorders>
+                            <w:shd w:val="clear" w:color="auto" w:fill="auto"/>
+                            <w:noWrap/>
+                            <w:vAlign w:val="bottom"/>
+                            <w:hideMark/>
+                          </w:tcPr>
+                          <w:p>
+                            <w:pPr>
+                              <w:jc w:val="center"/>
+                              <w:rPr>
+                                <w:color w:val="000000"/>
+                              </w:rPr>
+                            </w:pPr>
+                            <w:r>
+                              <w:rPr>
+                                <w:color w:val="000000"/>
+                              </w:rPr>
+                              <w:t>RMS</w:t>
+                            </w:r>
+                          </w:p>
+                        </w:tc>
+                        <w:tc>
+                          <w:tcPr>
+                            <w:tcW w:w="960" w:type="dxa"/>
+                            <w:tcBorders>
+                              <w:top w:val="single" w:sz="4" w:space="0" w:color="auto"/>
+                              <w:left w:val="nil"/>
+                              <w:bottom w:val="nil"/>
+                              <w:right w:val="nil"/>
+                            </w:tcBorders>
+                            <w:shd w:val="clear" w:color="auto" w:fill="auto"/>
+                            <w:noWrap/>
+                            <w:vAlign w:val="bottom"/>
+                            <w:hideMark/>
+                          </w:tcPr>
+                          <w:p>
+                            <w:pPr>
+                              <w:jc w:val="center"/>
+                              <w:rPr>
+                                <w:color w:val="000000"/>
+                              </w:rPr>
+                            </w:pPr>
+                            <w:r>
+                              <w:rPr>
+                                <w:color w:val="000000"/>
+                              </w:rPr>
+                              <w:t>Max</w:t>
+                            </w:r>
+                          </w:p>
+                        </w:tc>
+                      </w:tr>
+                      <w:tr>
+                        <w:trPr>
+                          <w:divId w:val="261690388"/>
+                          <w:trHeight w:val="300"/>
+                        </w:trPr>
+                        <w:tc>
+                          <w:tcPr>
+                            <w:tcW w:w="1760" w:type="dxa"/>
+                            <w:tcBorders>
+                              <w:top w:val="nil"/>
+                              <w:left w:val="nil"/>
+                              <w:bottom w:val="nil"/>
+                              <w:right w:val="nil"/>
+                            </w:tcBorders>
+                            <w:shd w:val="clear" w:color="auto" w:fill="auto"/>
+                            <w:noWrap/>
+                            <w:vAlign w:val="bottom"/>
+                            <w:hideMark/>
+                          </w:tcPr>
+                          <w:p>
+                            <w:pPr>
+                              <w:jc w:val="center"/>
+                              <w:rPr>
+                                <w:color w:val="000000"/>
+                              </w:rPr>
+                            </w:pPr>
+                          </w:p>
+                        </w:tc>
+                        <w:tc>
+                          <w:tcPr>
+                            <w:tcW w:w="1920" w:type="dxa"/>
+                            <w:gridSpan w:val="2"/>
+                            <w:tcBorders>
+                              <w:top w:val="nil"/>
+                              <w:left w:val="nil"/>
+                              <w:bottom w:val="nil"/>
+                              <w:right w:val="nil"/>
+                            </w:tcBorders>
+                            <w:shd w:val="clear" w:color="auto" w:fill="auto"/>
+                            <w:noWrap/>
+                            <w:vAlign w:val="bottom"/>
+                            <w:hideMark/>
+                          </w:tcPr>
+                          <w:p>
+                            <w:pPr>
+                              <w:jc w:val="center"/>
+                              <w:rPr>
+                                <w:color w:val="000000"/>
+                              </w:rPr>
+                            </w:pPr>
+                            <w:r>
+                              <w:rPr>
+                                <w:color w:val="000000"/>
+                              </w:rPr>
+                              <w:t>XYZ (mm)</w:t>
+                            </w:r>
+                          </w:p>
+                        </w:tc>
+                        <w:tc>
+                          <w:tcPr>
+                            <w:tcW w:w="1920" w:type="dxa"/>
+                            <w:gridSpan w:val="2"/>
+                            <w:tcBorders>
+                              <w:top w:val="nil"/>
+                              <w:left w:val="nil"/>
+                              <w:bottom w:val="nil"/>
+                              <w:right w:val="single" w:sz="4" w:space="0" w:color="000000"/>
+                            </w:tcBorders>
+                            <w:shd w:val="clear" w:color="auto" w:fill="auto"/>
+                            <w:noWrap/>
+                            <w:vAlign w:val="bottom"/>
+                            <w:hideMark/>
+                          </w:tcPr>
+                          <w:p>
+                            <w:pPr>
+                              <w:jc w:val="center"/>
+                              <w:rPr>
+                                <w:color w:val="000000"/>
+                              </w:rPr>
+                            </w:pPr>
+                            <w:proofErr w:type="spellStart"/>
+                            <w:r>
+                              <w:rPr>
+                                <w:color w:val="000000"/>
+                              </w:rPr>
+                              <w:t>RxRyRz</w:t>
+                            </w:r>
+                            <w:proofErr w:type="spellEnd"/>
+                            <w:r>
+                              <w:rPr>
+                                <w:color w:val="000000"/>
+                              </w:rPr>
+                              <w:t xml:space="preserve"> (degrees)</w:t>
+                            </w:r>
+                          </w:p>
+                        </w:tc>
+                        <w:tc>
+                          <w:tcPr>
+                            <w:tcW w:w="1920" w:type="dxa"/>
+                            <w:gridSpan w:val="2"/>
+                            <w:tcBorders>
+                              <w:top w:val="nil"/>
+                              <w:left w:val="nil"/>
+                              <w:bottom w:val="nil"/>
+                              <w:right w:val="nil"/>
+                            </w:tcBorders>
+                            <w:shd w:val="clear" w:color="auto" w:fill="auto"/>
+                            <w:noWrap/>
+                            <w:vAlign w:val="bottom"/>
+                            <w:hideMark/>
+                          </w:tcPr>
+                          <w:p>
+                            <w:pPr>
+                              <w:jc w:val="center"/>
+                              <w:rPr>
+                                <w:color w:val="000000"/>
+                              </w:rPr>
+                            </w:pPr>
+                            <w:r>
+                              <w:rPr>
+                                <w:color w:val="000000"/>
+                              </w:rPr>
+                              <w:t>XYZ (mm)</w:t>
+                            </w:r>
+                          </w:p>
+                        </w:tc>
+                        <w:tc>
+                          <w:tcPr>
+                            <w:tcW w:w="1920" w:type="dxa"/>
+                            <w:gridSpan w:val="2"/>
+                            <w:tcBorders>
+                              <w:top w:val="nil"/>
+                              <w:left w:val="nil"/>
+                              <w:bottom w:val="nil"/>
+                              <w:right w:val="nil"/>
+                            </w:tcBorders>
+                            <w:shd w:val="clear" w:color="auto" w:fill="auto"/>
+                            <w:noWrap/>
+                            <w:vAlign w:val="bottom"/>
+                            <w:hideMark/>
+                          </w:tcPr>
+                          <w:p>
+                            <w:pPr>
+                              <w:jc w:val="center"/>
+                              <w:rPr>
+                                <w:color w:val="000000"/>
+                              </w:rPr>
+                            </w:pPr>
+                            <w:proofErr w:type="spellStart"/>
+                            <w:r>
+                              <w:rPr>
+                                <w:color w:val="000000"/>
+                              </w:rPr>
+                              <w:t>RxRyRz</w:t>
+                            </w:r>
+                            <w:proofErr w:type="spellEnd"/>
+                            <w:r>
+                              <w:rPr>
+                                <w:color w:val="000000"/>
+                              </w:rPr>
+                              <w:t xml:space="preserve"> (degrees)</w:t>
+                            </w:r>
+                          </w:p>
+                        </w:tc>
+                      </w:tr>
+                    </w:tbl>
+                    <w:p>
+                      <w:r>
+                        <w:fldChar w:fldCharType="end"/>
+                      </w:r>
+                    </w:p>
+                  </w:txbxContent>
+                </v:textbox>
+                <w10:wrap type="topAndBottom" anchorx="margin"/>
+              </v:shape>
+            </w:pict>
+          </mc:Fallback>
+        </mc:AlternateContent>
+      </w:r>
+      <w:r>
         <w:t xml:space="preserve">Measuring position error on the sort of wide-spaced data used in calibration does not directly test </w:t>
       </w:r>
       <w:r>
@@ -15451,7 +20366,6 @@
         <w:t>The error experienced over a small motion is (differential) non-linearity, a deviation in the derivative of the response. The integral non-</w:t>
       </w:r>
       <w:r>
-        <w:lastRenderedPageBreak/>
         <w:t>linearity is the total deviation of the measurement from the desired response (absolute error).</w:t>
       </w:r>
     </w:p>
@@ -15605,6 +20519,7 @@
         <w:rPr>
           <w:highlight w:val="yellow"/>
         </w:rPr>
+        <w:lastRenderedPageBreak/>
         <w:t>[might go in related work]</w:t>
       </w:r>
       <w:r>
@@ -17677,6 +22592,7 @@
     <w:lsdException w:name="Strong" w:qFormat="1"/>
     <w:lsdException w:name="Emphasis" w:qFormat="1"/>
     <w:lsdException w:name="HTML Keyboard" w:semiHidden="1" w:unhideWhenUsed="1"/>
+    <w:lsdException w:name="Normal Table" w:semiHidden="1" w:unhideWhenUsed="1"/>
     <w:lsdException w:name="annotation subject" w:semiHidden="1" w:unhideWhenUsed="1"/>
     <w:lsdException w:name="No List" w:semiHidden="1" w:unhideWhenUsed="1"/>
     <w:lsdException w:name="Outline List 1" w:semiHidden="1" w:unhideWhenUsed="1"/>
@@ -17719,8 +22635,11 @@
     <w:lsdException w:name="Table Contemporary" w:semiHidden="1" w:unhideWhenUsed="1"/>
     <w:lsdException w:name="Table Elegant" w:semiHidden="1" w:unhideWhenUsed="1"/>
     <w:lsdException w:name="Table Professional" w:semiHidden="1" w:unhideWhenUsed="1"/>
+    <w:lsdException w:name="Table Subtle 1" w:semiHidden="1" w:unhideWhenUsed="1"/>
     <w:lsdException w:name="Table Subtle 2" w:semiHidden="1" w:unhideWhenUsed="1"/>
     <w:lsdException w:name="Table Web 1" w:semiHidden="1" w:unhideWhenUsed="1"/>
+    <w:lsdException w:name="Table Web 2" w:semiHidden="1" w:unhideWhenUsed="1"/>
+    <w:lsdException w:name="Table Web 3" w:semiHidden="1" w:unhideWhenUsed="1"/>
     <w:lsdException w:name="Balloon Text" w:semiHidden="1" w:unhideWhenUsed="1"/>
     <w:lsdException w:name="Table Theme" w:semiHidden="1" w:unhideWhenUsed="1"/>
     <w:lsdException w:name="Placeholder Text" w:semiHidden="1"/>
@@ -18689,6 +23608,21 @@
       <w:szCs w:val="24"/>
     </w:rPr>
   </w:style>
+  <w:style w:type="table" w:styleId="TableGrid">
+    <w:name w:val="Table Grid"/>
+    <w:basedOn w:val="TableNormal"/>
+    <w:rsid w:val="006A477A"/>
+    <w:tblPr>
+      <w:tblBorders>
+        <w:top w:val="single" w:sz="4" w:space="0" w:color="auto"/>
+        <w:left w:val="single" w:sz="4" w:space="0" w:color="auto"/>
+        <w:bottom w:val="single" w:sz="4" w:space="0" w:color="auto"/>
+        <w:right w:val="single" w:sz="4" w:space="0" w:color="auto"/>
+        <w:insideH w:val="single" w:sz="4" w:space="0" w:color="auto"/>
+        <w:insideV w:val="single" w:sz="4" w:space="0" w:color="auto"/>
+      </w:tblBorders>
+    </w:tblPr>
+  </w:style>
 </w:styles>
 </file>
 
